--- a/8-Ferramenta_Case/Ms Word/Especificação de Arquitetura.docx
+++ b/8-Ferramenta_Case/Ms Word/Especificação de Arquitetura.docx
@@ -1,6 +1,6 @@
 
 <file path=word/document.xml><?xml version="1.0" encoding="utf-8"?>
-<w:document xmlns:wpc="http://schemas.microsoft.com/office/word/2010/wordprocessingCanvas" xmlns:mc="http://schemas.openxmlformats.org/markup-compatibility/2006" xmlns:o="urn:schemas-microsoft-com:office:office" xmlns:r="http://schemas.openxmlformats.org/officeDocument/2006/relationships" xmlns:m="http://schemas.openxmlformats.org/officeDocument/2006/math" xmlns:v="urn:schemas-microsoft-com:vml" xmlns:wp14="http://schemas.microsoft.com/office/word/2010/wordprocessingDrawing" xmlns:wp="http://schemas.openxmlformats.org/drawingml/2006/wordprocessingDrawing" xmlns:w10="urn:schemas-microsoft-com:office:word" xmlns:w="http://schemas.openxmlformats.org/wordprocessingml/2006/main" xmlns:w14="http://schemas.microsoft.com/office/word/2010/wordml" xmlns:wpg="http://schemas.microsoft.com/office/word/2010/wordprocessingGroup" xmlns:wpi="http://schemas.microsoft.com/office/word/2010/wordprocessingInk" xmlns:wne="http://schemas.microsoft.com/office/word/2006/wordml" xmlns:wps="http://schemas.microsoft.com/office/word/2010/wordprocessingShape" mc:Ignorable="w14 wp14">
+<w:document xmlns:wpc="http://schemas.microsoft.com/office/word/2010/wordprocessingCanvas" xmlns:cx="http://schemas.microsoft.com/office/drawing/2014/chartex" xmlns:cx1="http://schemas.microsoft.com/office/drawing/2015/9/8/chartex" xmlns:mc="http://schemas.openxmlformats.org/markup-compatibility/2006" xmlns:o="urn:schemas-microsoft-com:office:office" xmlns:r="http://schemas.openxmlformats.org/officeDocument/2006/relationships" xmlns:m="http://schemas.openxmlformats.org/officeDocument/2006/math" xmlns:v="urn:schemas-microsoft-com:vml" xmlns:wp14="http://schemas.microsoft.com/office/word/2010/wordprocessingDrawing" xmlns:wp="http://schemas.openxmlformats.org/drawingml/2006/wordprocessingDrawing" xmlns:w10="urn:schemas-microsoft-com:office:word" xmlns:w="http://schemas.openxmlformats.org/wordprocessingml/2006/main" xmlns:w14="http://schemas.microsoft.com/office/word/2010/wordml" xmlns:w15="http://schemas.microsoft.com/office/word/2012/wordml" xmlns:w16se="http://schemas.microsoft.com/office/word/2015/wordml/symex" xmlns:wpg="http://schemas.microsoft.com/office/word/2010/wordprocessingGroup" xmlns:wpi="http://schemas.microsoft.com/office/word/2010/wordprocessingInk" xmlns:wne="http://schemas.microsoft.com/office/word/2006/wordml" xmlns:wps="http://schemas.microsoft.com/office/word/2010/wordprocessingShape" mc:Ignorable="w14 w15 w16se wp14">
   <w:background w:color="FFFFFF"/>
   <w:body>
     <w:p>
@@ -82,8 +82,10 @@
           <w:sz w:val="28"/>
           <w:szCs w:val="28"/>
         </w:rPr>
-        <w:t>0</w:t>
-      </w:r>
+        <w:t>1</w:t>
+      </w:r>
+      <w:bookmarkStart w:id="0" w:name="_GoBack"/>
+      <w:bookmarkEnd w:id="0"/>
       <w:r>
         <w:rPr>
           <w:b/>
@@ -302,22 +304,6 @@
                 <w:rFonts w:ascii="Times New Roman" w:eastAsia="Times New Roman" w:hAnsi="Times New Roman" w:cs="Times New Roman"/>
               </w:rPr>
               <w:t>1.1               Finalidade</w:t>
-            </w:r>
-          </w:hyperlink>
-        </w:p>
-        <w:p>
-          <w:pPr>
-            <w:ind w:left="720"/>
-            <w:rPr>
-              <w:rFonts w:ascii="Times New Roman" w:eastAsia="Times New Roman" w:hAnsi="Times New Roman" w:cs="Times New Roman"/>
-            </w:rPr>
-          </w:pPr>
-          <w:hyperlink w:anchor="_ivfyvyb34u8s">
-            <w:r>
-              <w:rPr>
-                <w:rFonts w:ascii="Times New Roman" w:eastAsia="Times New Roman" w:hAnsi="Times New Roman" w:cs="Times New Roman"/>
-              </w:rPr>
-              <w:t>1.2               Definições, Acrônimos e Abreviações</w:t>
             </w:r>
           </w:hyperlink>
         </w:p>
@@ -376,38 +362,6 @@
               <w:rFonts w:ascii="Times New Roman" w:eastAsia="Times New Roman" w:hAnsi="Times New Roman" w:cs="Times New Roman"/>
             </w:rPr>
           </w:pPr>
-          <w:hyperlink w:anchor="_hy9m6413lpqv">
-            <w:r>
-              <w:rPr>
-                <w:rFonts w:ascii="Times New Roman" w:eastAsia="Times New Roman" w:hAnsi="Times New Roman" w:cs="Times New Roman"/>
-              </w:rPr>
-              <w:t>2.2               Visão de Processos</w:t>
-            </w:r>
-          </w:hyperlink>
-        </w:p>
-        <w:p>
-          <w:pPr>
-            <w:ind w:left="720"/>
-            <w:rPr>
-              <w:rFonts w:ascii="Times New Roman" w:eastAsia="Times New Roman" w:hAnsi="Times New Roman" w:cs="Times New Roman"/>
-            </w:rPr>
-          </w:pPr>
-          <w:hyperlink w:anchor="_fvv3ay2a79u3">
-            <w:r>
-              <w:rPr>
-                <w:rFonts w:ascii="Times New Roman" w:eastAsia="Times New Roman" w:hAnsi="Times New Roman" w:cs="Times New Roman"/>
-              </w:rPr>
-              <w:t>2.3               Visão de Implantação</w:t>
-            </w:r>
-          </w:hyperlink>
-        </w:p>
-        <w:p>
-          <w:pPr>
-            <w:ind w:left="720"/>
-            <w:rPr>
-              <w:rFonts w:ascii="Times New Roman" w:eastAsia="Times New Roman" w:hAnsi="Times New Roman" w:cs="Times New Roman"/>
-            </w:rPr>
-          </w:pPr>
           <w:hyperlink w:anchor="_7tscju99wo1w">
             <w:r>
               <w:rPr>
@@ -440,22 +394,6 @@
               <w:rFonts w:ascii="Times New Roman" w:eastAsia="Times New Roman" w:hAnsi="Times New Roman" w:cs="Times New Roman"/>
             </w:rPr>
           </w:pPr>
-          <w:hyperlink w:anchor="_gasz7hrzcckg">
-            <w:r>
-              <w:rPr>
-                <w:rFonts w:ascii="Times New Roman" w:eastAsia="Times New Roman" w:hAnsi="Times New Roman" w:cs="Times New Roman"/>
-              </w:rPr>
-              <w:t>3.             Qualidade da arquitetura</w:t>
-            </w:r>
-          </w:hyperlink>
-        </w:p>
-        <w:p>
-          <w:pPr>
-            <w:ind w:left="360"/>
-            <w:rPr>
-              <w:rFonts w:ascii="Times New Roman" w:eastAsia="Times New Roman" w:hAnsi="Times New Roman" w:cs="Times New Roman"/>
-            </w:rPr>
-          </w:pPr>
           <w:hyperlink w:anchor="_e0hesfeas4b2">
             <w:r>
               <w:rPr>
@@ -571,8 +509,8 @@
           <w:szCs w:val="20"/>
         </w:rPr>
       </w:pPr>
-      <w:bookmarkStart w:id="0" w:name="_tq7x3q9ahz7w" w:colFirst="0" w:colLast="0"/>
-      <w:bookmarkEnd w:id="0"/>
+      <w:bookmarkStart w:id="1" w:name="_tq7x3q9ahz7w" w:colFirst="0" w:colLast="0"/>
+      <w:bookmarkEnd w:id="1"/>
       <w:r>
         <w:rPr>
           <w:b/>
@@ -616,8 +554,8 @@
           <w:szCs w:val="20"/>
         </w:rPr>
       </w:pPr>
-      <w:bookmarkStart w:id="1" w:name="_8m3o93yfl20e" w:colFirst="0" w:colLast="0"/>
-      <w:bookmarkEnd w:id="1"/>
+      <w:bookmarkStart w:id="2" w:name="_8m3o93yfl20e" w:colFirst="0" w:colLast="0"/>
+      <w:bookmarkEnd w:id="2"/>
       <w:r>
         <w:rPr>
           <w:b/>
@@ -668,6 +606,67 @@
         </w:rPr>
         <w:t>Este documento apresenta uma visão geral abrangente da arquitetura do sistema e utiliza uma série de visões arquiteturais diferentes para ilustrar os diversos aspectos do sistema. Sua intenção é capturar e transmitir as decisões significativas do ponto de vista da arquitetura que foram tomadas em relação ao sistema.</w:t>
       </w:r>
+    </w:p>
+    <w:p>
+      <w:pPr>
+        <w:pStyle w:val="Ttulo4"/>
+        <w:keepNext w:val="0"/>
+        <w:keepLines w:val="0"/>
+        <w:spacing w:before="240" w:after="40" w:line="261" w:lineRule="auto"/>
+        <w:contextualSpacing w:val="0"/>
+        <w:jc w:val="both"/>
+        <w:rPr>
+          <w:rFonts w:ascii="Times New Roman" w:eastAsia="Times New Roman" w:hAnsi="Times New Roman" w:cs="Times New Roman"/>
+          <w:i/>
+          <w:color w:val="0000FF"/>
+          <w:sz w:val="20"/>
+          <w:szCs w:val="20"/>
+        </w:rPr>
+      </w:pPr>
+      <w:bookmarkStart w:id="3" w:name="_ivfyvyb34u8s" w:colFirst="0" w:colLast="0"/>
+      <w:bookmarkStart w:id="4" w:name="_3ll1hh7mzm8d" w:colFirst="0" w:colLast="0"/>
+      <w:bookmarkEnd w:id="3"/>
+      <w:bookmarkEnd w:id="4"/>
+      <w:r>
+        <w:rPr>
+          <w:b/>
+          <w:color w:val="000000"/>
+          <w:sz w:val="22"/>
+          <w:szCs w:val="22"/>
+        </w:rPr>
+        <w:t>2.</w:t>
+      </w:r>
+      <w:r>
+        <w:rPr>
+          <w:rFonts w:ascii="Times New Roman" w:eastAsia="Times New Roman" w:hAnsi="Times New Roman" w:cs="Times New Roman"/>
+          <w:color w:val="000000"/>
+          <w:sz w:val="14"/>
+          <w:szCs w:val="14"/>
+        </w:rPr>
+        <w:t xml:space="preserve">                  </w:t>
+      </w:r>
+      <w:r>
+        <w:rPr>
+          <w:b/>
+          <w:color w:val="000000"/>
+          <w:sz w:val="22"/>
+          <w:szCs w:val="22"/>
+        </w:rPr>
+        <w:t>Visões da arquitetura</w:t>
+      </w:r>
+    </w:p>
+    <w:p>
+      <w:pPr>
+        <w:spacing w:after="120" w:line="261" w:lineRule="auto"/>
+        <w:jc w:val="center"/>
+        <w:rPr>
+          <w:rFonts w:ascii="Times New Roman" w:eastAsia="Times New Roman" w:hAnsi="Times New Roman" w:cs="Times New Roman"/>
+          <w:i/>
+          <w:color w:val="0000FF"/>
+          <w:sz w:val="20"/>
+          <w:szCs w:val="20"/>
+        </w:rPr>
+      </w:pPr>
     </w:p>
     <w:p>
       <w:pPr>
@@ -684,8 +683,8 @@
           <w:szCs w:val="20"/>
         </w:rPr>
       </w:pPr>
-      <w:bookmarkStart w:id="2" w:name="_ivfyvyb34u8s" w:colFirst="0" w:colLast="0"/>
-      <w:bookmarkEnd w:id="2"/>
+      <w:bookmarkStart w:id="5" w:name="_v0waaab35gk3" w:colFirst="0" w:colLast="0"/>
+      <w:bookmarkEnd w:id="5"/>
       <w:r>
         <w:rPr>
           <w:b/>
@@ -693,7 +692,7 @@
           <w:sz w:val="20"/>
           <w:szCs w:val="20"/>
         </w:rPr>
-        <w:t>1.2</w:t>
+        <w:t>2.1</w:t>
       </w:r>
       <w:r>
         <w:rPr>
@@ -711,151 +710,298 @@
           <w:sz w:val="20"/>
           <w:szCs w:val="20"/>
         </w:rPr>
-        <w:t>Definições, Acrônimos e Abreviações</w:t>
-      </w:r>
-    </w:p>
-    <w:p>
-      <w:pPr>
-        <w:spacing w:after="120" w:line="261" w:lineRule="auto"/>
-        <w:jc w:val="both"/>
-        <w:rPr>
-          <w:rFonts w:ascii="Times New Roman" w:eastAsia="Times New Roman" w:hAnsi="Times New Roman" w:cs="Times New Roman"/>
-          <w:i/>
-          <w:color w:val="0000FF"/>
-          <w:sz w:val="20"/>
-          <w:szCs w:val="20"/>
-        </w:rPr>
-      </w:pPr>
-      <w:r>
-        <w:rPr>
-          <w:rFonts w:ascii="Times New Roman" w:eastAsia="Times New Roman" w:hAnsi="Times New Roman" w:cs="Times New Roman"/>
-          <w:i/>
-          <w:color w:val="0000FF"/>
-          <w:sz w:val="20"/>
-          <w:szCs w:val="20"/>
-        </w:rPr>
-        <w:t>[Esta subseção deve apresentar uma lista das definições de todos os termos, acrônimos e abreviações necessários para a correta interpretação deste documento</w:t>
-      </w:r>
-      <w:proofErr w:type="gramStart"/>
-      <w:r>
-        <w:rPr>
-          <w:rFonts w:ascii="Times New Roman" w:eastAsia="Times New Roman" w:hAnsi="Times New Roman" w:cs="Times New Roman"/>
-          <w:i/>
-          <w:color w:val="0000FF"/>
-          <w:sz w:val="20"/>
-          <w:szCs w:val="20"/>
-        </w:rPr>
-        <w:t>]</w:t>
-      </w:r>
-      <w:proofErr w:type="gramEnd"/>
-    </w:p>
-    <w:p>
-      <w:pPr>
-        <w:pStyle w:val="Ttulo4"/>
-        <w:keepNext w:val="0"/>
-        <w:keepLines w:val="0"/>
-        <w:spacing w:before="240" w:after="40" w:line="261" w:lineRule="auto"/>
-        <w:contextualSpacing w:val="0"/>
-        <w:jc w:val="both"/>
-        <w:rPr>
-          <w:rFonts w:ascii="Times New Roman" w:eastAsia="Times New Roman" w:hAnsi="Times New Roman" w:cs="Times New Roman"/>
-          <w:i/>
-          <w:color w:val="0000FF"/>
-          <w:sz w:val="20"/>
-          <w:szCs w:val="20"/>
-        </w:rPr>
-      </w:pPr>
-      <w:bookmarkStart w:id="3" w:name="_3ll1hh7mzm8d" w:colFirst="0" w:colLast="0"/>
-      <w:bookmarkEnd w:id="3"/>
-      <w:r>
-        <w:rPr>
-          <w:b/>
-          <w:color w:val="000000"/>
-          <w:sz w:val="22"/>
-          <w:szCs w:val="22"/>
-        </w:rPr>
-        <w:t>2.</w:t>
-      </w:r>
-      <w:r>
-        <w:rPr>
-          <w:rFonts w:ascii="Times New Roman" w:eastAsia="Times New Roman" w:hAnsi="Times New Roman" w:cs="Times New Roman"/>
-          <w:color w:val="000000"/>
-          <w:sz w:val="14"/>
-          <w:szCs w:val="14"/>
-        </w:rPr>
-        <w:t xml:space="preserve">                  </w:t>
-      </w:r>
-      <w:r>
-        <w:rPr>
-          <w:b/>
-          <w:color w:val="000000"/>
-          <w:sz w:val="22"/>
-          <w:szCs w:val="22"/>
-        </w:rPr>
-        <w:t>Visões da arquitetura</w:t>
-      </w:r>
-    </w:p>
-    <w:p>
-      <w:pPr>
-        <w:spacing w:after="120" w:line="261" w:lineRule="auto"/>
-        <w:jc w:val="center"/>
-        <w:rPr>
-          <w:rFonts w:ascii="Times New Roman" w:eastAsia="Times New Roman" w:hAnsi="Times New Roman" w:cs="Times New Roman"/>
-          <w:i/>
-          <w:color w:val="0000FF"/>
-          <w:sz w:val="20"/>
-          <w:szCs w:val="20"/>
-        </w:rPr>
-      </w:pPr>
-      <w:r>
-        <w:rPr>
-          <w:noProof/>
-        </w:rPr>
-        <w:drawing>
-          <wp:inline distT="114300" distB="114300" distL="114300" distR="114300" wp14:anchorId="531C0837" wp14:editId="7574091C">
-            <wp:extent cx="5086350" cy="3152775"/>
-            <wp:effectExtent l="0" t="0" r="0" b="0"/>
-            <wp:docPr id="1" name="image3.png"/>
-            <wp:cNvGraphicFramePr/>
-            <a:graphic xmlns:a="http://schemas.openxmlformats.org/drawingml/2006/main">
-              <a:graphicData uri="http://schemas.openxmlformats.org/drawingml/2006/picture">
-                <pic:pic xmlns:pic="http://schemas.openxmlformats.org/drawingml/2006/picture">
-                  <pic:nvPicPr>
-                    <pic:cNvPr id="0" name="image3.png"/>
-                    <pic:cNvPicPr preferRelativeResize="0"/>
-                  </pic:nvPicPr>
-                  <pic:blipFill>
-                    <a:blip r:embed="rId9"/>
-                    <a:srcRect l="6644" t="19955" r="4651" b="6651"/>
-                    <a:stretch>
-                      <a:fillRect/>
-                    </a:stretch>
-                  </pic:blipFill>
-                  <pic:spPr>
-                    <a:xfrm>
-                      <a:off x="0" y="0"/>
-                      <a:ext cx="5086350" cy="3152775"/>
-                    </a:xfrm>
-                    <a:prstGeom prst="rect">
-                      <a:avLst/>
-                    </a:prstGeom>
-                    <a:ln/>
-                  </pic:spPr>
-                </pic:pic>
-              </a:graphicData>
-            </a:graphic>
-          </wp:inline>
-        </w:drawing>
-      </w:r>
-    </w:p>
-    <w:p>
-      <w:pPr>
-        <w:spacing w:after="120" w:line="261" w:lineRule="auto"/>
-        <w:jc w:val="both"/>
-        <w:rPr>
-          <w:rFonts w:ascii="Times New Roman" w:eastAsia="Times New Roman" w:hAnsi="Times New Roman" w:cs="Times New Roman"/>
-          <w:i/>
-          <w:color w:val="0000FF"/>
+        <w:t>Visão de Caso de Uso</w:t>
+      </w:r>
+    </w:p>
+    <w:p>
+      <w:pPr>
+        <w:rPr>
+          <w:rFonts w:ascii="Times New Roman" w:eastAsia="Times New Roman" w:hAnsi="Times New Roman" w:cs="Times New Roman"/>
+          <w:sz w:val="20"/>
+          <w:szCs w:val="20"/>
+        </w:rPr>
+      </w:pPr>
+      <w:r>
+        <w:tab/>
+      </w:r>
+      <w:r>
+        <w:rPr>
+          <w:rFonts w:ascii="Times New Roman" w:eastAsia="Times New Roman" w:hAnsi="Times New Roman" w:cs="Times New Roman"/>
+          <w:sz w:val="20"/>
+          <w:szCs w:val="20"/>
+        </w:rPr>
+        <w:t>Os seguintes casos de usos constituem a primeira parte integrante do sistema:</w:t>
+      </w:r>
+    </w:p>
+    <w:p>
+      <w:pPr>
+        <w:rPr>
+          <w:rFonts w:ascii="Times New Roman" w:eastAsia="Times New Roman" w:hAnsi="Times New Roman" w:cs="Times New Roman"/>
+          <w:sz w:val="20"/>
+          <w:szCs w:val="20"/>
+        </w:rPr>
+      </w:pPr>
+    </w:p>
+    <w:p>
+      <w:pPr>
+        <w:pStyle w:val="PargrafodaLista"/>
+        <w:numPr>
+          <w:ilvl w:val="0"/>
+          <w:numId w:val="1"/>
+        </w:numPr>
+        <w:rPr>
+          <w:rFonts w:ascii="Times New Roman" w:eastAsia="Times New Roman" w:hAnsi="Times New Roman" w:cs="Times New Roman"/>
+          <w:sz w:val="20"/>
+          <w:szCs w:val="20"/>
+        </w:rPr>
+      </w:pPr>
+      <w:r>
+        <w:rPr>
+          <w:rFonts w:ascii="Times New Roman" w:eastAsia="Times New Roman" w:hAnsi="Times New Roman" w:cs="Times New Roman"/>
+          <w:sz w:val="20"/>
+          <w:szCs w:val="20"/>
+        </w:rPr>
+        <w:t>Gerenciar Clientes</w:t>
+      </w:r>
+    </w:p>
+    <w:p>
+      <w:pPr>
+        <w:ind w:left="720"/>
+        <w:rPr>
+          <w:rFonts w:ascii="Times New Roman" w:eastAsia="Times New Roman" w:hAnsi="Times New Roman" w:cs="Times New Roman"/>
+          <w:sz w:val="20"/>
+          <w:szCs w:val="20"/>
+        </w:rPr>
+      </w:pPr>
+      <w:r>
+        <w:rPr>
+          <w:rFonts w:ascii="Times New Roman" w:eastAsia="Times New Roman" w:hAnsi="Times New Roman" w:cs="Times New Roman"/>
+          <w:sz w:val="20"/>
+          <w:szCs w:val="20"/>
+        </w:rPr>
+        <w:t>Gerenciamento do cadastro de clientes, possibilitando ao usuário a inserção, alteração e exclusão de um registro de clientes.</w:t>
+      </w:r>
+    </w:p>
+    <w:p>
+      <w:pPr>
+        <w:pStyle w:val="PargrafodaLista"/>
+        <w:rPr>
+          <w:rFonts w:ascii="Times New Roman" w:eastAsia="Times New Roman" w:hAnsi="Times New Roman" w:cs="Times New Roman"/>
+          <w:sz w:val="20"/>
+          <w:szCs w:val="20"/>
+        </w:rPr>
+      </w:pPr>
+    </w:p>
+    <w:p>
+      <w:pPr>
+        <w:pStyle w:val="PargrafodaLista"/>
+        <w:numPr>
+          <w:ilvl w:val="0"/>
+          <w:numId w:val="1"/>
+        </w:numPr>
+        <w:rPr>
+          <w:rFonts w:ascii="Times New Roman" w:eastAsia="Times New Roman" w:hAnsi="Times New Roman" w:cs="Times New Roman"/>
+          <w:sz w:val="20"/>
+          <w:szCs w:val="20"/>
+        </w:rPr>
+      </w:pPr>
+      <w:r>
+        <w:rPr>
+          <w:rFonts w:ascii="Times New Roman" w:eastAsia="Times New Roman" w:hAnsi="Times New Roman" w:cs="Times New Roman"/>
+          <w:sz w:val="20"/>
+          <w:szCs w:val="20"/>
+        </w:rPr>
+        <w:t>Gerenciar Exemplares</w:t>
+      </w:r>
+    </w:p>
+    <w:p>
+      <w:pPr>
+        <w:ind w:left="720"/>
+        <w:rPr>
+          <w:rFonts w:ascii="Times New Roman" w:eastAsia="Times New Roman" w:hAnsi="Times New Roman" w:cs="Times New Roman"/>
+          <w:sz w:val="20"/>
+          <w:szCs w:val="20"/>
+        </w:rPr>
+      </w:pPr>
+      <w:r>
+        <w:rPr>
+          <w:rFonts w:ascii="Times New Roman" w:eastAsia="Times New Roman" w:hAnsi="Times New Roman" w:cs="Times New Roman"/>
+          <w:sz w:val="20"/>
+          <w:szCs w:val="20"/>
+        </w:rPr>
+        <w:t>O Gerenciamento do cadastro de Exemplares possibilita ao usuário a inserção, alteração e exclusão de um exemplar no sistema.</w:t>
+      </w:r>
+    </w:p>
+    <w:p>
+      <w:pPr>
+        <w:rPr>
+          <w:rFonts w:ascii="Times New Roman" w:eastAsia="Times New Roman" w:hAnsi="Times New Roman" w:cs="Times New Roman"/>
+          <w:sz w:val="20"/>
+          <w:szCs w:val="20"/>
+        </w:rPr>
+      </w:pPr>
+    </w:p>
+    <w:p>
+      <w:pPr>
+        <w:rPr>
+          <w:rFonts w:ascii="Times New Roman" w:eastAsia="Times New Roman" w:hAnsi="Times New Roman" w:cs="Times New Roman"/>
+          <w:sz w:val="20"/>
+          <w:szCs w:val="20"/>
+        </w:rPr>
+      </w:pPr>
+    </w:p>
+    <w:p>
+      <w:pPr>
+        <w:pStyle w:val="PargrafodaLista"/>
+        <w:rPr>
+          <w:rFonts w:ascii="Times New Roman" w:eastAsia="Times New Roman" w:hAnsi="Times New Roman" w:cs="Times New Roman"/>
+          <w:sz w:val="20"/>
+          <w:szCs w:val="20"/>
+        </w:rPr>
+      </w:pPr>
+    </w:p>
+    <w:p>
+      <w:pPr>
+        <w:pStyle w:val="PargrafodaLista"/>
+        <w:numPr>
+          <w:ilvl w:val="0"/>
+          <w:numId w:val="1"/>
+        </w:numPr>
+        <w:rPr>
+          <w:rFonts w:ascii="Times New Roman" w:eastAsia="Times New Roman" w:hAnsi="Times New Roman" w:cs="Times New Roman"/>
+          <w:sz w:val="20"/>
+          <w:szCs w:val="20"/>
+        </w:rPr>
+      </w:pPr>
+      <w:r>
+        <w:rPr>
+          <w:rFonts w:ascii="Times New Roman" w:eastAsia="Times New Roman" w:hAnsi="Times New Roman" w:cs="Times New Roman"/>
+          <w:sz w:val="20"/>
+          <w:szCs w:val="20"/>
+        </w:rPr>
+        <w:t>Gerenciar Avaliações</w:t>
+      </w:r>
+    </w:p>
+    <w:p>
+      <w:pPr>
+        <w:ind w:left="720"/>
+        <w:rPr>
+          <w:rFonts w:ascii="Times New Roman" w:eastAsia="Times New Roman" w:hAnsi="Times New Roman" w:cs="Times New Roman"/>
+          <w:sz w:val="20"/>
+          <w:szCs w:val="20"/>
+        </w:rPr>
+      </w:pPr>
+      <w:r>
+        <w:rPr>
+          <w:rFonts w:ascii="Times New Roman" w:eastAsia="Times New Roman" w:hAnsi="Times New Roman" w:cs="Times New Roman"/>
+          <w:sz w:val="20"/>
+          <w:szCs w:val="20"/>
+        </w:rPr>
+        <w:t xml:space="preserve">Gerenciamento do cadastro de </w:t>
+      </w:r>
+      <w:r>
+        <w:rPr>
+          <w:rFonts w:ascii="Times New Roman" w:eastAsia="Times New Roman" w:hAnsi="Times New Roman" w:cs="Times New Roman"/>
+          <w:sz w:val="20"/>
+          <w:szCs w:val="20"/>
+        </w:rPr>
+        <w:t>avaliações</w:t>
+      </w:r>
+      <w:r>
+        <w:rPr>
+          <w:rFonts w:ascii="Times New Roman" w:eastAsia="Times New Roman" w:hAnsi="Times New Roman" w:cs="Times New Roman"/>
+          <w:sz w:val="20"/>
+          <w:szCs w:val="20"/>
+        </w:rPr>
+        <w:t>,</w:t>
+      </w:r>
+      <w:r>
+        <w:rPr>
+          <w:rFonts w:ascii="Times New Roman" w:eastAsia="Times New Roman" w:hAnsi="Times New Roman" w:cs="Times New Roman"/>
+          <w:sz w:val="20"/>
+          <w:szCs w:val="20"/>
+        </w:rPr>
+        <w:t xml:space="preserve"> as avaliações de exemplares solicitadas pelos clientes são cadastradas possibilitando</w:t>
+      </w:r>
+      <w:r>
+        <w:rPr>
+          <w:rFonts w:ascii="Times New Roman" w:eastAsia="Times New Roman" w:hAnsi="Times New Roman" w:cs="Times New Roman"/>
+          <w:sz w:val="20"/>
+          <w:szCs w:val="20"/>
+        </w:rPr>
+        <w:t xml:space="preserve"> a inserção, alteração e exclus</w:t>
+      </w:r>
+      <w:r>
+        <w:rPr>
+          <w:rFonts w:ascii="Times New Roman" w:eastAsia="Times New Roman" w:hAnsi="Times New Roman" w:cs="Times New Roman"/>
+          <w:sz w:val="20"/>
+          <w:szCs w:val="20"/>
+        </w:rPr>
+        <w:t>ão destes registros</w:t>
+      </w:r>
+      <w:r>
+        <w:rPr>
+          <w:rFonts w:ascii="Times New Roman" w:eastAsia="Times New Roman" w:hAnsi="Times New Roman" w:cs="Times New Roman"/>
+          <w:sz w:val="20"/>
+          <w:szCs w:val="20"/>
+        </w:rPr>
+        <w:t>.</w:t>
+      </w:r>
+    </w:p>
+    <w:p>
+      <w:pPr>
+        <w:pStyle w:val="PargrafodaLista"/>
+        <w:rPr>
+          <w:rFonts w:ascii="Times New Roman" w:eastAsia="Times New Roman" w:hAnsi="Times New Roman" w:cs="Times New Roman"/>
+          <w:sz w:val="20"/>
+          <w:szCs w:val="20"/>
+        </w:rPr>
+      </w:pPr>
+    </w:p>
+    <w:p>
+      <w:pPr>
+        <w:pStyle w:val="PargrafodaLista"/>
+        <w:numPr>
+          <w:ilvl w:val="0"/>
+          <w:numId w:val="1"/>
+        </w:numPr>
+        <w:rPr>
+          <w:rFonts w:ascii="Times New Roman" w:eastAsia="Times New Roman" w:hAnsi="Times New Roman" w:cs="Times New Roman"/>
+          <w:sz w:val="20"/>
+          <w:szCs w:val="20"/>
+        </w:rPr>
+      </w:pPr>
+      <w:r>
+        <w:rPr>
+          <w:rFonts w:ascii="Times New Roman" w:eastAsia="Times New Roman" w:hAnsi="Times New Roman" w:cs="Times New Roman"/>
+          <w:sz w:val="20"/>
+          <w:szCs w:val="20"/>
+        </w:rPr>
+        <w:t>Gerenciar Créditos</w:t>
+      </w:r>
+    </w:p>
+    <w:p>
+      <w:pPr>
+        <w:ind w:left="720"/>
+        <w:rPr>
+          <w:rFonts w:ascii="Times New Roman" w:eastAsia="Times New Roman" w:hAnsi="Times New Roman" w:cs="Times New Roman"/>
+          <w:sz w:val="20"/>
+          <w:szCs w:val="20"/>
+        </w:rPr>
+      </w:pPr>
+      <w:r>
+        <w:rPr>
+          <w:rFonts w:ascii="Times New Roman" w:eastAsia="Times New Roman" w:hAnsi="Times New Roman" w:cs="Times New Roman"/>
+          <w:sz w:val="20"/>
+          <w:szCs w:val="20"/>
+        </w:rPr>
+        <w:t>Os créditos que os clientes recebem pelas avaliações realizadas são mantidos no sistema, possibilitando a inserção, alteração e exclusão destes créditos.</w:t>
+      </w:r>
+    </w:p>
+    <w:p>
+      <w:pPr>
+        <w:rPr>
+          <w:rFonts w:ascii="Times New Roman" w:eastAsia="Times New Roman" w:hAnsi="Times New Roman" w:cs="Times New Roman"/>
           <w:sz w:val="20"/>
           <w:szCs w:val="20"/>
         </w:rPr>
@@ -876,347 +1022,8 @@
           <w:szCs w:val="20"/>
         </w:rPr>
       </w:pPr>
-      <w:bookmarkStart w:id="4" w:name="_v0waaab35gk3" w:colFirst="0" w:colLast="0"/>
-      <w:bookmarkEnd w:id="4"/>
-      <w:r>
-        <w:rPr>
-          <w:b/>
-          <w:color w:val="000000"/>
-          <w:sz w:val="20"/>
-          <w:szCs w:val="20"/>
-        </w:rPr>
-        <w:t>2.1</w:t>
-      </w:r>
-      <w:r>
-        <w:rPr>
-          <w:rFonts w:ascii="Times New Roman" w:eastAsia="Times New Roman" w:hAnsi="Times New Roman" w:cs="Times New Roman"/>
-          <w:color w:val="000000"/>
-          <w:sz w:val="14"/>
-          <w:szCs w:val="14"/>
-        </w:rPr>
-        <w:t xml:space="preserve">               </w:t>
-      </w:r>
-      <w:r>
-        <w:rPr>
-          <w:b/>
-          <w:color w:val="000000"/>
-          <w:sz w:val="20"/>
-          <w:szCs w:val="20"/>
-        </w:rPr>
-        <w:t>Visão de Caso de Uso</w:t>
-      </w:r>
-    </w:p>
-    <w:p>
-      <w:pPr>
-        <w:rPr>
-          <w:rFonts w:ascii="Times New Roman" w:eastAsia="Times New Roman" w:hAnsi="Times New Roman" w:cs="Times New Roman"/>
-          <w:sz w:val="20"/>
-          <w:szCs w:val="20"/>
-        </w:rPr>
-      </w:pPr>
-      <w:r>
-        <w:tab/>
-      </w:r>
-      <w:r>
-        <w:rPr>
-          <w:rFonts w:ascii="Times New Roman" w:eastAsia="Times New Roman" w:hAnsi="Times New Roman" w:cs="Times New Roman"/>
-          <w:sz w:val="20"/>
-          <w:szCs w:val="20"/>
-        </w:rPr>
-        <w:t>Os seguintes casos de usos constituem a primeira parte integrante do sistema:</w:t>
-      </w:r>
-    </w:p>
-    <w:p>
-      <w:pPr>
-        <w:rPr>
-          <w:rFonts w:ascii="Times New Roman" w:eastAsia="Times New Roman" w:hAnsi="Times New Roman" w:cs="Times New Roman"/>
-          <w:sz w:val="20"/>
-          <w:szCs w:val="20"/>
-        </w:rPr>
-      </w:pPr>
-    </w:p>
-    <w:p>
-      <w:pPr>
-        <w:pStyle w:val="PargrafodaLista"/>
-        <w:numPr>
-          <w:ilvl w:val="0"/>
-          <w:numId w:val="1"/>
-        </w:numPr>
-        <w:rPr>
-          <w:rFonts w:ascii="Times New Roman" w:eastAsia="Times New Roman" w:hAnsi="Times New Roman" w:cs="Times New Roman"/>
-          <w:sz w:val="20"/>
-          <w:szCs w:val="20"/>
-        </w:rPr>
-      </w:pPr>
-      <w:r>
-        <w:rPr>
-          <w:rFonts w:ascii="Times New Roman" w:eastAsia="Times New Roman" w:hAnsi="Times New Roman" w:cs="Times New Roman"/>
-          <w:sz w:val="20"/>
-          <w:szCs w:val="20"/>
-        </w:rPr>
-        <w:t>Gerenciar Clientes</w:t>
-      </w:r>
-    </w:p>
-    <w:p>
-      <w:pPr>
-        <w:ind w:left="720"/>
-        <w:rPr>
-          <w:rFonts w:ascii="Times New Roman" w:eastAsia="Times New Roman" w:hAnsi="Times New Roman" w:cs="Times New Roman"/>
-          <w:sz w:val="20"/>
-          <w:szCs w:val="20"/>
-        </w:rPr>
-      </w:pPr>
-      <w:r>
-        <w:rPr>
-          <w:rFonts w:ascii="Times New Roman" w:eastAsia="Times New Roman" w:hAnsi="Times New Roman" w:cs="Times New Roman"/>
-          <w:sz w:val="20"/>
-          <w:szCs w:val="20"/>
-        </w:rPr>
-        <w:t>Gerenciamento do cadastro de clientes, possibilitando ao usuário a inserção, alteração e exclusão de um registro de clientes.</w:t>
-      </w:r>
-    </w:p>
-    <w:p>
-      <w:pPr>
-        <w:pStyle w:val="PargrafodaLista"/>
-        <w:rPr>
-          <w:rFonts w:ascii="Times New Roman" w:eastAsia="Times New Roman" w:hAnsi="Times New Roman" w:cs="Times New Roman"/>
-          <w:sz w:val="20"/>
-          <w:szCs w:val="20"/>
-        </w:rPr>
-      </w:pPr>
-    </w:p>
-    <w:p>
-      <w:pPr>
-        <w:pStyle w:val="PargrafodaLista"/>
-        <w:numPr>
-          <w:ilvl w:val="0"/>
-          <w:numId w:val="1"/>
-        </w:numPr>
-        <w:rPr>
-          <w:rFonts w:ascii="Times New Roman" w:eastAsia="Times New Roman" w:hAnsi="Times New Roman" w:cs="Times New Roman"/>
-          <w:sz w:val="20"/>
-          <w:szCs w:val="20"/>
-        </w:rPr>
-      </w:pPr>
-      <w:r>
-        <w:rPr>
-          <w:rFonts w:ascii="Times New Roman" w:eastAsia="Times New Roman" w:hAnsi="Times New Roman" w:cs="Times New Roman"/>
-          <w:sz w:val="20"/>
-          <w:szCs w:val="20"/>
-        </w:rPr>
-        <w:t>Gerenciar Exemplares</w:t>
-      </w:r>
-    </w:p>
-    <w:p>
-      <w:pPr>
-        <w:ind w:left="720"/>
-        <w:rPr>
-          <w:rFonts w:ascii="Times New Roman" w:eastAsia="Times New Roman" w:hAnsi="Times New Roman" w:cs="Times New Roman"/>
-          <w:sz w:val="20"/>
-          <w:szCs w:val="20"/>
-        </w:rPr>
-      </w:pPr>
-      <w:r>
-        <w:rPr>
-          <w:rFonts w:ascii="Times New Roman" w:eastAsia="Times New Roman" w:hAnsi="Times New Roman" w:cs="Times New Roman"/>
-          <w:sz w:val="20"/>
-          <w:szCs w:val="20"/>
-        </w:rPr>
-        <w:t>O Gerenciamento do cadastro de Exemplares possibilita ao usuário a inserção, alteração e exclusão de um exemplar no sistema.</w:t>
-      </w:r>
-    </w:p>
-    <w:p>
-      <w:pPr>
-        <w:rPr>
-          <w:rFonts w:ascii="Times New Roman" w:eastAsia="Times New Roman" w:hAnsi="Times New Roman" w:cs="Times New Roman"/>
-          <w:sz w:val="20"/>
-          <w:szCs w:val="20"/>
-        </w:rPr>
-      </w:pPr>
-    </w:p>
-    <w:p>
-      <w:pPr>
-        <w:rPr>
-          <w:rFonts w:ascii="Times New Roman" w:eastAsia="Times New Roman" w:hAnsi="Times New Roman" w:cs="Times New Roman"/>
-          <w:sz w:val="20"/>
-          <w:szCs w:val="20"/>
-        </w:rPr>
-      </w:pPr>
-    </w:p>
-    <w:p>
-      <w:pPr>
-        <w:pStyle w:val="PargrafodaLista"/>
-        <w:rPr>
-          <w:rFonts w:ascii="Times New Roman" w:eastAsia="Times New Roman" w:hAnsi="Times New Roman" w:cs="Times New Roman"/>
-          <w:sz w:val="20"/>
-          <w:szCs w:val="20"/>
-        </w:rPr>
-      </w:pPr>
-    </w:p>
-    <w:p>
-      <w:pPr>
-        <w:pStyle w:val="PargrafodaLista"/>
-        <w:numPr>
-          <w:ilvl w:val="0"/>
-          <w:numId w:val="1"/>
-        </w:numPr>
-        <w:rPr>
-          <w:rFonts w:ascii="Times New Roman" w:eastAsia="Times New Roman" w:hAnsi="Times New Roman" w:cs="Times New Roman"/>
-          <w:sz w:val="20"/>
-          <w:szCs w:val="20"/>
-        </w:rPr>
-      </w:pPr>
-      <w:r>
-        <w:rPr>
-          <w:rFonts w:ascii="Times New Roman" w:eastAsia="Times New Roman" w:hAnsi="Times New Roman" w:cs="Times New Roman"/>
-          <w:sz w:val="20"/>
-          <w:szCs w:val="20"/>
-        </w:rPr>
-        <w:t>Gerenciar Avaliações</w:t>
-      </w:r>
-    </w:p>
-    <w:p>
-      <w:pPr>
-        <w:ind w:left="720"/>
-        <w:rPr>
-          <w:rFonts w:ascii="Times New Roman" w:eastAsia="Times New Roman" w:hAnsi="Times New Roman" w:cs="Times New Roman"/>
-          <w:sz w:val="20"/>
-          <w:szCs w:val="20"/>
-        </w:rPr>
-      </w:pPr>
-      <w:r>
-        <w:rPr>
-          <w:rFonts w:ascii="Times New Roman" w:eastAsia="Times New Roman" w:hAnsi="Times New Roman" w:cs="Times New Roman"/>
-          <w:sz w:val="20"/>
-          <w:szCs w:val="20"/>
-        </w:rPr>
-        <w:t xml:space="preserve">Gerenciamento do cadastro de </w:t>
-      </w:r>
-      <w:r>
-        <w:rPr>
-          <w:rFonts w:ascii="Times New Roman" w:eastAsia="Times New Roman" w:hAnsi="Times New Roman" w:cs="Times New Roman"/>
-          <w:sz w:val="20"/>
-          <w:szCs w:val="20"/>
-        </w:rPr>
-        <w:t>avaliações</w:t>
-      </w:r>
-      <w:r>
-        <w:rPr>
-          <w:rFonts w:ascii="Times New Roman" w:eastAsia="Times New Roman" w:hAnsi="Times New Roman" w:cs="Times New Roman"/>
-          <w:sz w:val="20"/>
-          <w:szCs w:val="20"/>
-        </w:rPr>
-        <w:t>,</w:t>
-      </w:r>
-      <w:r>
-        <w:rPr>
-          <w:rFonts w:ascii="Times New Roman" w:eastAsia="Times New Roman" w:hAnsi="Times New Roman" w:cs="Times New Roman"/>
-          <w:sz w:val="20"/>
-          <w:szCs w:val="20"/>
-        </w:rPr>
-        <w:t xml:space="preserve"> as avaliações de exemplares solicitadas pelos clientes são cadastradas possibilitando</w:t>
-      </w:r>
-      <w:r>
-        <w:rPr>
-          <w:rFonts w:ascii="Times New Roman" w:eastAsia="Times New Roman" w:hAnsi="Times New Roman" w:cs="Times New Roman"/>
-          <w:sz w:val="20"/>
-          <w:szCs w:val="20"/>
-        </w:rPr>
-        <w:t xml:space="preserve"> a inserção, alteração e exclus</w:t>
-      </w:r>
-      <w:r>
-        <w:rPr>
-          <w:rFonts w:ascii="Times New Roman" w:eastAsia="Times New Roman" w:hAnsi="Times New Roman" w:cs="Times New Roman"/>
-          <w:sz w:val="20"/>
-          <w:szCs w:val="20"/>
-        </w:rPr>
-        <w:t>ão destes registros</w:t>
-      </w:r>
-      <w:r>
-        <w:rPr>
-          <w:rFonts w:ascii="Times New Roman" w:eastAsia="Times New Roman" w:hAnsi="Times New Roman" w:cs="Times New Roman"/>
-          <w:sz w:val="20"/>
-          <w:szCs w:val="20"/>
-        </w:rPr>
-        <w:t>.</w:t>
-      </w:r>
-    </w:p>
-    <w:p>
-      <w:pPr>
-        <w:pStyle w:val="PargrafodaLista"/>
-        <w:rPr>
-          <w:rFonts w:ascii="Times New Roman" w:eastAsia="Times New Roman" w:hAnsi="Times New Roman" w:cs="Times New Roman"/>
-          <w:sz w:val="20"/>
-          <w:szCs w:val="20"/>
-        </w:rPr>
-      </w:pPr>
-    </w:p>
-    <w:p>
-      <w:pPr>
-        <w:pStyle w:val="PargrafodaLista"/>
-        <w:numPr>
-          <w:ilvl w:val="0"/>
-          <w:numId w:val="1"/>
-        </w:numPr>
-        <w:rPr>
-          <w:rFonts w:ascii="Times New Roman" w:eastAsia="Times New Roman" w:hAnsi="Times New Roman" w:cs="Times New Roman"/>
-          <w:sz w:val="20"/>
-          <w:szCs w:val="20"/>
-        </w:rPr>
-      </w:pPr>
-      <w:r>
-        <w:rPr>
-          <w:rFonts w:ascii="Times New Roman" w:eastAsia="Times New Roman" w:hAnsi="Times New Roman" w:cs="Times New Roman"/>
-          <w:sz w:val="20"/>
-          <w:szCs w:val="20"/>
-        </w:rPr>
-        <w:t>Gerenciar Créditos</w:t>
-      </w:r>
-    </w:p>
-    <w:p>
-      <w:pPr>
-        <w:ind w:left="720"/>
-        <w:rPr>
-          <w:rFonts w:ascii="Times New Roman" w:eastAsia="Times New Roman" w:hAnsi="Times New Roman" w:cs="Times New Roman"/>
-          <w:sz w:val="20"/>
-          <w:szCs w:val="20"/>
-        </w:rPr>
-      </w:pPr>
-      <w:r>
-        <w:rPr>
-          <w:rFonts w:ascii="Times New Roman" w:eastAsia="Times New Roman" w:hAnsi="Times New Roman" w:cs="Times New Roman"/>
-          <w:sz w:val="20"/>
-          <w:szCs w:val="20"/>
-        </w:rPr>
-        <w:t>Os créditos que os clientes recebem pelas avaliações realizadas são mantidos no sistema, possibilitando a inserção, alteração e exclusão destes créditos.</w:t>
-      </w:r>
-    </w:p>
-    <w:p>
-      <w:pPr>
-        <w:rPr>
-          <w:rFonts w:ascii="Times New Roman" w:eastAsia="Times New Roman" w:hAnsi="Times New Roman" w:cs="Times New Roman"/>
-          <w:sz w:val="20"/>
-          <w:szCs w:val="20"/>
-        </w:rPr>
-      </w:pPr>
-    </w:p>
-    <w:p>
-      <w:pPr>
-        <w:pStyle w:val="Ttulo5"/>
-        <w:keepNext w:val="0"/>
-        <w:keepLines w:val="0"/>
-        <w:spacing w:before="220" w:after="40" w:line="261" w:lineRule="auto"/>
-        <w:contextualSpacing w:val="0"/>
-        <w:jc w:val="both"/>
-        <w:rPr>
-          <w:b/>
-          <w:color w:val="000000"/>
-          <w:sz w:val="20"/>
-          <w:szCs w:val="20"/>
-        </w:rPr>
-      </w:pPr>
-      <w:bookmarkStart w:id="5" w:name="_49husflgx9l" w:colFirst="0" w:colLast="0"/>
-      <w:bookmarkEnd w:id="5"/>
+      <w:bookmarkStart w:id="6" w:name="_49husflgx9l" w:colFirst="0" w:colLast="0"/>
+      <w:bookmarkEnd w:id="6"/>
       <w:r>
         <w:rPr>
           <w:b/>
@@ -1277,7 +1084,7 @@
                     <pic:cNvPicPr/>
                   </pic:nvPicPr>
                   <pic:blipFill rotWithShape="1">
-                    <a:blip r:embed="rId10" cstate="print">
+                    <a:blip r:embed="rId8" cstate="print">
                       <a:extLst>
                         <a:ext uri="{28A0092B-C50C-407E-A947-70E740481C1C}">
                           <a14:useLocalDpi xmlns:a14="http://schemas.microsoft.com/office/drawing/2010/main" val="0"/>
@@ -1453,7 +1260,7 @@
                     <pic:cNvPicPr/>
                   </pic:nvPicPr>
                   <pic:blipFill rotWithShape="1">
-                    <a:blip r:embed="rId11">
+                    <a:blip r:embed="rId9">
                       <a:extLst>
                         <a:ext uri="{28A0092B-C50C-407E-A947-70E740481C1C}">
                           <a14:useLocalDpi xmlns:a14="http://schemas.microsoft.com/office/drawing/2010/main" val="0"/>
@@ -1579,67 +1386,6 @@
       <w:pPr>
         <w:jc w:val="both"/>
       </w:pPr>
-      <w:r>
-        <w:rPr>
-          <w:noProof/>
-        </w:rPr>
-        <w:drawing>
-          <wp:anchor distT="0" distB="0" distL="114300" distR="114300" simplePos="0" relativeHeight="251670016" behindDoc="0" locked="0" layoutInCell="1" allowOverlap="1" wp14:anchorId="21CCCCB1" wp14:editId="37C0EB85">
-            <wp:simplePos x="0" y="0"/>
-            <wp:positionH relativeFrom="margin">
-              <wp:align>right</wp:align>
-            </wp:positionH>
-            <wp:positionV relativeFrom="margin">
-              <wp:posOffset>6276975</wp:posOffset>
-            </wp:positionV>
-            <wp:extent cx="1609725" cy="2192138"/>
-            <wp:effectExtent l="0" t="0" r="0" b="0"/>
-            <wp:wrapSquare wrapText="bothSides"/>
-            <wp:docPr id="10" name="Imagem 10"/>
-            <wp:cNvGraphicFramePr>
-              <a:graphicFrameLocks xmlns:a="http://schemas.openxmlformats.org/drawingml/2006/main" noChangeAspect="1"/>
-            </wp:cNvGraphicFramePr>
-            <a:graphic xmlns:a="http://schemas.openxmlformats.org/drawingml/2006/main">
-              <a:graphicData uri="http://schemas.openxmlformats.org/drawingml/2006/picture">
-                <pic:pic xmlns:pic="http://schemas.openxmlformats.org/drawingml/2006/picture">
-                  <pic:nvPicPr>
-                    <pic:cNvPr id="1" name=""/>
-                    <pic:cNvPicPr/>
-                  </pic:nvPicPr>
-                  <pic:blipFill rotWithShape="1">
-                    <a:blip r:embed="rId12">
-                      <a:extLst>
-                        <a:ext uri="{28A0092B-C50C-407E-A947-70E740481C1C}">
-                          <a14:useLocalDpi xmlns:a14="http://schemas.microsoft.com/office/drawing/2010/main" val="0"/>
-                        </a:ext>
-                      </a:extLst>
-                    </a:blip>
-                    <a:srcRect l="6818" t="2341" r="17803" b="7023"/>
-                    <a:stretch/>
-                  </pic:blipFill>
-                  <pic:spPr bwMode="auto">
-                    <a:xfrm>
-                      <a:off x="0" y="0"/>
-                      <a:ext cx="1609725" cy="2192138"/>
-                    </a:xfrm>
-                    <a:prstGeom prst="rect">
-                      <a:avLst/>
-                    </a:prstGeom>
-                    <a:ln>
-                      <a:noFill/>
-                    </a:ln>
-                    <a:extLst>
-                      <a:ext uri="{53640926-AAD7-44D8-BBD7-CCE9431645EC}">
-                        <a14:shadowObscured xmlns:a14="http://schemas.microsoft.com/office/drawing/2010/main"/>
-                      </a:ext>
-                    </a:extLst>
-                  </pic:spPr>
-                </pic:pic>
-              </a:graphicData>
-            </a:graphic>
-          </wp:anchor>
-        </w:drawing>
-      </w:r>
     </w:p>
     <w:p/>
     <w:p>
@@ -1681,19 +1427,17 @@
     </w:p>
     <w:p>
       <w:pPr>
-        <w:rPr>
-          <w:rFonts w:ascii="Times New Roman" w:eastAsia="Times New Roman" w:hAnsi="Times New Roman" w:cs="Times New Roman"/>
-          <w:sz w:val="24"/>
-          <w:szCs w:val="24"/>
-        </w:rPr>
-      </w:pPr>
-    </w:p>
-    <w:p/>
-    <w:p/>
-    <w:p/>
-    <w:p/>
-    <w:p/>
-    <w:p/>
+        <w:spacing w:after="120" w:line="261" w:lineRule="auto"/>
+        <w:jc w:val="both"/>
+        <w:rPr>
+          <w:rFonts w:ascii="Times New Roman" w:eastAsia="Times New Roman" w:hAnsi="Times New Roman" w:cs="Times New Roman"/>
+          <w:i/>
+          <w:color w:val="0000FF"/>
+          <w:sz w:val="20"/>
+          <w:szCs w:val="20"/>
+        </w:rPr>
+      </w:pPr>
+    </w:p>
     <w:p>
       <w:pPr>
         <w:pStyle w:val="Ttulo5"/>
@@ -1705,11 +1449,11 @@
         <w:rPr>
           <w:b/>
           <w:color w:val="000000"/>
-        </w:rPr>
-      </w:pPr>
-      <w:bookmarkStart w:id="6" w:name="_hy9m6413lpqv" w:colFirst="0" w:colLast="0"/>
-      <w:bookmarkStart w:id="7" w:name="_fvv3ay2a79u3" w:colFirst="0" w:colLast="0"/>
-      <w:bookmarkEnd w:id="6"/>
+          <w:sz w:val="20"/>
+          <w:szCs w:val="20"/>
+        </w:rPr>
+      </w:pPr>
+      <w:bookmarkStart w:id="7" w:name="_7tscju99wo1w" w:colFirst="0" w:colLast="0"/>
       <w:bookmarkEnd w:id="7"/>
       <w:r>
         <w:rPr>
@@ -1718,220 +1462,316 @@
           <w:sz w:val="20"/>
           <w:szCs w:val="20"/>
         </w:rPr>
-        <w:t>2.3</w:t>
-      </w:r>
-      <w:r>
-        <w:rPr>
-          <w:rFonts w:ascii="Times New Roman" w:eastAsia="Times New Roman" w:hAnsi="Times New Roman" w:cs="Times New Roman"/>
+        <w:t>2.4</w:t>
+      </w:r>
+      <w:r>
+        <w:rPr>
+          <w:b/>
           <w:color w:val="000000"/>
-          <w:sz w:val="14"/>
-          <w:szCs w:val="14"/>
-        </w:rPr>
-        <w:t xml:space="preserve">               </w:t>
-      </w:r>
-      <w:r>
-        <w:rPr>
-          <w:b/>
-          <w:color w:val="000000"/>
-          <w:sz w:val="20"/>
-          <w:szCs w:val="20"/>
-        </w:rPr>
-        <w:t>Visão de Implantação</w:t>
-      </w:r>
-    </w:p>
-    <w:p>
-      <w:pPr>
-        <w:spacing w:after="120" w:line="261" w:lineRule="auto"/>
-        <w:jc w:val="both"/>
+          <w:sz w:val="20"/>
+          <w:szCs w:val="20"/>
+        </w:rPr>
+        <w:t xml:space="preserve">               Visão de Implementação</w:t>
+      </w:r>
+    </w:p>
+    <w:p>
+      <w:pPr>
+        <w:ind w:firstLine="720"/>
+        <w:jc w:val="both"/>
+        <w:rPr>
+          <w:rFonts w:ascii="Times New Roman" w:eastAsia="Times New Roman" w:hAnsi="Times New Roman" w:cs="Times New Roman"/>
+          <w:sz w:val="20"/>
+          <w:szCs w:val="20"/>
+        </w:rPr>
+      </w:pPr>
+      <w:r>
+        <w:rPr>
+          <w:rFonts w:ascii="Times New Roman" w:eastAsia="Times New Roman" w:hAnsi="Times New Roman" w:cs="Times New Roman"/>
+          <w:sz w:val="20"/>
+          <w:szCs w:val="20"/>
+        </w:rPr>
+        <w:t>O modelo de implementação utilizada para a estrutura geral deste projeto se baseia no padrão de projeto arquitetural denominado MVC (</w:t>
+      </w:r>
+      <w:r>
         <w:rPr>
           <w:rFonts w:ascii="Times New Roman" w:eastAsia="Times New Roman" w:hAnsi="Times New Roman" w:cs="Times New Roman"/>
           <w:i/>
-          <w:color w:val="0000FF"/>
-          <w:sz w:val="20"/>
-          <w:szCs w:val="20"/>
-        </w:rPr>
-      </w:pPr>
-      <w:proofErr w:type="gramStart"/>
+          <w:sz w:val="20"/>
+          <w:szCs w:val="20"/>
+        </w:rPr>
+        <w:t>Model-View-Controller</w:t>
+      </w:r>
+      <w:r>
+        <w:rPr>
+          <w:rFonts w:ascii="Times New Roman" w:eastAsia="Times New Roman" w:hAnsi="Times New Roman" w:cs="Times New Roman"/>
+          <w:sz w:val="20"/>
+          <w:szCs w:val="20"/>
+        </w:rPr>
+        <w:t xml:space="preserve">), é um padrão de projeto baseado em outros padrões como o </w:t>
+      </w:r>
       <w:r>
         <w:rPr>
           <w:rFonts w:ascii="Times New Roman" w:eastAsia="Times New Roman" w:hAnsi="Times New Roman" w:cs="Times New Roman"/>
           <w:i/>
-          <w:color w:val="0000FF"/>
-          <w:sz w:val="20"/>
-          <w:szCs w:val="20"/>
-        </w:rPr>
-        <w:t>[Esta seção descreve uma ou mais configurações da rede física (hardware) na qual o software é implantado e executado.</w:t>
-      </w:r>
-      <w:proofErr w:type="gramEnd"/>
+          <w:sz w:val="20"/>
+          <w:szCs w:val="20"/>
+        </w:rPr>
+        <w:t>Observer</w:t>
+      </w:r>
+      <w:r>
+        <w:rPr>
+          <w:rFonts w:ascii="Times New Roman" w:eastAsia="Times New Roman" w:hAnsi="Times New Roman" w:cs="Times New Roman"/>
+          <w:sz w:val="20"/>
+          <w:szCs w:val="20"/>
+        </w:rPr>
+        <w:t xml:space="preserve">, </w:t>
+      </w:r>
       <w:r>
         <w:rPr>
           <w:rFonts w:ascii="Times New Roman" w:eastAsia="Times New Roman" w:hAnsi="Times New Roman" w:cs="Times New Roman"/>
           <w:i/>
-          <w:color w:val="0000FF"/>
-          <w:sz w:val="20"/>
-          <w:szCs w:val="20"/>
-        </w:rPr>
-        <w:t xml:space="preserve"> </w:t>
-      </w:r>
-    </w:p>
-    <w:p>
-      <w:pPr>
-        <w:spacing w:after="120" w:line="261" w:lineRule="auto"/>
-        <w:jc w:val="both"/>
+          <w:sz w:val="20"/>
+          <w:szCs w:val="20"/>
+        </w:rPr>
+        <w:t>Composite</w:t>
+      </w:r>
+      <w:r>
+        <w:rPr>
+          <w:rFonts w:ascii="Times New Roman" w:eastAsia="Times New Roman" w:hAnsi="Times New Roman" w:cs="Times New Roman"/>
+          <w:sz w:val="20"/>
+          <w:szCs w:val="20"/>
+        </w:rPr>
+        <w:t xml:space="preserve"> e </w:t>
+      </w:r>
+      <w:r>
         <w:rPr>
           <w:rFonts w:ascii="Times New Roman" w:eastAsia="Times New Roman" w:hAnsi="Times New Roman" w:cs="Times New Roman"/>
           <w:i/>
-          <w:color w:val="0000FF"/>
-          <w:sz w:val="20"/>
-          <w:szCs w:val="20"/>
-        </w:rPr>
-      </w:pPr>
+          <w:sz w:val="20"/>
+          <w:szCs w:val="20"/>
+        </w:rPr>
+        <w:t>Strategy</w:t>
+      </w:r>
+      <w:r>
+        <w:rPr>
+          <w:rFonts w:ascii="Times New Roman" w:eastAsia="Times New Roman" w:hAnsi="Times New Roman" w:cs="Times New Roman"/>
+          <w:sz w:val="20"/>
+          <w:szCs w:val="20"/>
+        </w:rPr>
+        <w:t>. O MVC, como o nome sugere, possibilita a separação de um projeto em múltiplas camadas, das quais fazem parte: Modelo (</w:t>
+      </w:r>
       <w:r>
         <w:rPr>
           <w:rFonts w:ascii="Times New Roman" w:eastAsia="Times New Roman" w:hAnsi="Times New Roman" w:cs="Times New Roman"/>
           <w:i/>
-          <w:color w:val="0000FF"/>
-          <w:sz w:val="20"/>
-          <w:szCs w:val="20"/>
-        </w:rPr>
-        <w:t xml:space="preserve">Para cada configuração, ela deve indicar no mínimo os nós físicos (computadores, </w:t>
-      </w:r>
-      <w:proofErr w:type="spellStart"/>
+          <w:sz w:val="20"/>
+          <w:szCs w:val="20"/>
+        </w:rPr>
+        <w:t>Model</w:t>
+      </w:r>
+      <w:r>
+        <w:rPr>
+          <w:rFonts w:ascii="Times New Roman" w:eastAsia="Times New Roman" w:hAnsi="Times New Roman" w:cs="Times New Roman"/>
+          <w:sz w:val="20"/>
+          <w:szCs w:val="20"/>
+        </w:rPr>
+        <w:t>), Visão (</w:t>
+      </w:r>
       <w:r>
         <w:rPr>
           <w:rFonts w:ascii="Times New Roman" w:eastAsia="Times New Roman" w:hAnsi="Times New Roman" w:cs="Times New Roman"/>
           <w:i/>
-          <w:color w:val="0000FF"/>
-          <w:sz w:val="20"/>
-          <w:szCs w:val="20"/>
-        </w:rPr>
-        <w:t>CPUs</w:t>
-      </w:r>
-      <w:proofErr w:type="spellEnd"/>
+          <w:sz w:val="20"/>
+          <w:szCs w:val="20"/>
+        </w:rPr>
+        <w:t>View</w:t>
+      </w:r>
+      <w:r>
+        <w:rPr>
+          <w:rFonts w:ascii="Times New Roman" w:eastAsia="Times New Roman" w:hAnsi="Times New Roman" w:cs="Times New Roman"/>
+          <w:sz w:val="20"/>
+          <w:szCs w:val="20"/>
+        </w:rPr>
+        <w:t>) e Controlador (</w:t>
+      </w:r>
       <w:r>
         <w:rPr>
           <w:rFonts w:ascii="Times New Roman" w:eastAsia="Times New Roman" w:hAnsi="Times New Roman" w:cs="Times New Roman"/>
           <w:i/>
-          <w:color w:val="0000FF"/>
-          <w:sz w:val="20"/>
-          <w:szCs w:val="20"/>
-        </w:rPr>
-        <w:t xml:space="preserve">) que executam o software e as respectivas interconexões (barramento, LAN, ponto a ponto e assim por diante.) </w:t>
-      </w:r>
-    </w:p>
-    <w:p>
-      <w:pPr>
-        <w:spacing w:after="120" w:line="261" w:lineRule="auto"/>
-        <w:jc w:val="both"/>
+          <w:sz w:val="20"/>
+          <w:szCs w:val="20"/>
+        </w:rPr>
+        <w:t>Controller</w:t>
+      </w:r>
+      <w:r>
+        <w:rPr>
+          <w:rFonts w:ascii="Times New Roman" w:eastAsia="Times New Roman" w:hAnsi="Times New Roman" w:cs="Times New Roman"/>
+          <w:sz w:val="20"/>
+          <w:szCs w:val="20"/>
+        </w:rPr>
+        <w:t>).</w:t>
+      </w:r>
+    </w:p>
+    <w:p>
+      <w:pPr>
+        <w:ind w:firstLine="720"/>
+        <w:jc w:val="both"/>
+        <w:rPr>
+          <w:rFonts w:ascii="Times New Roman" w:eastAsia="Times New Roman" w:hAnsi="Times New Roman" w:cs="Times New Roman"/>
+          <w:sz w:val="20"/>
+          <w:szCs w:val="20"/>
+        </w:rPr>
+      </w:pPr>
+      <w:r>
+        <w:rPr>
+          <w:rFonts w:ascii="Times New Roman" w:eastAsia="Times New Roman" w:hAnsi="Times New Roman" w:cs="Times New Roman"/>
+          <w:sz w:val="20"/>
+          <w:szCs w:val="20"/>
+        </w:rPr>
+        <w:t>Desenvolvido na década de 70 pelo cientista da computação norueguês Trygve Mikkjel Heyerdahl Reenskaug o MVC surgiu como uma forma melhorada para construção de interfaces gráficas, mas tomou grande amplitude e passou a ser utilizado, de uma forma geral, na arquitetura de sistemas complexos.</w:t>
+      </w:r>
+    </w:p>
+    <w:p>
+      <w:pPr>
+        <w:ind w:firstLine="720"/>
+        <w:jc w:val="both"/>
+        <w:rPr>
+          <w:rFonts w:ascii="Times New Roman" w:eastAsia="Times New Roman" w:hAnsi="Times New Roman" w:cs="Times New Roman"/>
+          <w:sz w:val="20"/>
+          <w:szCs w:val="20"/>
+        </w:rPr>
+      </w:pPr>
+      <w:r>
+        <w:rPr>
+          <w:rFonts w:ascii="Times New Roman" w:eastAsia="Times New Roman" w:hAnsi="Times New Roman" w:cs="Times New Roman"/>
+          <w:sz w:val="20"/>
+          <w:szCs w:val="20"/>
+        </w:rPr>
+        <w:t xml:space="preserve">O MVC que separa a lógica de negócios no </w:t>
+      </w:r>
+      <w:r>
         <w:rPr>
           <w:rFonts w:ascii="Times New Roman" w:eastAsia="Times New Roman" w:hAnsi="Times New Roman" w:cs="Times New Roman"/>
           <w:i/>
-          <w:color w:val="0000FF"/>
-          <w:sz w:val="20"/>
-          <w:szCs w:val="20"/>
-        </w:rPr>
-      </w:pPr>
+          <w:sz w:val="20"/>
+          <w:szCs w:val="20"/>
+        </w:rPr>
+        <w:t>model</w:t>
+      </w:r>
+      <w:r>
+        <w:rPr>
+          <w:rFonts w:ascii="Times New Roman" w:eastAsia="Times New Roman" w:hAnsi="Times New Roman" w:cs="Times New Roman"/>
+          <w:sz w:val="20"/>
+          <w:szCs w:val="20"/>
+        </w:rPr>
+        <w:t xml:space="preserve">, a apresentação na </w:t>
+      </w:r>
       <w:r>
         <w:rPr>
           <w:rFonts w:ascii="Times New Roman" w:eastAsia="Times New Roman" w:hAnsi="Times New Roman" w:cs="Times New Roman"/>
           <w:i/>
-          <w:color w:val="0000FF"/>
-          <w:sz w:val="20"/>
-          <w:szCs w:val="20"/>
-        </w:rPr>
-        <w:t xml:space="preserve">Se o sistema é Web, considere também questões de rede e </w:t>
-      </w:r>
-      <w:proofErr w:type="spellStart"/>
+          <w:sz w:val="20"/>
+          <w:szCs w:val="20"/>
+        </w:rPr>
+        <w:t>view</w:t>
+      </w:r>
+      <w:r>
+        <w:rPr>
+          <w:rFonts w:ascii="Times New Roman" w:eastAsia="Times New Roman" w:hAnsi="Times New Roman" w:cs="Times New Roman"/>
+          <w:sz w:val="20"/>
+          <w:szCs w:val="20"/>
+        </w:rPr>
+        <w:t xml:space="preserve"> e a interação entre eles no </w:t>
+      </w:r>
       <w:r>
         <w:rPr>
           <w:rFonts w:ascii="Times New Roman" w:eastAsia="Times New Roman" w:hAnsi="Times New Roman" w:cs="Times New Roman"/>
           <w:i/>
-          <w:color w:val="0000FF"/>
-          <w:sz w:val="20"/>
-          <w:szCs w:val="20"/>
-        </w:rPr>
-        <w:t>harware</w:t>
-      </w:r>
-      <w:proofErr w:type="spellEnd"/>
+          <w:sz w:val="20"/>
+          <w:szCs w:val="20"/>
+        </w:rPr>
+        <w:t>controller</w:t>
+      </w:r>
+      <w:r>
+        <w:rPr>
+          <w:rFonts w:ascii="Times New Roman" w:eastAsia="Times New Roman" w:hAnsi="Times New Roman" w:cs="Times New Roman"/>
+          <w:sz w:val="20"/>
+          <w:szCs w:val="20"/>
+        </w:rPr>
+        <w:t>, também se apresenta como uma boa escolha para a construção de aplicações web interativas. Isto devido ao fato de neste tipo de aplicação haverem grandes quantidades de interações de diversos tipos de usuários e buscas e exibições de dados.</w:t>
+      </w:r>
+    </w:p>
+    <w:p>
+      <w:pPr>
+        <w:ind w:firstLine="720"/>
+        <w:jc w:val="both"/>
+        <w:rPr>
+          <w:rFonts w:ascii="Times New Roman" w:eastAsia="Times New Roman" w:hAnsi="Times New Roman" w:cs="Times New Roman"/>
+          <w:sz w:val="20"/>
+          <w:szCs w:val="20"/>
+        </w:rPr>
+      </w:pPr>
+      <w:r>
+        <w:rPr>
+          <w:rFonts w:ascii="Times New Roman" w:eastAsia="Times New Roman" w:hAnsi="Times New Roman" w:cs="Times New Roman"/>
+          <w:sz w:val="20"/>
+          <w:szCs w:val="20"/>
+        </w:rPr>
+        <w:t>A justificativa da escolha deste padrão se dá pelo fato de ser um padrão arquitetônico que se adéqua de forma concisa a soluções na web. Isso, graças à separação de camadas conforme a sua funcionalidade.</w:t>
+      </w:r>
+    </w:p>
+    <w:p>
+      <w:pPr>
+        <w:ind w:firstLine="720"/>
+        <w:jc w:val="both"/>
+        <w:rPr>
+          <w:rFonts w:ascii="Times New Roman" w:eastAsia="Times New Roman" w:hAnsi="Times New Roman" w:cs="Times New Roman"/>
+          <w:sz w:val="20"/>
+          <w:szCs w:val="20"/>
+        </w:rPr>
+      </w:pPr>
+      <w:r>
+        <w:rPr>
+          <w:rFonts w:ascii="Times New Roman" w:eastAsia="Times New Roman" w:hAnsi="Times New Roman" w:cs="Times New Roman"/>
+          <w:sz w:val="20"/>
+          <w:szCs w:val="20"/>
+        </w:rPr>
+        <w:t xml:space="preserve">A essência do padrão MVC, é o relacionamento entre os componentes </w:t>
+      </w:r>
       <w:r>
         <w:rPr>
           <w:rFonts w:ascii="Times New Roman" w:eastAsia="Times New Roman" w:hAnsi="Times New Roman" w:cs="Times New Roman"/>
           <w:i/>
-          <w:color w:val="0000FF"/>
-          <w:sz w:val="20"/>
-          <w:szCs w:val="20"/>
-        </w:rPr>
-        <w:t xml:space="preserve"> da máquina do usuário]</w:t>
-      </w:r>
-    </w:p>
-    <w:p>
-      <w:pPr>
-        <w:spacing w:after="120" w:line="261" w:lineRule="auto"/>
-        <w:jc w:val="both"/>
+          <w:sz w:val="20"/>
+          <w:szCs w:val="20"/>
+        </w:rPr>
+        <w:t>Model</w:t>
+      </w:r>
+      <w:r>
+        <w:rPr>
+          <w:rFonts w:ascii="Times New Roman" w:eastAsia="Times New Roman" w:hAnsi="Times New Roman" w:cs="Times New Roman"/>
+          <w:sz w:val="20"/>
+          <w:szCs w:val="20"/>
+        </w:rPr>
+        <w:t xml:space="preserve">, </w:t>
+      </w:r>
+      <w:r>
         <w:rPr>
           <w:rFonts w:ascii="Times New Roman" w:eastAsia="Times New Roman" w:hAnsi="Times New Roman" w:cs="Times New Roman"/>
           <w:i/>
-          <w:color w:val="0000FF"/>
-          <w:sz w:val="20"/>
-          <w:szCs w:val="20"/>
-        </w:rPr>
-      </w:pPr>
-    </w:p>
-    <w:p>
-      <w:pPr>
-        <w:pStyle w:val="Ttulo5"/>
-        <w:keepNext w:val="0"/>
-        <w:keepLines w:val="0"/>
-        <w:spacing w:before="220" w:after="40" w:line="261" w:lineRule="auto"/>
-        <w:contextualSpacing w:val="0"/>
-        <w:jc w:val="both"/>
-        <w:rPr>
-          <w:b/>
-          <w:color w:val="000000"/>
-          <w:sz w:val="20"/>
-          <w:szCs w:val="20"/>
-        </w:rPr>
-      </w:pPr>
-      <w:bookmarkStart w:id="8" w:name="_7tscju99wo1w" w:colFirst="0" w:colLast="0"/>
-      <w:bookmarkEnd w:id="8"/>
-      <w:r>
-        <w:rPr>
-          <w:b/>
-          <w:color w:val="000000"/>
-          <w:sz w:val="20"/>
-          <w:szCs w:val="20"/>
-        </w:rPr>
-        <w:t>2.4</w:t>
-      </w:r>
-      <w:r>
-        <w:rPr>
-          <w:b/>
-          <w:color w:val="000000"/>
-          <w:sz w:val="20"/>
-          <w:szCs w:val="20"/>
-        </w:rPr>
-        <w:t xml:space="preserve">               Visão de Implementação</w:t>
-      </w:r>
-    </w:p>
-    <w:p>
-      <w:pPr>
-        <w:ind w:firstLine="720"/>
-        <w:jc w:val="both"/>
-        <w:rPr>
-          <w:rFonts w:ascii="Times New Roman" w:eastAsia="Times New Roman" w:hAnsi="Times New Roman" w:cs="Times New Roman"/>
-          <w:sz w:val="20"/>
-          <w:szCs w:val="20"/>
-        </w:rPr>
-      </w:pPr>
-      <w:r>
-        <w:rPr>
-          <w:rFonts w:ascii="Times New Roman" w:eastAsia="Times New Roman" w:hAnsi="Times New Roman" w:cs="Times New Roman"/>
-          <w:sz w:val="20"/>
-          <w:szCs w:val="20"/>
-        </w:rPr>
-        <w:t>O modelo de implementação utilizada para a estrutura geral deste projeto se baseia no padrão de projeto arquitetural denominado MVC (</w:t>
-      </w:r>
-      <w:proofErr w:type="spellStart"/>
+          <w:sz w:val="20"/>
+          <w:szCs w:val="20"/>
+        </w:rPr>
+        <w:t>View</w:t>
+      </w:r>
+      <w:r>
+        <w:rPr>
+          <w:rFonts w:ascii="Times New Roman" w:eastAsia="Times New Roman" w:hAnsi="Times New Roman" w:cs="Times New Roman"/>
+          <w:sz w:val="20"/>
+          <w:szCs w:val="20"/>
+        </w:rPr>
+        <w:t xml:space="preserve">, </w:t>
+      </w:r>
       <w:r>
         <w:rPr>
           <w:rFonts w:ascii="Times New Roman" w:eastAsia="Times New Roman" w:hAnsi="Times New Roman" w:cs="Times New Roman"/>
@@ -1939,385 +1779,8 @@
           <w:sz w:val="20"/>
           <w:szCs w:val="20"/>
         </w:rPr>
-        <w:t>Model-View-Controller</w:t>
-      </w:r>
-      <w:proofErr w:type="spellEnd"/>
-      <w:r>
-        <w:rPr>
-          <w:rFonts w:ascii="Times New Roman" w:eastAsia="Times New Roman" w:hAnsi="Times New Roman" w:cs="Times New Roman"/>
-          <w:sz w:val="20"/>
-          <w:szCs w:val="20"/>
-        </w:rPr>
-        <w:t xml:space="preserve">), é um padrão de projeto baseado em outros padrões como o </w:t>
-      </w:r>
-      <w:proofErr w:type="spellStart"/>
-      <w:r>
-        <w:rPr>
-          <w:rFonts w:ascii="Times New Roman" w:eastAsia="Times New Roman" w:hAnsi="Times New Roman" w:cs="Times New Roman"/>
-          <w:i/>
-          <w:sz w:val="20"/>
-          <w:szCs w:val="20"/>
-        </w:rPr>
-        <w:t>Observer</w:t>
-      </w:r>
-      <w:proofErr w:type="spellEnd"/>
-      <w:r>
-        <w:rPr>
-          <w:rFonts w:ascii="Times New Roman" w:eastAsia="Times New Roman" w:hAnsi="Times New Roman" w:cs="Times New Roman"/>
-          <w:sz w:val="20"/>
-          <w:szCs w:val="20"/>
-        </w:rPr>
-        <w:t xml:space="preserve">, </w:t>
-      </w:r>
-      <w:proofErr w:type="spellStart"/>
-      <w:r>
-        <w:rPr>
-          <w:rFonts w:ascii="Times New Roman" w:eastAsia="Times New Roman" w:hAnsi="Times New Roman" w:cs="Times New Roman"/>
-          <w:i/>
-          <w:sz w:val="20"/>
-          <w:szCs w:val="20"/>
-        </w:rPr>
-        <w:t>Composite</w:t>
-      </w:r>
-      <w:proofErr w:type="spellEnd"/>
-      <w:r>
-        <w:rPr>
-          <w:rFonts w:ascii="Times New Roman" w:eastAsia="Times New Roman" w:hAnsi="Times New Roman" w:cs="Times New Roman"/>
-          <w:sz w:val="20"/>
-          <w:szCs w:val="20"/>
-        </w:rPr>
-        <w:t xml:space="preserve"> e </w:t>
-      </w:r>
-      <w:proofErr w:type="spellStart"/>
-      <w:r>
-        <w:rPr>
-          <w:rFonts w:ascii="Times New Roman" w:eastAsia="Times New Roman" w:hAnsi="Times New Roman" w:cs="Times New Roman"/>
-          <w:i/>
-          <w:sz w:val="20"/>
-          <w:szCs w:val="20"/>
-        </w:rPr>
-        <w:t>Strategy</w:t>
-      </w:r>
-      <w:proofErr w:type="spellEnd"/>
-      <w:r>
-        <w:rPr>
-          <w:rFonts w:ascii="Times New Roman" w:eastAsia="Times New Roman" w:hAnsi="Times New Roman" w:cs="Times New Roman"/>
-          <w:sz w:val="20"/>
-          <w:szCs w:val="20"/>
-        </w:rPr>
-        <w:t>. O MVC, como o nome sugere, possibilita a separação de um projeto em múltiplas camadas, das quais fazem parte: Modelo (</w:t>
-      </w:r>
-      <w:proofErr w:type="spellStart"/>
-      <w:r>
-        <w:rPr>
-          <w:rFonts w:ascii="Times New Roman" w:eastAsia="Times New Roman" w:hAnsi="Times New Roman" w:cs="Times New Roman"/>
-          <w:i/>
-          <w:sz w:val="20"/>
-          <w:szCs w:val="20"/>
-        </w:rPr>
-        <w:t>Model</w:t>
-      </w:r>
-      <w:proofErr w:type="spellEnd"/>
-      <w:r>
-        <w:rPr>
-          <w:rFonts w:ascii="Times New Roman" w:eastAsia="Times New Roman" w:hAnsi="Times New Roman" w:cs="Times New Roman"/>
-          <w:sz w:val="20"/>
-          <w:szCs w:val="20"/>
-        </w:rPr>
-        <w:t>), Visão (</w:t>
-      </w:r>
-      <w:proofErr w:type="spellStart"/>
-      <w:r>
-        <w:rPr>
-          <w:rFonts w:ascii="Times New Roman" w:eastAsia="Times New Roman" w:hAnsi="Times New Roman" w:cs="Times New Roman"/>
-          <w:i/>
-          <w:sz w:val="20"/>
-          <w:szCs w:val="20"/>
-        </w:rPr>
-        <w:t>View</w:t>
-      </w:r>
-      <w:proofErr w:type="spellEnd"/>
-      <w:r>
-        <w:rPr>
-          <w:rFonts w:ascii="Times New Roman" w:eastAsia="Times New Roman" w:hAnsi="Times New Roman" w:cs="Times New Roman"/>
-          <w:sz w:val="20"/>
-          <w:szCs w:val="20"/>
-        </w:rPr>
-        <w:t>) e Controlador (</w:t>
-      </w:r>
-      <w:proofErr w:type="spellStart"/>
-      <w:r>
-        <w:rPr>
-          <w:rFonts w:ascii="Times New Roman" w:eastAsia="Times New Roman" w:hAnsi="Times New Roman" w:cs="Times New Roman"/>
-          <w:i/>
-          <w:sz w:val="20"/>
-          <w:szCs w:val="20"/>
-        </w:rPr>
         <w:t>Controller</w:t>
       </w:r>
-      <w:proofErr w:type="spellEnd"/>
-      <w:r>
-        <w:rPr>
-          <w:rFonts w:ascii="Times New Roman" w:eastAsia="Times New Roman" w:hAnsi="Times New Roman" w:cs="Times New Roman"/>
-          <w:sz w:val="20"/>
-          <w:szCs w:val="20"/>
-        </w:rPr>
-        <w:t>).</w:t>
-      </w:r>
-    </w:p>
-    <w:p>
-      <w:pPr>
-        <w:ind w:firstLine="720"/>
-        <w:jc w:val="both"/>
-        <w:rPr>
-          <w:rFonts w:ascii="Times New Roman" w:eastAsia="Times New Roman" w:hAnsi="Times New Roman" w:cs="Times New Roman"/>
-          <w:sz w:val="20"/>
-          <w:szCs w:val="20"/>
-        </w:rPr>
-      </w:pPr>
-      <w:r>
-        <w:rPr>
-          <w:rFonts w:ascii="Times New Roman" w:eastAsia="Times New Roman" w:hAnsi="Times New Roman" w:cs="Times New Roman"/>
-          <w:sz w:val="20"/>
-          <w:szCs w:val="20"/>
-        </w:rPr>
-        <w:t xml:space="preserve">Desenvolvido na década de 70 pelo cientista da computação norueguês </w:t>
-      </w:r>
-      <w:proofErr w:type="spellStart"/>
-      <w:r>
-        <w:rPr>
-          <w:rFonts w:ascii="Times New Roman" w:eastAsia="Times New Roman" w:hAnsi="Times New Roman" w:cs="Times New Roman"/>
-          <w:sz w:val="20"/>
-          <w:szCs w:val="20"/>
-        </w:rPr>
-        <w:t>Trygve</w:t>
-      </w:r>
-      <w:proofErr w:type="spellEnd"/>
-      <w:r>
-        <w:rPr>
-          <w:rFonts w:ascii="Times New Roman" w:eastAsia="Times New Roman" w:hAnsi="Times New Roman" w:cs="Times New Roman"/>
-          <w:sz w:val="20"/>
-          <w:szCs w:val="20"/>
-        </w:rPr>
-        <w:t xml:space="preserve"> </w:t>
-      </w:r>
-      <w:proofErr w:type="spellStart"/>
-      <w:r>
-        <w:rPr>
-          <w:rFonts w:ascii="Times New Roman" w:eastAsia="Times New Roman" w:hAnsi="Times New Roman" w:cs="Times New Roman"/>
-          <w:sz w:val="20"/>
-          <w:szCs w:val="20"/>
-        </w:rPr>
-        <w:t>Mikkjel</w:t>
-      </w:r>
-      <w:proofErr w:type="spellEnd"/>
-      <w:r>
-        <w:rPr>
-          <w:rFonts w:ascii="Times New Roman" w:eastAsia="Times New Roman" w:hAnsi="Times New Roman" w:cs="Times New Roman"/>
-          <w:sz w:val="20"/>
-          <w:szCs w:val="20"/>
-        </w:rPr>
-        <w:t xml:space="preserve"> </w:t>
-      </w:r>
-      <w:proofErr w:type="spellStart"/>
-      <w:r>
-        <w:rPr>
-          <w:rFonts w:ascii="Times New Roman" w:eastAsia="Times New Roman" w:hAnsi="Times New Roman" w:cs="Times New Roman"/>
-          <w:sz w:val="20"/>
-          <w:szCs w:val="20"/>
-        </w:rPr>
-        <w:t>Heyerdahl</w:t>
-      </w:r>
-      <w:proofErr w:type="spellEnd"/>
-      <w:r>
-        <w:rPr>
-          <w:rFonts w:ascii="Times New Roman" w:eastAsia="Times New Roman" w:hAnsi="Times New Roman" w:cs="Times New Roman"/>
-          <w:sz w:val="20"/>
-          <w:szCs w:val="20"/>
-        </w:rPr>
-        <w:t xml:space="preserve"> </w:t>
-      </w:r>
-      <w:proofErr w:type="spellStart"/>
-      <w:r>
-        <w:rPr>
-          <w:rFonts w:ascii="Times New Roman" w:eastAsia="Times New Roman" w:hAnsi="Times New Roman" w:cs="Times New Roman"/>
-          <w:sz w:val="20"/>
-          <w:szCs w:val="20"/>
-        </w:rPr>
-        <w:t>Reenskaug</w:t>
-      </w:r>
-      <w:proofErr w:type="spellEnd"/>
-      <w:r>
-        <w:rPr>
-          <w:rFonts w:ascii="Times New Roman" w:eastAsia="Times New Roman" w:hAnsi="Times New Roman" w:cs="Times New Roman"/>
-          <w:sz w:val="20"/>
-          <w:szCs w:val="20"/>
-        </w:rPr>
-        <w:t xml:space="preserve"> o MVC surgiu como uma forma melhorada para construção de interfaces gráficas, mas tomou grande amplitude e passou a ser utilizado, de uma forma geral, na arquitetura de sistemas complexos.</w:t>
-      </w:r>
-    </w:p>
-    <w:p>
-      <w:pPr>
-        <w:ind w:firstLine="720"/>
-        <w:jc w:val="both"/>
-        <w:rPr>
-          <w:rFonts w:ascii="Times New Roman" w:eastAsia="Times New Roman" w:hAnsi="Times New Roman" w:cs="Times New Roman"/>
-          <w:sz w:val="20"/>
-          <w:szCs w:val="20"/>
-        </w:rPr>
-      </w:pPr>
-      <w:r>
-        <w:rPr>
-          <w:rFonts w:ascii="Times New Roman" w:eastAsia="Times New Roman" w:hAnsi="Times New Roman" w:cs="Times New Roman"/>
-          <w:sz w:val="20"/>
-          <w:szCs w:val="20"/>
-        </w:rPr>
-        <w:t xml:space="preserve">O MVC que separa a lógica de negócios no </w:t>
-      </w:r>
-      <w:proofErr w:type="spellStart"/>
-      <w:r>
-        <w:rPr>
-          <w:rFonts w:ascii="Times New Roman" w:eastAsia="Times New Roman" w:hAnsi="Times New Roman" w:cs="Times New Roman"/>
-          <w:i/>
-          <w:sz w:val="20"/>
-          <w:szCs w:val="20"/>
-        </w:rPr>
-        <w:t>model</w:t>
-      </w:r>
-      <w:proofErr w:type="spellEnd"/>
-      <w:r>
-        <w:rPr>
-          <w:rFonts w:ascii="Times New Roman" w:eastAsia="Times New Roman" w:hAnsi="Times New Roman" w:cs="Times New Roman"/>
-          <w:sz w:val="20"/>
-          <w:szCs w:val="20"/>
-        </w:rPr>
-        <w:t xml:space="preserve">, a apresentação na </w:t>
-      </w:r>
-      <w:proofErr w:type="spellStart"/>
-      <w:r>
-        <w:rPr>
-          <w:rFonts w:ascii="Times New Roman" w:eastAsia="Times New Roman" w:hAnsi="Times New Roman" w:cs="Times New Roman"/>
-          <w:i/>
-          <w:sz w:val="20"/>
-          <w:szCs w:val="20"/>
-        </w:rPr>
-        <w:t>view</w:t>
-      </w:r>
-      <w:proofErr w:type="spellEnd"/>
-      <w:r>
-        <w:rPr>
-          <w:rFonts w:ascii="Times New Roman" w:eastAsia="Times New Roman" w:hAnsi="Times New Roman" w:cs="Times New Roman"/>
-          <w:sz w:val="20"/>
-          <w:szCs w:val="20"/>
-        </w:rPr>
-        <w:t xml:space="preserve"> e a interação entre eles no </w:t>
-      </w:r>
-      <w:proofErr w:type="spellStart"/>
-      <w:r>
-        <w:rPr>
-          <w:rFonts w:ascii="Times New Roman" w:eastAsia="Times New Roman" w:hAnsi="Times New Roman" w:cs="Times New Roman"/>
-          <w:i/>
-          <w:sz w:val="20"/>
-          <w:szCs w:val="20"/>
-        </w:rPr>
-        <w:t>controller</w:t>
-      </w:r>
-      <w:proofErr w:type="spellEnd"/>
-      <w:r>
-        <w:rPr>
-          <w:rFonts w:ascii="Times New Roman" w:eastAsia="Times New Roman" w:hAnsi="Times New Roman" w:cs="Times New Roman"/>
-          <w:sz w:val="20"/>
-          <w:szCs w:val="20"/>
-        </w:rPr>
-        <w:t>, também se apresenta como uma boa escolha para a construção de aplicações web interativas. Isto devido ao fato de neste tipo de aplicação haverem grandes quantidades de interações de diversos tipos de usuários e buscas e exibições de dados.</w:t>
-      </w:r>
-    </w:p>
-    <w:p>
-      <w:pPr>
-        <w:ind w:firstLine="720"/>
-        <w:jc w:val="both"/>
-        <w:rPr>
-          <w:rFonts w:ascii="Times New Roman" w:eastAsia="Times New Roman" w:hAnsi="Times New Roman" w:cs="Times New Roman"/>
-          <w:sz w:val="20"/>
-          <w:szCs w:val="20"/>
-        </w:rPr>
-      </w:pPr>
-      <w:r>
-        <w:rPr>
-          <w:rFonts w:ascii="Times New Roman" w:eastAsia="Times New Roman" w:hAnsi="Times New Roman" w:cs="Times New Roman"/>
-          <w:sz w:val="20"/>
-          <w:szCs w:val="20"/>
-        </w:rPr>
-        <w:t>A justificativa da escolha deste padrão se dá pelo fato de ser um padrão arquitetônico que se adéqua de forma concisa a soluções na web. Isso, graças à separação de camadas conforme a sua funcionalidade.</w:t>
-      </w:r>
-    </w:p>
-    <w:p>
-      <w:pPr>
-        <w:ind w:firstLine="720"/>
-        <w:jc w:val="both"/>
-        <w:rPr>
-          <w:rFonts w:ascii="Times New Roman" w:eastAsia="Times New Roman" w:hAnsi="Times New Roman" w:cs="Times New Roman"/>
-          <w:sz w:val="20"/>
-          <w:szCs w:val="20"/>
-        </w:rPr>
-      </w:pPr>
-      <w:r>
-        <w:rPr>
-          <w:rFonts w:ascii="Times New Roman" w:eastAsia="Times New Roman" w:hAnsi="Times New Roman" w:cs="Times New Roman"/>
-          <w:sz w:val="20"/>
-          <w:szCs w:val="20"/>
-        </w:rPr>
-        <w:t xml:space="preserve">A essência do padrão MVC, é o relacionamento entre os componentes </w:t>
-      </w:r>
-      <w:proofErr w:type="spellStart"/>
-      <w:r>
-        <w:rPr>
-          <w:rFonts w:ascii="Times New Roman" w:eastAsia="Times New Roman" w:hAnsi="Times New Roman" w:cs="Times New Roman"/>
-          <w:i/>
-          <w:sz w:val="20"/>
-          <w:szCs w:val="20"/>
-        </w:rPr>
-        <w:t>Model</w:t>
-      </w:r>
-      <w:proofErr w:type="spellEnd"/>
-      <w:r>
-        <w:rPr>
-          <w:rFonts w:ascii="Times New Roman" w:eastAsia="Times New Roman" w:hAnsi="Times New Roman" w:cs="Times New Roman"/>
-          <w:sz w:val="20"/>
-          <w:szCs w:val="20"/>
-        </w:rPr>
-        <w:t xml:space="preserve">, </w:t>
-      </w:r>
-      <w:proofErr w:type="spellStart"/>
-      <w:r>
-        <w:rPr>
-          <w:rFonts w:ascii="Times New Roman" w:eastAsia="Times New Roman" w:hAnsi="Times New Roman" w:cs="Times New Roman"/>
-          <w:i/>
-          <w:sz w:val="20"/>
-          <w:szCs w:val="20"/>
-        </w:rPr>
-        <w:t>View</w:t>
-      </w:r>
-      <w:proofErr w:type="spellEnd"/>
-      <w:r>
-        <w:rPr>
-          <w:rFonts w:ascii="Times New Roman" w:eastAsia="Times New Roman" w:hAnsi="Times New Roman" w:cs="Times New Roman"/>
-          <w:sz w:val="20"/>
-          <w:szCs w:val="20"/>
-        </w:rPr>
-        <w:t xml:space="preserve">, </w:t>
-      </w:r>
-      <w:proofErr w:type="spellStart"/>
-      <w:r>
-        <w:rPr>
-          <w:rFonts w:ascii="Times New Roman" w:eastAsia="Times New Roman" w:hAnsi="Times New Roman" w:cs="Times New Roman"/>
-          <w:i/>
-          <w:sz w:val="20"/>
-          <w:szCs w:val="20"/>
-        </w:rPr>
-        <w:t>Controller</w:t>
-      </w:r>
-      <w:proofErr w:type="spellEnd"/>
       <w:r>
         <w:rPr>
           <w:rFonts w:ascii="Times New Roman" w:eastAsia="Times New Roman" w:hAnsi="Times New Roman" w:cs="Times New Roman"/>
@@ -2341,14 +1804,27 @@
       <w:r>
         <w:t xml:space="preserve">Figura </w:t>
       </w:r>
-      <w:fldSimple w:instr=" SEQ Figura \* ARABIC ">
-        <w:r>
-          <w:rPr>
-            <w:noProof/>
-          </w:rPr>
-          <w:t>1</w:t>
-        </w:r>
-      </w:fldSimple>
+      <w:r>
+        <w:fldChar w:fldCharType="begin"/>
+      </w:r>
+      <w:r>
+        <w:instrText xml:space="preserve"> SEQ Figura \* ARABIC </w:instrText>
+      </w:r>
+      <w:r>
+        <w:fldChar w:fldCharType="separate"/>
+      </w:r>
+      <w:r>
+        <w:rPr>
+          <w:noProof/>
+        </w:rPr>
+        <w:t>1</w:t>
+      </w:r>
+      <w:r>
+        <w:rPr>
+          <w:noProof/>
+        </w:rPr>
+        <w:fldChar w:fldCharType="end"/>
+      </w:r>
       <w:r>
         <w:t xml:space="preserve"> - Diagrama de funcionamento do padrão MVC</w:t>
       </w:r>
@@ -2378,7 +1854,7 @@
                     <pic:cNvPicPr/>
                   </pic:nvPicPr>
                   <pic:blipFill>
-                    <a:blip r:embed="rId13">
+                    <a:blip r:embed="rId10">
                       <a:extLst>
                         <a:ext uri="{28A0092B-C50C-407E-A947-70E740481C1C}">
                           <a14:useLocalDpi xmlns:a14="http://schemas.microsoft.com/office/drawing/2010/main" val="0"/>
@@ -2436,116 +1912,8 @@
           <w:sz w:val="20"/>
           <w:szCs w:val="20"/>
         </w:rPr>
-        <w:t xml:space="preserve">Desta maneira, o controlador ganha a responsabilidade de receber a notificação do modelo e transcrever que deve ser feita uma atualização na visão. Esta alteração torna a </w:t>
-      </w:r>
-      <w:proofErr w:type="spellStart"/>
-      <w:r>
-        <w:rPr>
-          <w:rFonts w:ascii="Times New Roman" w:eastAsia="Times New Roman" w:hAnsi="Times New Roman" w:cs="Times New Roman"/>
-          <w:sz w:val="20"/>
-          <w:szCs w:val="20"/>
-        </w:rPr>
-        <w:t>view</w:t>
-      </w:r>
-      <w:proofErr w:type="spellEnd"/>
-      <w:r>
-        <w:rPr>
-          <w:rFonts w:ascii="Times New Roman" w:eastAsia="Times New Roman" w:hAnsi="Times New Roman" w:cs="Times New Roman"/>
-          <w:sz w:val="20"/>
-          <w:szCs w:val="20"/>
-        </w:rPr>
-        <w:t xml:space="preserve"> menos acoplada ao </w:t>
-      </w:r>
-      <w:proofErr w:type="spellStart"/>
-      <w:r>
-        <w:rPr>
-          <w:rFonts w:ascii="Times New Roman" w:eastAsia="Times New Roman" w:hAnsi="Times New Roman" w:cs="Times New Roman"/>
-          <w:sz w:val="20"/>
-          <w:szCs w:val="20"/>
-        </w:rPr>
-        <w:t>model</w:t>
-      </w:r>
-      <w:proofErr w:type="spellEnd"/>
-      <w:r>
-        <w:rPr>
-          <w:rFonts w:ascii="Times New Roman" w:eastAsia="Times New Roman" w:hAnsi="Times New Roman" w:cs="Times New Roman"/>
-          <w:sz w:val="20"/>
-          <w:szCs w:val="20"/>
-        </w:rPr>
-        <w:t xml:space="preserve"> e é satisfatória para o cenário de desenvolvimento de aplicações para web.</w:t>
-      </w:r>
-    </w:p>
-    <w:p/>
-    <w:p/>
-    <w:p/>
-    <w:p>
-      <w:pPr>
-        <w:spacing w:after="120" w:line="261" w:lineRule="auto"/>
-        <w:jc w:val="both"/>
-        <w:rPr>
-          <w:b/>
-          <w:sz w:val="20"/>
-          <w:szCs w:val="20"/>
-        </w:rPr>
-      </w:pPr>
-      <w:proofErr w:type="gramStart"/>
-      <w:r>
-        <w:rPr>
-          <w:rFonts w:ascii="Times New Roman" w:eastAsia="Times New Roman" w:hAnsi="Times New Roman" w:cs="Times New Roman"/>
-          <w:i/>
-          <w:color w:val="0000FF"/>
-          <w:sz w:val="20"/>
-          <w:szCs w:val="20"/>
-        </w:rPr>
-        <w:t>[Esta seção descreve a estrutura geral do modelo de implementação, a divisão do software em camadas e subsistemas no modelo de implementação e todos os componentes significativos do ponto de vista da arquitetura.</w:t>
-      </w:r>
-      <w:proofErr w:type="gramEnd"/>
-    </w:p>
-    <w:p>
-      <w:pPr>
-        <w:spacing w:after="120" w:line="261" w:lineRule="auto"/>
-        <w:jc w:val="both"/>
-        <w:rPr>
-          <w:b/>
-          <w:sz w:val="20"/>
-          <w:szCs w:val="20"/>
-        </w:rPr>
-      </w:pPr>
-      <w:r>
-        <w:rPr>
-          <w:rFonts w:ascii="Times New Roman" w:eastAsia="Times New Roman" w:hAnsi="Times New Roman" w:cs="Times New Roman"/>
-          <w:i/>
-          <w:color w:val="0000FF"/>
-          <w:sz w:val="20"/>
-          <w:szCs w:val="20"/>
-        </w:rPr>
-        <w:t xml:space="preserve">Defina as diversas camadas e o seu conteúdo, as regras que determinam a inclusão em uma camada específica e as fronteiras entre as camadas. Inclua um diagrama de componentes que mostre os relacionamentos entre as camadas. </w:t>
-      </w:r>
-    </w:p>
-    <w:p>
-      <w:pPr>
-        <w:spacing w:after="120" w:line="261" w:lineRule="auto"/>
-        <w:jc w:val="both"/>
-        <w:rPr>
-          <w:rFonts w:ascii="Times New Roman" w:eastAsia="Times New Roman" w:hAnsi="Times New Roman" w:cs="Times New Roman"/>
-          <w:i/>
-          <w:color w:val="0000FF"/>
-          <w:sz w:val="20"/>
-          <w:szCs w:val="20"/>
-        </w:rPr>
-      </w:pPr>
-      <w:proofErr w:type="gramStart"/>
-      <w:r>
-        <w:rPr>
-          <w:rFonts w:ascii="Times New Roman" w:eastAsia="Times New Roman" w:hAnsi="Times New Roman" w:cs="Times New Roman"/>
-          <w:i/>
-          <w:color w:val="0000FF"/>
-          <w:sz w:val="20"/>
-          <w:szCs w:val="20"/>
-        </w:rPr>
-        <w:t>Para cada camada, inclua uma subseção com o respectivo nome, uma lista dos subsistemas localizados na camada e um diagrama de componentes.]</w:t>
-      </w:r>
-      <w:proofErr w:type="gramEnd"/>
+        <w:t>Desta maneira, o controlador ganha a responsabilidade de receber a notificação do modelo e transcrever que deve ser feita uma atualização na visão. Esta alteração torna a view menos acoplada ao model e é satisfatória para o cenário de desenvolvimento de aplicações para web.</w:t>
+      </w:r>
     </w:p>
     <w:p>
       <w:pPr>
@@ -2576,8 +1944,8 @@
           <w:szCs w:val="20"/>
         </w:rPr>
       </w:pPr>
-      <w:bookmarkStart w:id="9" w:name="_hn1kf7ff7i5v" w:colFirst="0" w:colLast="0"/>
-      <w:bookmarkEnd w:id="9"/>
+      <w:bookmarkStart w:id="8" w:name="_hn1kf7ff7i5v" w:colFirst="0" w:colLast="0"/>
+      <w:bookmarkEnd w:id="8"/>
       <w:r>
         <w:rPr>
           <w:b/>
@@ -2673,25 +2041,7 @@
           <w:sz w:val="20"/>
           <w:szCs w:val="20"/>
         </w:rPr>
-        <w:t xml:space="preserve">desenvolvido pela Microsoft, utiliza para as consultas primárias as linguagens T-SQL e ANSI SQL. A versão escolhida para ser utilizada é a versão SQL Server 2016 SP1 Express </w:t>
-      </w:r>
-      <w:proofErr w:type="spellStart"/>
-      <w:r>
-        <w:rPr>
-          <w:rFonts w:ascii="Times New Roman" w:eastAsia="Times New Roman" w:hAnsi="Times New Roman" w:cs="Times New Roman"/>
-          <w:sz w:val="20"/>
-          <w:szCs w:val="20"/>
-        </w:rPr>
-        <w:t>Edition</w:t>
-      </w:r>
-      <w:proofErr w:type="spellEnd"/>
-      <w:r>
-        <w:rPr>
-          <w:rFonts w:ascii="Times New Roman" w:eastAsia="Times New Roman" w:hAnsi="Times New Roman" w:cs="Times New Roman"/>
-          <w:sz w:val="20"/>
-          <w:szCs w:val="20"/>
-        </w:rPr>
-        <w:t>, uma versão gratuita de nível básico que possibilita a utilização dos principais recursos do SQL Server, permitindo criar aplicativos controlados por dados de até 10 GB de tamanho máximo de disco, podendo ser escalados entre edições à medida que for necessário um maior armazenamento de dados.</w:t>
+        <w:t>desenvolvido pela Microsoft, utiliza para as consultas primárias as linguagens T-SQL e ANSI SQL. A versão escolhida para ser utilizada é a versão SQL Server 2016 SP1 Express Edition, uma versão gratuita de nível básico que possibilita a utilização dos principais recursos do SQL Server, permitindo criar aplicativos controlados por dados de até 10 GB de tamanho máximo de disco, podendo ser escalados entre edições à medida que for necessário um maior armazenamento de dados.</w:t>
       </w:r>
     </w:p>
     <w:p>
@@ -2729,18 +2079,8 @@
           <w:sz w:val="20"/>
           <w:szCs w:val="20"/>
         </w:rPr>
-        <w:t xml:space="preserve"> Banco de Dados SQL do </w:t>
-      </w:r>
-      <w:proofErr w:type="spellStart"/>
-      <w:r>
-        <w:rPr>
-          <w:rFonts w:ascii="Times New Roman" w:eastAsia="Times New Roman" w:hAnsi="Times New Roman" w:cs="Times New Roman"/>
-          <w:sz w:val="20"/>
-          <w:szCs w:val="20"/>
-        </w:rPr>
-        <w:t>Azure</w:t>
-      </w:r>
-      <w:proofErr w:type="spellEnd"/>
+        <w:t xml:space="preserve"> Banco de Dados SQL do Azure</w:t>
+      </w:r>
     </w:p>
     <w:p>
       <w:pPr>
@@ -2758,25 +2098,7 @@
           <w:sz w:val="20"/>
           <w:szCs w:val="20"/>
         </w:rPr>
-        <w:t xml:space="preserve">O Banco de Dados SQL do </w:t>
-      </w:r>
-      <w:proofErr w:type="spellStart"/>
-      <w:r>
-        <w:rPr>
-          <w:rFonts w:ascii="Times New Roman" w:eastAsia="Times New Roman" w:hAnsi="Times New Roman" w:cs="Times New Roman"/>
-          <w:sz w:val="20"/>
-          <w:szCs w:val="20"/>
-        </w:rPr>
-        <w:t>Azure</w:t>
-      </w:r>
-      <w:proofErr w:type="spellEnd"/>
-      <w:r>
-        <w:rPr>
-          <w:rFonts w:ascii="Times New Roman" w:eastAsia="Times New Roman" w:hAnsi="Times New Roman" w:cs="Times New Roman"/>
-          <w:sz w:val="20"/>
-          <w:szCs w:val="20"/>
-        </w:rPr>
-        <w:t xml:space="preserve"> é um serviço de banco de dados relacional de nuvem da Microsoft com base no mecanismo do banco de dados relacional Microsoft SQL Server. O Banco de Dados SQL oferece um desempenho previsível em vários níveis de serviço, escalabilidade dinâmica, continuidade de negócios interna e proteção de dados. </w:t>
+        <w:t xml:space="preserve">O Banco de Dados SQL do Azure é um serviço de banco de dados relacional de nuvem da Microsoft com base no mecanismo do banco de dados relacional Microsoft SQL Server. O Banco de Dados SQL oferece um desempenho previsível em vários níveis de serviço, escalabilidade dinâmica, continuidade de negócios interna e proteção de dados. </w:t>
       </w:r>
       <w:r>
         <w:rPr>
@@ -2890,43 +2212,7 @@
           <w:sz w:val="20"/>
           <w:szCs w:val="20"/>
         </w:rPr>
-        <w:t xml:space="preserve">O </w:t>
-      </w:r>
-      <w:proofErr w:type="gramStart"/>
-      <w:r>
-        <w:rPr>
-          <w:rFonts w:ascii="Times New Roman" w:eastAsia="Times New Roman" w:hAnsi="Times New Roman" w:cs="Times New Roman"/>
-          <w:sz w:val="20"/>
-          <w:szCs w:val="20"/>
-        </w:rPr>
-        <w:t>ASP.</w:t>
-      </w:r>
-      <w:proofErr w:type="gramEnd"/>
-      <w:r>
-        <w:rPr>
-          <w:rFonts w:ascii="Times New Roman" w:eastAsia="Times New Roman" w:hAnsi="Times New Roman" w:cs="Times New Roman"/>
-          <w:sz w:val="20"/>
-          <w:szCs w:val="20"/>
-        </w:rPr>
-        <w:t xml:space="preserve">NET MVC é um framework para aplicações WEB desenvolvido pela Microsoft que implementa o padrão de projeto MVC. É um framework open </w:t>
-      </w:r>
-      <w:proofErr w:type="spellStart"/>
-      <w:r>
-        <w:rPr>
-          <w:rFonts w:ascii="Times New Roman" w:eastAsia="Times New Roman" w:hAnsi="Times New Roman" w:cs="Times New Roman"/>
-          <w:sz w:val="20"/>
-          <w:szCs w:val="20"/>
-        </w:rPr>
-        <w:t>souce</w:t>
-      </w:r>
-      <w:proofErr w:type="spellEnd"/>
-      <w:r>
-        <w:rPr>
-          <w:rFonts w:ascii="Times New Roman" w:eastAsia="Times New Roman" w:hAnsi="Times New Roman" w:cs="Times New Roman"/>
-          <w:sz w:val="20"/>
-          <w:szCs w:val="20"/>
-        </w:rPr>
-        <w:t xml:space="preserve"> que fornece um ambiente robusto, leve e integrado para desenvolvimento junto ao IDE Microsoft Visual Studio. </w:t>
+        <w:t xml:space="preserve">O ASP.NET MVC é um framework para aplicações WEB desenvolvido pela Microsoft que implementa o padrão de projeto MVC. É um framework open souce que fornece um ambiente robusto, leve e integrado para desenvolvimento junto ao IDE Microsoft Visual Studio. </w:t>
       </w:r>
     </w:p>
     <w:p>
@@ -2975,169 +2261,7 @@
           <w:sz w:val="20"/>
           <w:szCs w:val="20"/>
         </w:rPr>
-        <w:t xml:space="preserve">C# (ou C Sharp) é uma linguagem de programação interpretada, </w:t>
-      </w:r>
-      <w:proofErr w:type="spellStart"/>
-      <w:r>
-        <w:rPr>
-          <w:rFonts w:ascii="Times New Roman" w:eastAsia="Times New Roman" w:hAnsi="Times New Roman" w:cs="Times New Roman"/>
-          <w:sz w:val="20"/>
-          <w:szCs w:val="20"/>
-        </w:rPr>
-        <w:t>multi-paradigma</w:t>
-      </w:r>
-      <w:proofErr w:type="spellEnd"/>
-      <w:r>
-        <w:rPr>
-          <w:rFonts w:ascii="Times New Roman" w:eastAsia="Times New Roman" w:hAnsi="Times New Roman" w:cs="Times New Roman"/>
-          <w:sz w:val="20"/>
-          <w:szCs w:val="20"/>
-        </w:rPr>
-        <w:t xml:space="preserve">, fortemente </w:t>
-      </w:r>
-      <w:proofErr w:type="spellStart"/>
-      <w:r>
-        <w:rPr>
-          <w:rFonts w:ascii="Times New Roman" w:eastAsia="Times New Roman" w:hAnsi="Times New Roman" w:cs="Times New Roman"/>
-          <w:sz w:val="20"/>
-          <w:szCs w:val="20"/>
-        </w:rPr>
-        <w:t>tipada</w:t>
-      </w:r>
-      <w:proofErr w:type="spellEnd"/>
-      <w:r>
-        <w:rPr>
-          <w:rFonts w:ascii="Times New Roman" w:eastAsia="Times New Roman" w:hAnsi="Times New Roman" w:cs="Times New Roman"/>
-          <w:sz w:val="20"/>
-          <w:szCs w:val="20"/>
-        </w:rPr>
-        <w:t xml:space="preserve">, e, possuindo paradigmas de programação imperativa, funcional, declarativa, orientada a objetos e genérica, C# foi desenvolvida pela Microsoft como parte da plataforma .NET. A sua sintaxe orientada a objetos foi baseada no C++ mas inclui muitas influências de outras linguagens de programação, como </w:t>
-      </w:r>
-      <w:proofErr w:type="spellStart"/>
-      <w:r>
-        <w:rPr>
-          <w:rFonts w:ascii="Times New Roman" w:eastAsia="Times New Roman" w:hAnsi="Times New Roman" w:cs="Times New Roman"/>
-          <w:sz w:val="20"/>
-          <w:szCs w:val="20"/>
-        </w:rPr>
-        <w:t>Object</w:t>
-      </w:r>
-      <w:proofErr w:type="spellEnd"/>
-      <w:r>
-        <w:rPr>
-          <w:rFonts w:ascii="Times New Roman" w:eastAsia="Times New Roman" w:hAnsi="Times New Roman" w:cs="Times New Roman"/>
-          <w:sz w:val="20"/>
-          <w:szCs w:val="20"/>
-        </w:rPr>
-        <w:t xml:space="preserve"> Pascal e, principalmente, Java. O código fonte é compilado para Common </w:t>
-      </w:r>
-      <w:proofErr w:type="spellStart"/>
-      <w:r>
-        <w:rPr>
-          <w:rFonts w:ascii="Times New Roman" w:eastAsia="Times New Roman" w:hAnsi="Times New Roman" w:cs="Times New Roman"/>
-          <w:sz w:val="20"/>
-          <w:szCs w:val="20"/>
-        </w:rPr>
-        <w:t>Intermediate</w:t>
-      </w:r>
-      <w:proofErr w:type="spellEnd"/>
-      <w:r>
-        <w:rPr>
-          <w:rFonts w:ascii="Times New Roman" w:eastAsia="Times New Roman" w:hAnsi="Times New Roman" w:cs="Times New Roman"/>
-          <w:sz w:val="20"/>
-          <w:szCs w:val="20"/>
-        </w:rPr>
-        <w:t xml:space="preserve"> </w:t>
-      </w:r>
-      <w:proofErr w:type="spellStart"/>
-      <w:r>
-        <w:rPr>
-          <w:rFonts w:ascii="Times New Roman" w:eastAsia="Times New Roman" w:hAnsi="Times New Roman" w:cs="Times New Roman"/>
-          <w:sz w:val="20"/>
-          <w:szCs w:val="20"/>
-        </w:rPr>
-        <w:t>Language</w:t>
-      </w:r>
-      <w:proofErr w:type="spellEnd"/>
-      <w:r>
-        <w:rPr>
-          <w:rFonts w:ascii="Times New Roman" w:eastAsia="Times New Roman" w:hAnsi="Times New Roman" w:cs="Times New Roman"/>
-          <w:sz w:val="20"/>
-          <w:szCs w:val="20"/>
-        </w:rPr>
-        <w:t xml:space="preserve"> (CIL) que é interpretado pela máquina virtual Common </w:t>
-      </w:r>
-      <w:proofErr w:type="spellStart"/>
-      <w:r>
-        <w:rPr>
-          <w:rFonts w:ascii="Times New Roman" w:eastAsia="Times New Roman" w:hAnsi="Times New Roman" w:cs="Times New Roman"/>
-          <w:sz w:val="20"/>
-          <w:szCs w:val="20"/>
-        </w:rPr>
-        <w:t>Language</w:t>
-      </w:r>
-      <w:proofErr w:type="spellEnd"/>
-      <w:r>
-        <w:rPr>
-          <w:rFonts w:ascii="Times New Roman" w:eastAsia="Times New Roman" w:hAnsi="Times New Roman" w:cs="Times New Roman"/>
-          <w:sz w:val="20"/>
-          <w:szCs w:val="20"/>
-        </w:rPr>
-        <w:t xml:space="preserve"> </w:t>
-      </w:r>
-      <w:proofErr w:type="spellStart"/>
-      <w:r>
-        <w:rPr>
-          <w:rFonts w:ascii="Times New Roman" w:eastAsia="Times New Roman" w:hAnsi="Times New Roman" w:cs="Times New Roman"/>
-          <w:sz w:val="20"/>
-          <w:szCs w:val="20"/>
-        </w:rPr>
-        <w:t>Runtime</w:t>
-      </w:r>
-      <w:proofErr w:type="spellEnd"/>
-      <w:r>
-        <w:rPr>
-          <w:rFonts w:ascii="Times New Roman" w:eastAsia="Times New Roman" w:hAnsi="Times New Roman" w:cs="Times New Roman"/>
-          <w:sz w:val="20"/>
-          <w:szCs w:val="20"/>
-        </w:rPr>
-        <w:t xml:space="preserve"> (CLR). C# é uma das linguagens projetadas para funcionar na Common </w:t>
-      </w:r>
-      <w:proofErr w:type="spellStart"/>
-      <w:r>
-        <w:rPr>
-          <w:rFonts w:ascii="Times New Roman" w:eastAsia="Times New Roman" w:hAnsi="Times New Roman" w:cs="Times New Roman"/>
-          <w:sz w:val="20"/>
-          <w:szCs w:val="20"/>
-        </w:rPr>
-        <w:t>Language</w:t>
-      </w:r>
-      <w:proofErr w:type="spellEnd"/>
-      <w:r>
-        <w:rPr>
-          <w:rFonts w:ascii="Times New Roman" w:eastAsia="Times New Roman" w:hAnsi="Times New Roman" w:cs="Times New Roman"/>
-          <w:sz w:val="20"/>
-          <w:szCs w:val="20"/>
-        </w:rPr>
-        <w:t xml:space="preserve"> </w:t>
-      </w:r>
-      <w:proofErr w:type="spellStart"/>
-      <w:r>
-        <w:rPr>
-          <w:rFonts w:ascii="Times New Roman" w:eastAsia="Times New Roman" w:hAnsi="Times New Roman" w:cs="Times New Roman"/>
-          <w:sz w:val="20"/>
-          <w:szCs w:val="20"/>
-        </w:rPr>
-        <w:t>Infrastructure</w:t>
-      </w:r>
-      <w:proofErr w:type="spellEnd"/>
-      <w:r>
-        <w:rPr>
-          <w:rFonts w:ascii="Times New Roman" w:eastAsia="Times New Roman" w:hAnsi="Times New Roman" w:cs="Times New Roman"/>
-          <w:sz w:val="20"/>
-          <w:szCs w:val="20"/>
-        </w:rPr>
-        <w:t xml:space="preserve"> da plataforma .NET Framework.</w:t>
+        <w:t>C# (ou C Sharp) é uma linguagem de programação interpretada, multi-paradigma, fortemente tipada, e, possuindo paradigmas de programação imperativa, funcional, declarativa, orientada a objetos e genérica, C# foi desenvolvida pela Microsoft como parte da plataforma .NET. A sua sintaxe orientada a objetos foi baseada no C++ mas inclui muitas influências de outras linguagens de programação, como Object Pascal e, principalmente, Java. O código fonte é compilado para Common Intermediate Language (CIL) que é interpretado pela máquina virtual Common Language Runtime (CLR). C# é uma das linguagens projetadas para funcionar na Common Language Infrastructure da plataforma .NET Framework.</w:t>
       </w:r>
     </w:p>
     <w:p>
@@ -3319,25 +2443,7 @@
           <w:sz w:val="20"/>
           <w:szCs w:val="20"/>
         </w:rPr>
-        <w:t xml:space="preserve">Extensão gratuita ao IDE Visual Studio que permite a criação de relatórios no modelo SAP Crystal </w:t>
-      </w:r>
-      <w:proofErr w:type="spellStart"/>
-      <w:r>
-        <w:rPr>
-          <w:rFonts w:ascii="Times New Roman" w:eastAsia="Times New Roman" w:hAnsi="Times New Roman" w:cs="Times New Roman"/>
-          <w:sz w:val="20"/>
-          <w:szCs w:val="20"/>
-        </w:rPr>
-        <w:t>Reports</w:t>
-      </w:r>
-      <w:proofErr w:type="spellEnd"/>
-      <w:r>
-        <w:rPr>
-          <w:rFonts w:ascii="Times New Roman" w:eastAsia="Times New Roman" w:hAnsi="Times New Roman" w:cs="Times New Roman"/>
-          <w:sz w:val="20"/>
-          <w:szCs w:val="20"/>
-        </w:rPr>
-        <w:t xml:space="preserve"> Design Tool com as ferramentas e componentes básicos disponíveis.</w:t>
+        <w:t>Extensão gratuita ao IDE Visual Studio que permite a criação de relatórios no modelo SAP Crystal Reports Design Tool com as ferramentas e componentes básicos disponíveis.</w:t>
       </w:r>
     </w:p>
     <w:p>
@@ -3353,6 +2459,17 @@
     </w:p>
     <w:p>
       <w:pPr>
+        <w:ind w:firstLine="720"/>
+        <w:jc w:val="both"/>
+        <w:rPr>
+          <w:rFonts w:ascii="Times New Roman" w:eastAsia="Times New Roman" w:hAnsi="Times New Roman" w:cs="Times New Roman"/>
+          <w:sz w:val="20"/>
+          <w:szCs w:val="20"/>
+        </w:rPr>
+      </w:pPr>
+    </w:p>
+    <w:p>
+      <w:pPr>
         <w:rPr>
           <w:b/>
           <w:sz w:val="20"/>
@@ -3437,25 +2554,7 @@
           <w:sz w:val="20"/>
           <w:szCs w:val="20"/>
         </w:rPr>
-        <w:t xml:space="preserve">Framework gratuito e open </w:t>
-      </w:r>
-      <w:proofErr w:type="spellStart"/>
-      <w:r>
-        <w:rPr>
-          <w:rFonts w:ascii="Times New Roman" w:eastAsia="Times New Roman" w:hAnsi="Times New Roman" w:cs="Times New Roman"/>
-          <w:sz w:val="20"/>
-          <w:szCs w:val="20"/>
-        </w:rPr>
-        <w:t>souce</w:t>
-      </w:r>
-      <w:proofErr w:type="spellEnd"/>
-      <w:r>
-        <w:rPr>
-          <w:rFonts w:ascii="Times New Roman" w:eastAsia="Times New Roman" w:hAnsi="Times New Roman" w:cs="Times New Roman"/>
-          <w:sz w:val="20"/>
-          <w:szCs w:val="20"/>
-        </w:rPr>
-        <w:t xml:space="preserve"> </w:t>
+        <w:t xml:space="preserve">Framework gratuito e open souce </w:t>
       </w:r>
       <w:r>
         <w:rPr>
@@ -3471,43 +2570,7 @@
           <w:sz w:val="20"/>
           <w:szCs w:val="20"/>
         </w:rPr>
-        <w:t>para desenvolvimento WEB front-</w:t>
-      </w:r>
-      <w:proofErr w:type="spellStart"/>
-      <w:r>
-        <w:rPr>
-          <w:rFonts w:ascii="Times New Roman" w:eastAsia="Times New Roman" w:hAnsi="Times New Roman" w:cs="Times New Roman"/>
-          <w:sz w:val="20"/>
-          <w:szCs w:val="20"/>
-        </w:rPr>
-        <w:t>end</w:t>
-      </w:r>
-      <w:proofErr w:type="spellEnd"/>
-      <w:r>
-        <w:rPr>
-          <w:rFonts w:ascii="Times New Roman" w:eastAsia="Times New Roman" w:hAnsi="Times New Roman" w:cs="Times New Roman"/>
-          <w:sz w:val="20"/>
-          <w:szCs w:val="20"/>
-        </w:rPr>
-        <w:t xml:space="preserve">, possui </w:t>
-      </w:r>
-      <w:proofErr w:type="spellStart"/>
-      <w:r>
-        <w:rPr>
-          <w:rFonts w:ascii="Times New Roman" w:eastAsia="Times New Roman" w:hAnsi="Times New Roman" w:cs="Times New Roman"/>
-          <w:sz w:val="20"/>
-          <w:szCs w:val="20"/>
-        </w:rPr>
-        <w:t>templates</w:t>
-      </w:r>
-      <w:proofErr w:type="spellEnd"/>
-      <w:r>
-        <w:rPr>
-          <w:rFonts w:ascii="Times New Roman" w:eastAsia="Times New Roman" w:hAnsi="Times New Roman" w:cs="Times New Roman"/>
-          <w:sz w:val="20"/>
-          <w:szCs w:val="20"/>
-        </w:rPr>
-        <w:t xml:space="preserve"> e componentes </w:t>
+        <w:t xml:space="preserve">para desenvolvimento WEB front-end, possui templates e componentes </w:t>
       </w:r>
       <w:r>
         <w:rPr>
@@ -3534,18 +2597,8 @@
           <w:sz w:val="20"/>
           <w:szCs w:val="20"/>
         </w:rPr>
-        <w:t xml:space="preserve">Linguagem de programação: </w:t>
-      </w:r>
-      <w:proofErr w:type="spellStart"/>
-      <w:r>
-        <w:rPr>
-          <w:rFonts w:ascii="Times New Roman" w:eastAsia="Times New Roman" w:hAnsi="Times New Roman" w:cs="Times New Roman"/>
-          <w:sz w:val="20"/>
-          <w:szCs w:val="20"/>
-        </w:rPr>
-        <w:t>JavaScript</w:t>
-      </w:r>
-      <w:proofErr w:type="spellEnd"/>
+        <w:t>Linguagem de programação: JavaScript</w:t>
+      </w:r>
     </w:p>
     <w:p>
       <w:pPr>
@@ -3563,43 +2616,7 @@
           <w:sz w:val="20"/>
           <w:szCs w:val="20"/>
         </w:rPr>
-        <w:t xml:space="preserve">Linguagem de programação interpretada caracterizada por uma </w:t>
-      </w:r>
-      <w:proofErr w:type="spellStart"/>
-      <w:r>
-        <w:rPr>
-          <w:rFonts w:ascii="Times New Roman" w:eastAsia="Times New Roman" w:hAnsi="Times New Roman" w:cs="Times New Roman"/>
-          <w:sz w:val="20"/>
-          <w:szCs w:val="20"/>
-        </w:rPr>
-        <w:t>tipagem</w:t>
-      </w:r>
-      <w:proofErr w:type="spellEnd"/>
-      <w:r>
-        <w:rPr>
-          <w:rFonts w:ascii="Times New Roman" w:eastAsia="Times New Roman" w:hAnsi="Times New Roman" w:cs="Times New Roman"/>
-          <w:sz w:val="20"/>
-          <w:szCs w:val="20"/>
-        </w:rPr>
-        <w:t xml:space="preserve"> fraca e dinâmica. Em sua utilização em web front-</w:t>
-      </w:r>
-      <w:proofErr w:type="spellStart"/>
-      <w:r>
-        <w:rPr>
-          <w:rFonts w:ascii="Times New Roman" w:eastAsia="Times New Roman" w:hAnsi="Times New Roman" w:cs="Times New Roman"/>
-          <w:sz w:val="20"/>
-          <w:szCs w:val="20"/>
-        </w:rPr>
-        <w:t>end</w:t>
-      </w:r>
-      <w:proofErr w:type="spellEnd"/>
-      <w:r>
-        <w:rPr>
-          <w:rFonts w:ascii="Times New Roman" w:eastAsia="Times New Roman" w:hAnsi="Times New Roman" w:cs="Times New Roman"/>
-          <w:sz w:val="20"/>
-          <w:szCs w:val="20"/>
-        </w:rPr>
-        <w:t xml:space="preserve"> permite a construção de scripts e funções para serem interpretados em navegadores de maneira fácil e prática.</w:t>
+        <w:t>Linguagem de programação interpretada caracterizada por uma tipagem fraca e dinâmica. Em sua utilização em web front-end permite a construção de scripts e funções para serem interpretados em navegadores de maneira fácil e prática.</w:t>
       </w:r>
     </w:p>
     <w:p>
@@ -3710,10 +2727,28 @@
         </w:rPr>
         <w:t xml:space="preserve"> que possibilita testes unitários de aplicações, classes e métodos.</w:t>
       </w:r>
-      <w:bookmarkStart w:id="10" w:name="_GoBack"/>
-      <w:bookmarkEnd w:id="10"/>
-    </w:p>
-    <w:p/>
+    </w:p>
+    <w:p>
+      <w:pPr>
+        <w:ind w:firstLine="720"/>
+        <w:jc w:val="both"/>
+        <w:rPr>
+          <w:rFonts w:ascii="Times New Roman" w:eastAsia="Times New Roman" w:hAnsi="Times New Roman" w:cs="Times New Roman"/>
+          <w:sz w:val="20"/>
+          <w:szCs w:val="20"/>
+        </w:rPr>
+      </w:pPr>
+    </w:p>
+    <w:p>
+      <w:pPr>
+        <w:jc w:val="both"/>
+        <w:rPr>
+          <w:rFonts w:ascii="Times New Roman" w:eastAsia="Times New Roman" w:hAnsi="Times New Roman" w:cs="Times New Roman"/>
+          <w:sz w:val="20"/>
+          <w:szCs w:val="20"/>
+        </w:rPr>
+      </w:pPr>
+    </w:p>
     <w:p>
       <w:pPr>
         <w:pStyle w:val="Ttulo4"/>
@@ -3725,12 +2760,12 @@
         <w:rPr>
           <w:b/>
           <w:color w:val="000000"/>
-          <w:sz w:val="22"/>
-          <w:szCs w:val="22"/>
-        </w:rPr>
-      </w:pPr>
-      <w:bookmarkStart w:id="11" w:name="_gasz7hrzcckg" w:colFirst="0" w:colLast="0"/>
-      <w:bookmarkEnd w:id="11"/>
+          <w:sz w:val="20"/>
+          <w:szCs w:val="20"/>
+        </w:rPr>
+      </w:pPr>
+      <w:bookmarkStart w:id="9" w:name="_e0hesfeas4b2" w:colFirst="0" w:colLast="0"/>
+      <w:bookmarkEnd w:id="9"/>
       <w:r>
         <w:rPr>
           <w:b/>
@@ -3738,7 +2773,7 @@
           <w:sz w:val="22"/>
           <w:szCs w:val="22"/>
         </w:rPr>
-        <w:t>3.</w:t>
+        <w:t>4.</w:t>
       </w:r>
       <w:r>
         <w:rPr>
@@ -3756,50 +2791,7 @@
           <w:sz w:val="22"/>
           <w:szCs w:val="22"/>
         </w:rPr>
-        <w:t>Qualidade da arquitetura</w:t>
-      </w:r>
-    </w:p>
-    <w:p/>
-    <w:p>
-      <w:r>
-        <w:rPr>
-          <w:noProof/>
-        </w:rPr>
-        <w:drawing>
-          <wp:inline distT="114300" distB="114300" distL="114300" distR="114300" wp14:anchorId="466B1748" wp14:editId="156900A6">
-            <wp:extent cx="5731200" cy="2070100"/>
-            <wp:effectExtent l="0" t="0" r="0" b="0"/>
-            <wp:docPr id="3" name="image9.png"/>
-            <wp:cNvGraphicFramePr/>
-            <a:graphic xmlns:a="http://schemas.openxmlformats.org/drawingml/2006/main">
-              <a:graphicData uri="http://schemas.openxmlformats.org/drawingml/2006/picture">
-                <pic:pic xmlns:pic="http://schemas.openxmlformats.org/drawingml/2006/picture">
-                  <pic:nvPicPr>
-                    <pic:cNvPr id="0" name="image9.png"/>
-                    <pic:cNvPicPr preferRelativeResize="0"/>
-                  </pic:nvPicPr>
-                  <pic:blipFill>
-                    <a:blip r:embed="rId14"/>
-                    <a:srcRect/>
-                    <a:stretch>
-                      <a:fillRect/>
-                    </a:stretch>
-                  </pic:blipFill>
-                  <pic:spPr>
-                    <a:xfrm>
-                      <a:off x="0" y="0"/>
-                      <a:ext cx="5731200" cy="2070100"/>
-                    </a:xfrm>
-                    <a:prstGeom prst="rect">
-                      <a:avLst/>
-                    </a:prstGeom>
-                    <a:ln/>
-                  </pic:spPr>
-                </pic:pic>
-              </a:graphicData>
-            </a:graphic>
-          </wp:inline>
-        </w:drawing>
+        <w:t>Referências</w:t>
       </w:r>
     </w:p>
     <w:p>
@@ -3814,108 +2806,24 @@
           <w:szCs w:val="20"/>
         </w:rPr>
       </w:pPr>
-      <w:r>
-        <w:rPr>
-          <w:rFonts w:ascii="Times New Roman" w:eastAsia="Times New Roman" w:hAnsi="Times New Roman" w:cs="Times New Roman"/>
-          <w:i/>
-          <w:color w:val="0000FF"/>
-          <w:sz w:val="20"/>
-          <w:szCs w:val="20"/>
-        </w:rPr>
-        <w:lastRenderedPageBreak/>
-        <w:t>[Uma descrição de como a arquitetura do software contribui para todos os recursos (exceto a funcionalidade) do sistema: extensibilidade, confiabilidade, portabilidade e assim por diante. Se essas características tiverem significado especial, como, por exemplo, implicações de proteção, segurança ou privacidade, elas devem ser claramente delineadas.</w:t>
-      </w:r>
-      <w:proofErr w:type="gramStart"/>
-      <w:r>
-        <w:rPr>
-          <w:rFonts w:ascii="Times New Roman" w:eastAsia="Times New Roman" w:hAnsi="Times New Roman" w:cs="Times New Roman"/>
-          <w:i/>
-          <w:color w:val="0000FF"/>
-          <w:sz w:val="20"/>
-          <w:szCs w:val="20"/>
-        </w:rPr>
-        <w:t>]</w:t>
-      </w:r>
-      <w:proofErr w:type="gramEnd"/>
     </w:p>
     <w:p>
       <w:pPr>
         <w:spacing w:after="120" w:line="261" w:lineRule="auto"/>
         <w:jc w:val="both"/>
         <w:rPr>
-          <w:rFonts w:ascii="Times New Roman" w:eastAsia="Times New Roman" w:hAnsi="Times New Roman" w:cs="Times New Roman"/>
-          <w:i/>
-          <w:color w:val="0000FF"/>
-          <w:sz w:val="20"/>
-          <w:szCs w:val="20"/>
-        </w:rPr>
-      </w:pPr>
-      <w:r>
-        <w:rPr>
-          <w:rFonts w:ascii="Times New Roman" w:eastAsia="Times New Roman" w:hAnsi="Times New Roman" w:cs="Times New Roman"/>
-          <w:i/>
-          <w:color w:val="0000FF"/>
-          <w:sz w:val="20"/>
-          <w:szCs w:val="20"/>
-        </w:rPr>
-        <w:t>[Normalmente estas questões de qualidade são tratadas nos requisitos não funcionais. Liste-os evidenciando como será atendido cada um dos requisitos não funcionais no âmbito de qualidade</w:t>
-      </w:r>
-      <w:proofErr w:type="gramStart"/>
-      <w:r>
-        <w:rPr>
-          <w:rFonts w:ascii="Times New Roman" w:eastAsia="Times New Roman" w:hAnsi="Times New Roman" w:cs="Times New Roman"/>
-          <w:i/>
-          <w:color w:val="0000FF"/>
-          <w:sz w:val="20"/>
-          <w:szCs w:val="20"/>
-        </w:rPr>
-        <w:t>]</w:t>
-      </w:r>
-      <w:proofErr w:type="gramEnd"/>
-    </w:p>
-    <w:p>
-      <w:pPr>
-        <w:pStyle w:val="Ttulo4"/>
-        <w:keepNext w:val="0"/>
-        <w:keepLines w:val="0"/>
-        <w:spacing w:before="240" w:after="40" w:line="261" w:lineRule="auto"/>
-        <w:contextualSpacing w:val="0"/>
-        <w:jc w:val="both"/>
-        <w:rPr>
-          <w:b/>
-          <w:color w:val="000000"/>
-          <w:sz w:val="20"/>
-          <w:szCs w:val="20"/>
-        </w:rPr>
-      </w:pPr>
-      <w:bookmarkStart w:id="12" w:name="_e0hesfeas4b2" w:colFirst="0" w:colLast="0"/>
-      <w:bookmarkEnd w:id="12"/>
-      <w:r>
-        <w:rPr>
-          <w:b/>
-          <w:color w:val="000000"/>
-          <w:sz w:val="22"/>
-          <w:szCs w:val="22"/>
-        </w:rPr>
-        <w:t>4.</w:t>
-      </w:r>
-      <w:r>
-        <w:rPr>
-          <w:rFonts w:ascii="Times New Roman" w:eastAsia="Times New Roman" w:hAnsi="Times New Roman" w:cs="Times New Roman"/>
-          <w:color w:val="000000"/>
-          <w:sz w:val="14"/>
-          <w:szCs w:val="14"/>
-        </w:rPr>
-        <w:t xml:space="preserve">             </w:t>
-      </w:r>
-      <w:r>
-        <w:rPr>
-          <w:b/>
-          <w:color w:val="000000"/>
-          <w:sz w:val="22"/>
-          <w:szCs w:val="22"/>
-        </w:rPr>
-        <w:t>Referências</w:t>
+          <w:rFonts w:ascii="Times New Roman" w:hAnsi="Times New Roman" w:cs="Times New Roman"/>
+          <w:sz w:val="20"/>
+          <w:szCs w:val="20"/>
+        </w:rPr>
+      </w:pPr>
+      <w:r>
+        <w:rPr>
+          <w:rFonts w:ascii="Times New Roman" w:hAnsi="Times New Roman" w:cs="Times New Roman"/>
+          <w:sz w:val="20"/>
+          <w:szCs w:val="20"/>
+        </w:rPr>
+        <w:t>https://www.sap.com/brazil/product/analytics/crystal-visual-studio.html</w:t>
       </w:r>
     </w:p>
     <w:p>
@@ -3923,58 +2831,30 @@
         <w:spacing w:after="120" w:line="261" w:lineRule="auto"/>
         <w:jc w:val="both"/>
         <w:rPr>
-          <w:rFonts w:ascii="Times New Roman" w:eastAsia="Times New Roman" w:hAnsi="Times New Roman" w:cs="Times New Roman"/>
-          <w:i/>
-          <w:color w:val="0000FF"/>
-          <w:sz w:val="20"/>
-          <w:szCs w:val="20"/>
-        </w:rPr>
-      </w:pPr>
-      <w:r>
-        <w:rPr>
-          <w:rFonts w:ascii="Times New Roman" w:eastAsia="Times New Roman" w:hAnsi="Times New Roman" w:cs="Times New Roman"/>
-          <w:i/>
-          <w:color w:val="0000FF"/>
-          <w:sz w:val="20"/>
-          <w:szCs w:val="20"/>
-        </w:rPr>
-        <w:t xml:space="preserve">[Esta subseção deve apresentar uma lista completa de todos as referencias </w:t>
-      </w:r>
-      <w:proofErr w:type="gramStart"/>
-      <w:r>
-        <w:rPr>
-          <w:rFonts w:ascii="Times New Roman" w:eastAsia="Times New Roman" w:hAnsi="Times New Roman" w:cs="Times New Roman"/>
-          <w:i/>
-          <w:color w:val="0000FF"/>
-          <w:sz w:val="20"/>
-          <w:szCs w:val="20"/>
-        </w:rPr>
-        <w:t>no forma</w:t>
-      </w:r>
-      <w:proofErr w:type="gramEnd"/>
-      <w:r>
-        <w:rPr>
-          <w:rFonts w:ascii="Times New Roman" w:eastAsia="Times New Roman" w:hAnsi="Times New Roman" w:cs="Times New Roman"/>
-          <w:i/>
-          <w:color w:val="0000FF"/>
-          <w:sz w:val="20"/>
-          <w:szCs w:val="20"/>
-        </w:rPr>
-        <w:t xml:space="preserve"> ABNT.]</w:t>
-      </w:r>
+          <w:rFonts w:ascii="Times New Roman" w:hAnsi="Times New Roman" w:cs="Times New Roman"/>
+          <w:sz w:val="20"/>
+          <w:szCs w:val="20"/>
+        </w:rPr>
+      </w:pPr>
     </w:p>
     <w:p>
       <w:pPr>
         <w:spacing w:after="120" w:line="261" w:lineRule="auto"/>
         <w:jc w:val="both"/>
         <w:rPr>
-          <w:rFonts w:ascii="Times New Roman" w:eastAsia="Times New Roman" w:hAnsi="Times New Roman" w:cs="Times New Roman"/>
-          <w:i/>
-          <w:color w:val="0000FF"/>
-          <w:sz w:val="20"/>
-          <w:szCs w:val="20"/>
-        </w:rPr>
-      </w:pPr>
+          <w:rFonts w:ascii="Times New Roman" w:hAnsi="Times New Roman" w:cs="Times New Roman"/>
+          <w:sz w:val="20"/>
+          <w:szCs w:val="20"/>
+        </w:rPr>
+      </w:pPr>
+      <w:r>
+        <w:rPr>
+          <w:rFonts w:ascii="Times New Roman" w:hAnsi="Times New Roman" w:cs="Times New Roman"/>
+          <w:sz w:val="20"/>
+          <w:szCs w:val="20"/>
+        </w:rPr>
+        <w:t>https://msdn.microsoft.com/pt-br/library/bb399572(v=vs.100).aspx</w:t>
+      </w:r>
     </w:p>
     <w:p>
       <w:pPr>
@@ -3986,13 +2866,24 @@
           <w:szCs w:val="20"/>
         </w:rPr>
       </w:pPr>
-      <w:r>
+    </w:p>
+    <w:p>
+      <w:pPr>
+        <w:spacing w:after="120" w:line="261" w:lineRule="auto"/>
+        <w:jc w:val="both"/>
         <w:rPr>
           <w:rFonts w:ascii="Times New Roman" w:hAnsi="Times New Roman" w:cs="Times New Roman"/>
           <w:sz w:val="20"/>
           <w:szCs w:val="20"/>
         </w:rPr>
-        <w:t>https://www.sap.com/brazil/product/analytics/crystal-visual-studio.html</w:t>
+      </w:pPr>
+      <w:r>
+        <w:rPr>
+          <w:rFonts w:ascii="Times New Roman" w:hAnsi="Times New Roman" w:cs="Times New Roman"/>
+          <w:sz w:val="20"/>
+          <w:szCs w:val="20"/>
+        </w:rPr>
+        <w:t>https://msdn.microsoft.com/pt-BR/library/kx37x362.aspx</w:t>
       </w:r>
     </w:p>
     <w:p>
@@ -4022,7 +2913,7 @@
           <w:sz w:val="20"/>
           <w:szCs w:val="20"/>
         </w:rPr>
-        <w:t>https://msdn.microsoft.com/pt-br/library/bb399572(v=vs.100).aspx</w:t>
+        <w:t>https://docs.microsoft.com/pt-br/azure/sql-database/sql-database-technical-overview</w:t>
       </w:r>
     </w:p>
     <w:p>
@@ -4052,7 +2943,7 @@
           <w:sz w:val="20"/>
           <w:szCs w:val="20"/>
         </w:rPr>
-        <w:t>https://msdn.microsoft.com/pt-BR/library/kx37x362.aspx</w:t>
+        <w:t>https://msdn.microsoft.com/pt-br/library/dd381412(v=vs.108).aspx</w:t>
       </w:r>
     </w:p>
     <w:p>
@@ -4082,72 +2973,12 @@
           <w:sz w:val="20"/>
           <w:szCs w:val="20"/>
         </w:rPr>
-        <w:t>https://docs.microsoft.com/pt-br/azure/sql-database/sql-database-technical-overview</w:t>
-      </w:r>
-    </w:p>
-    <w:p>
-      <w:pPr>
-        <w:spacing w:after="120" w:line="261" w:lineRule="auto"/>
-        <w:jc w:val="both"/>
-        <w:rPr>
-          <w:rFonts w:ascii="Times New Roman" w:hAnsi="Times New Roman" w:cs="Times New Roman"/>
-          <w:sz w:val="20"/>
-          <w:szCs w:val="20"/>
-        </w:rPr>
-      </w:pPr>
-    </w:p>
-    <w:p>
-      <w:pPr>
-        <w:spacing w:after="120" w:line="261" w:lineRule="auto"/>
-        <w:jc w:val="both"/>
-        <w:rPr>
-          <w:rFonts w:ascii="Times New Roman" w:hAnsi="Times New Roman" w:cs="Times New Roman"/>
-          <w:sz w:val="20"/>
-          <w:szCs w:val="20"/>
-        </w:rPr>
-      </w:pPr>
-      <w:r>
-        <w:rPr>
-          <w:rFonts w:ascii="Times New Roman" w:hAnsi="Times New Roman" w:cs="Times New Roman"/>
-          <w:sz w:val="20"/>
-          <w:szCs w:val="20"/>
-        </w:rPr>
-        <w:t>https://msdn.microsoft.com/pt-br/library/dd381412(v=vs.108).aspx</w:t>
-      </w:r>
-    </w:p>
-    <w:p>
-      <w:pPr>
-        <w:spacing w:after="120" w:line="261" w:lineRule="auto"/>
-        <w:jc w:val="both"/>
-        <w:rPr>
-          <w:rFonts w:ascii="Times New Roman" w:hAnsi="Times New Roman" w:cs="Times New Roman"/>
-          <w:sz w:val="20"/>
-          <w:szCs w:val="20"/>
-        </w:rPr>
-      </w:pPr>
-    </w:p>
-    <w:p>
-      <w:pPr>
-        <w:spacing w:after="120" w:line="261" w:lineRule="auto"/>
-        <w:jc w:val="both"/>
-        <w:rPr>
-          <w:rFonts w:ascii="Times New Roman" w:hAnsi="Times New Roman" w:cs="Times New Roman"/>
-          <w:sz w:val="20"/>
-          <w:szCs w:val="20"/>
-        </w:rPr>
-      </w:pPr>
-      <w:r>
-        <w:rPr>
-          <w:rFonts w:ascii="Times New Roman" w:hAnsi="Times New Roman" w:cs="Times New Roman"/>
-          <w:sz w:val="20"/>
-          <w:szCs w:val="20"/>
-        </w:rPr>
         <w:t>https://www.microsoft.com/pt-br/sql-server/sql-server-editions-express</w:t>
       </w:r>
     </w:p>
     <w:sectPr>
-      <w:headerReference w:type="default" r:id="rId15"/>
-      <w:footerReference w:type="default" r:id="rId16"/>
+      <w:headerReference w:type="default" r:id="rId11"/>
+      <w:footerReference w:type="default" r:id="rId12"/>
       <w:pgSz w:w="11906" w:h="16838"/>
       <w:pgMar w:top="1440" w:right="1440" w:bottom="1440" w:left="1440" w:header="0" w:footer="720" w:gutter="0"/>
       <w:pgNumType w:start="1"/>
@@ -4158,7 +2989,7 @@
 </file>
 
 <file path=word/endnotes.xml><?xml version="1.0" encoding="utf-8"?>
-<w:endnotes xmlns:wpc="http://schemas.microsoft.com/office/word/2010/wordprocessingCanvas" xmlns:mc="http://schemas.openxmlformats.org/markup-compatibility/2006" xmlns:o="urn:schemas-microsoft-com:office:office" xmlns:r="http://schemas.openxmlformats.org/officeDocument/2006/relationships" xmlns:m="http://schemas.openxmlformats.org/officeDocument/2006/math" xmlns:v="urn:schemas-microsoft-com:vml" xmlns:wp14="http://schemas.microsoft.com/office/word/2010/wordprocessingDrawing" xmlns:wp="http://schemas.openxmlformats.org/drawingml/2006/wordprocessingDrawing" xmlns:w10="urn:schemas-microsoft-com:office:word" xmlns:w="http://schemas.openxmlformats.org/wordprocessingml/2006/main" xmlns:w14="http://schemas.microsoft.com/office/word/2010/wordml" xmlns:wpg="http://schemas.microsoft.com/office/word/2010/wordprocessingGroup" xmlns:wpi="http://schemas.microsoft.com/office/word/2010/wordprocessingInk" xmlns:wne="http://schemas.microsoft.com/office/word/2006/wordml" xmlns:wps="http://schemas.microsoft.com/office/word/2010/wordprocessingShape" mc:Ignorable="w14 wp14">
+<w:endnotes xmlns:wpc="http://schemas.microsoft.com/office/word/2010/wordprocessingCanvas" xmlns:cx="http://schemas.microsoft.com/office/drawing/2014/chartex" xmlns:cx1="http://schemas.microsoft.com/office/drawing/2015/9/8/chartex" xmlns:mc="http://schemas.openxmlformats.org/markup-compatibility/2006" xmlns:o="urn:schemas-microsoft-com:office:office" xmlns:r="http://schemas.openxmlformats.org/officeDocument/2006/relationships" xmlns:m="http://schemas.openxmlformats.org/officeDocument/2006/math" xmlns:v="urn:schemas-microsoft-com:vml" xmlns:wp14="http://schemas.microsoft.com/office/word/2010/wordprocessingDrawing" xmlns:wp="http://schemas.openxmlformats.org/drawingml/2006/wordprocessingDrawing" xmlns:w10="urn:schemas-microsoft-com:office:word" xmlns:w="http://schemas.openxmlformats.org/wordprocessingml/2006/main" xmlns:w14="http://schemas.microsoft.com/office/word/2010/wordml" xmlns:w15="http://schemas.microsoft.com/office/word/2012/wordml" xmlns:w16se="http://schemas.microsoft.com/office/word/2015/wordml/symex" xmlns:wpg="http://schemas.microsoft.com/office/word/2010/wordprocessingGroup" xmlns:wpi="http://schemas.microsoft.com/office/word/2010/wordprocessingInk" xmlns:wne="http://schemas.microsoft.com/office/word/2006/wordml" xmlns:wps="http://schemas.microsoft.com/office/word/2010/wordprocessingShape" mc:Ignorable="w14 w15 w16se wp14">
   <w:endnote w:type="separator" w:id="-1">
     <w:p>
       <w:pPr>
@@ -4183,7 +3014,7 @@
 </file>
 
 <file path=word/footer1.xml><?xml version="1.0" encoding="utf-8"?>
-<w:ftr xmlns:wpc="http://schemas.microsoft.com/office/word/2010/wordprocessingCanvas" xmlns:mc="http://schemas.openxmlformats.org/markup-compatibility/2006" xmlns:o="urn:schemas-microsoft-com:office:office" xmlns:r="http://schemas.openxmlformats.org/officeDocument/2006/relationships" xmlns:m="http://schemas.openxmlformats.org/officeDocument/2006/math" xmlns:v="urn:schemas-microsoft-com:vml" xmlns:wp14="http://schemas.microsoft.com/office/word/2010/wordprocessingDrawing" xmlns:wp="http://schemas.openxmlformats.org/drawingml/2006/wordprocessingDrawing" xmlns:w10="urn:schemas-microsoft-com:office:word" xmlns:w="http://schemas.openxmlformats.org/wordprocessingml/2006/main" xmlns:w14="http://schemas.microsoft.com/office/word/2010/wordml" xmlns:wpg="http://schemas.microsoft.com/office/word/2010/wordprocessingGroup" xmlns:wpi="http://schemas.microsoft.com/office/word/2010/wordprocessingInk" xmlns:wne="http://schemas.microsoft.com/office/word/2006/wordml" xmlns:wps="http://schemas.microsoft.com/office/word/2010/wordprocessingShape" mc:Ignorable="w14 wp14">
+<w:ftr xmlns:wpc="http://schemas.microsoft.com/office/word/2010/wordprocessingCanvas" xmlns:cx="http://schemas.microsoft.com/office/drawing/2014/chartex" xmlns:cx1="http://schemas.microsoft.com/office/drawing/2015/9/8/chartex" xmlns:mc="http://schemas.openxmlformats.org/markup-compatibility/2006" xmlns:o="urn:schemas-microsoft-com:office:office" xmlns:r="http://schemas.openxmlformats.org/officeDocument/2006/relationships" xmlns:m="http://schemas.openxmlformats.org/officeDocument/2006/math" xmlns:v="urn:schemas-microsoft-com:vml" xmlns:wp14="http://schemas.microsoft.com/office/word/2010/wordprocessingDrawing" xmlns:wp="http://schemas.openxmlformats.org/drawingml/2006/wordprocessingDrawing" xmlns:w10="urn:schemas-microsoft-com:office:word" xmlns:w="http://schemas.openxmlformats.org/wordprocessingml/2006/main" xmlns:w14="http://schemas.microsoft.com/office/word/2010/wordml" xmlns:w15="http://schemas.microsoft.com/office/word/2012/wordml" xmlns:w16se="http://schemas.microsoft.com/office/word/2015/wordml/symex" xmlns:wpg="http://schemas.microsoft.com/office/word/2010/wordprocessingGroup" xmlns:wpi="http://schemas.microsoft.com/office/word/2010/wordprocessingInk" xmlns:wne="http://schemas.microsoft.com/office/word/2006/wordml" xmlns:wps="http://schemas.microsoft.com/office/word/2010/wordprocessingShape" mc:Ignorable="w14 w15 w16se wp14">
   <w:p>
     <w:pPr>
       <w:spacing w:after="60"/>
@@ -4221,16 +3052,7 @@
         <w:sz w:val="14"/>
         <w:szCs w:val="14"/>
       </w:rPr>
-      <w:t>Campus Centro:</w:t>
-    </w:r>
-    <w:proofErr w:type="gramStart"/>
-    <w:r>
-      <w:rPr>
-        <w:b/>
-        <w:sz w:val="14"/>
-        <w:szCs w:val="14"/>
-      </w:rPr>
-      <w:t xml:space="preserve"> </w:t>
+      <w:t xml:space="preserve">Campus Centro: </w:t>
     </w:r>
     <w:r>
       <w:rPr>
@@ -4239,7 +3061,6 @@
       </w:rPr>
       <w:t xml:space="preserve"> </w:t>
     </w:r>
-    <w:proofErr w:type="gramEnd"/>
     <w:r>
       <w:rPr>
         <w:i/>
@@ -4310,25 +3131,7 @@
         <w:sz w:val="14"/>
         <w:szCs w:val="14"/>
       </w:rPr>
-      <w:t>Tel. (45) 3523 - 6900</w:t>
-    </w:r>
-    <w:proofErr w:type="gramStart"/>
-    <w:r>
-      <w:rPr>
-        <w:i/>
-        <w:sz w:val="14"/>
-        <w:szCs w:val="14"/>
-      </w:rPr>
-      <w:t xml:space="preserve">   </w:t>
-    </w:r>
-    <w:proofErr w:type="gramEnd"/>
-    <w:r>
-      <w:rPr>
-        <w:i/>
-        <w:sz w:val="14"/>
-        <w:szCs w:val="14"/>
-      </w:rPr>
-      <w:t>Fax (45) 3523 - 6900</w:t>
+      <w:t>Tel. (45) 3523 - 6900   Fax (45) 3523 - 6900</w:t>
     </w:r>
     <w:r>
       <w:rPr>
@@ -4437,7 +3240,7 @@
         <w:sz w:val="14"/>
         <w:szCs w:val="14"/>
       </w:rPr>
-      <w:t>8</w:t>
+      <w:t>7</w:t>
     </w:r>
     <w:r>
       <w:rPr>
@@ -4453,7 +3256,7 @@
 </file>
 
 <file path=word/footnotes.xml><?xml version="1.0" encoding="utf-8"?>
-<w:footnotes xmlns:wpc="http://schemas.microsoft.com/office/word/2010/wordprocessingCanvas" xmlns:mc="http://schemas.openxmlformats.org/markup-compatibility/2006" xmlns:o="urn:schemas-microsoft-com:office:office" xmlns:r="http://schemas.openxmlformats.org/officeDocument/2006/relationships" xmlns:m="http://schemas.openxmlformats.org/officeDocument/2006/math" xmlns:v="urn:schemas-microsoft-com:vml" xmlns:wp14="http://schemas.microsoft.com/office/word/2010/wordprocessingDrawing" xmlns:wp="http://schemas.openxmlformats.org/drawingml/2006/wordprocessingDrawing" xmlns:w10="urn:schemas-microsoft-com:office:word" xmlns:w="http://schemas.openxmlformats.org/wordprocessingml/2006/main" xmlns:w14="http://schemas.microsoft.com/office/word/2010/wordml" xmlns:wpg="http://schemas.microsoft.com/office/word/2010/wordprocessingGroup" xmlns:wpi="http://schemas.microsoft.com/office/word/2010/wordprocessingInk" xmlns:wne="http://schemas.microsoft.com/office/word/2006/wordml" xmlns:wps="http://schemas.microsoft.com/office/word/2010/wordprocessingShape" mc:Ignorable="w14 wp14">
+<w:footnotes xmlns:wpc="http://schemas.microsoft.com/office/word/2010/wordprocessingCanvas" xmlns:cx="http://schemas.microsoft.com/office/drawing/2014/chartex" xmlns:cx1="http://schemas.microsoft.com/office/drawing/2015/9/8/chartex" xmlns:mc="http://schemas.openxmlformats.org/markup-compatibility/2006" xmlns:o="urn:schemas-microsoft-com:office:office" xmlns:r="http://schemas.openxmlformats.org/officeDocument/2006/relationships" xmlns:m="http://schemas.openxmlformats.org/officeDocument/2006/math" xmlns:v="urn:schemas-microsoft-com:vml" xmlns:wp14="http://schemas.microsoft.com/office/word/2010/wordprocessingDrawing" xmlns:wp="http://schemas.openxmlformats.org/drawingml/2006/wordprocessingDrawing" xmlns:w10="urn:schemas-microsoft-com:office:word" xmlns:w="http://schemas.openxmlformats.org/wordprocessingml/2006/main" xmlns:w14="http://schemas.microsoft.com/office/word/2010/wordml" xmlns:w15="http://schemas.microsoft.com/office/word/2012/wordml" xmlns:w16se="http://schemas.microsoft.com/office/word/2015/wordml/symex" xmlns:wpg="http://schemas.microsoft.com/office/word/2010/wordprocessingGroup" xmlns:wpi="http://schemas.microsoft.com/office/word/2010/wordprocessingInk" xmlns:wne="http://schemas.microsoft.com/office/word/2006/wordml" xmlns:wps="http://schemas.microsoft.com/office/word/2010/wordprocessingShape" mc:Ignorable="w14 w15 w16se wp14">
   <w:footnote w:type="separator" w:id="-1">
     <w:p>
       <w:pPr>
@@ -4500,7 +3303,7 @@
 </file>
 
 <file path=word/header1.xml><?xml version="1.0" encoding="utf-8"?>
-<w:hdr xmlns:wpc="http://schemas.microsoft.com/office/word/2010/wordprocessingCanvas" xmlns:mc="http://schemas.openxmlformats.org/markup-compatibility/2006" xmlns:o="urn:schemas-microsoft-com:office:office" xmlns:r="http://schemas.openxmlformats.org/officeDocument/2006/relationships" xmlns:m="http://schemas.openxmlformats.org/officeDocument/2006/math" xmlns:v="urn:schemas-microsoft-com:vml" xmlns:wp14="http://schemas.microsoft.com/office/word/2010/wordprocessingDrawing" xmlns:wp="http://schemas.openxmlformats.org/drawingml/2006/wordprocessingDrawing" xmlns:w10="urn:schemas-microsoft-com:office:word" xmlns:w="http://schemas.openxmlformats.org/wordprocessingml/2006/main" xmlns:w14="http://schemas.microsoft.com/office/word/2010/wordml" xmlns:wpg="http://schemas.microsoft.com/office/word/2010/wordprocessingGroup" xmlns:wpi="http://schemas.microsoft.com/office/word/2010/wordprocessingInk" xmlns:wne="http://schemas.microsoft.com/office/word/2006/wordml" xmlns:wps="http://schemas.microsoft.com/office/word/2010/wordprocessingShape" mc:Ignorable="w14 wp14">
+<w:hdr xmlns:wpc="http://schemas.microsoft.com/office/word/2010/wordprocessingCanvas" xmlns:cx="http://schemas.microsoft.com/office/drawing/2014/chartex" xmlns:cx1="http://schemas.microsoft.com/office/drawing/2015/9/8/chartex" xmlns:mc="http://schemas.openxmlformats.org/markup-compatibility/2006" xmlns:o="urn:schemas-microsoft-com:office:office" xmlns:r="http://schemas.openxmlformats.org/officeDocument/2006/relationships" xmlns:m="http://schemas.openxmlformats.org/officeDocument/2006/math" xmlns:v="urn:schemas-microsoft-com:vml" xmlns:wp14="http://schemas.microsoft.com/office/word/2010/wordprocessingDrawing" xmlns:wp="http://schemas.openxmlformats.org/drawingml/2006/wordprocessingDrawing" xmlns:w10="urn:schemas-microsoft-com:office:word" xmlns:w="http://schemas.openxmlformats.org/wordprocessingml/2006/main" xmlns:w14="http://schemas.microsoft.com/office/word/2010/wordml" xmlns:w15="http://schemas.microsoft.com/office/word/2012/wordml" xmlns:w16se="http://schemas.microsoft.com/office/word/2015/wordml/symex" xmlns:wpg="http://schemas.microsoft.com/office/word/2010/wordprocessingGroup" xmlns:wpi="http://schemas.microsoft.com/office/word/2010/wordprocessingInk" xmlns:wne="http://schemas.microsoft.com/office/word/2006/wordml" xmlns:wps="http://schemas.microsoft.com/office/word/2010/wordprocessingShape" mc:Ignorable="w14 w15 w16se wp14">
   <w:p>
     <w:pPr>
       <w:tabs>
@@ -4657,8 +3460,8 @@
 </file>
 
 <file path=word/numbering.xml><?xml version="1.0" encoding="utf-8"?>
-<w:numbering xmlns:wpc="http://schemas.microsoft.com/office/word/2010/wordprocessingCanvas" xmlns:mc="http://schemas.openxmlformats.org/markup-compatibility/2006" xmlns:o="urn:schemas-microsoft-com:office:office" xmlns:r="http://schemas.openxmlformats.org/officeDocument/2006/relationships" xmlns:m="http://schemas.openxmlformats.org/officeDocument/2006/math" xmlns:v="urn:schemas-microsoft-com:vml" xmlns:wp14="http://schemas.microsoft.com/office/word/2010/wordprocessingDrawing" xmlns:wp="http://schemas.openxmlformats.org/drawingml/2006/wordprocessingDrawing" xmlns:w10="urn:schemas-microsoft-com:office:word" xmlns:w="http://schemas.openxmlformats.org/wordprocessingml/2006/main" xmlns:w14="http://schemas.microsoft.com/office/word/2010/wordml" xmlns:wpg="http://schemas.microsoft.com/office/word/2010/wordprocessingGroup" xmlns:wpi="http://schemas.microsoft.com/office/word/2010/wordprocessingInk" xmlns:wne="http://schemas.microsoft.com/office/word/2006/wordml" xmlns:wps="http://schemas.microsoft.com/office/word/2010/wordprocessingShape" mc:Ignorable="w14 wp14">
-  <w:abstractNum w:abstractNumId="0">
+<w:numbering xmlns:wpc="http://schemas.microsoft.com/office/word/2010/wordprocessingCanvas" xmlns:cx="http://schemas.microsoft.com/office/drawing/2014/chartex" xmlns:cx1="http://schemas.microsoft.com/office/drawing/2015/9/8/chartex" xmlns:mc="http://schemas.openxmlformats.org/markup-compatibility/2006" xmlns:o="urn:schemas-microsoft-com:office:office" xmlns:r="http://schemas.openxmlformats.org/officeDocument/2006/relationships" xmlns:m="http://schemas.openxmlformats.org/officeDocument/2006/math" xmlns:v="urn:schemas-microsoft-com:vml" xmlns:wp14="http://schemas.microsoft.com/office/word/2010/wordprocessingDrawing" xmlns:wp="http://schemas.openxmlformats.org/drawingml/2006/wordprocessingDrawing" xmlns:w10="urn:schemas-microsoft-com:office:word" xmlns:w="http://schemas.openxmlformats.org/wordprocessingml/2006/main" xmlns:w14="http://schemas.microsoft.com/office/word/2010/wordml" xmlns:w15="http://schemas.microsoft.com/office/word/2012/wordml" xmlns:w16se="http://schemas.microsoft.com/office/word/2015/wordml/symex" xmlns:wpg="http://schemas.microsoft.com/office/word/2010/wordprocessingGroup" xmlns:wpi="http://schemas.microsoft.com/office/word/2010/wordprocessingInk" xmlns:wne="http://schemas.microsoft.com/office/word/2006/wordml" xmlns:wps="http://schemas.microsoft.com/office/word/2010/wordprocessingShape" mc:Ignorable="w14 w15 w16se wp14">
+  <w:abstractNum w:abstractNumId="0" w15:restartNumberingAfterBreak="0">
     <w:nsid w:val="070C04F3"/>
     <w:multiLevelType w:val="hybridMultilevel"/>
     <w:tmpl w:val="38AA2BB0"/>
@@ -4778,7 +3581,7 @@
 </file>
 
 <file path=word/styles.xml><?xml version="1.0" encoding="utf-8"?>
-<w:styles xmlns:mc="http://schemas.openxmlformats.org/markup-compatibility/2006" xmlns:r="http://schemas.openxmlformats.org/officeDocument/2006/relationships" xmlns:w="http://schemas.openxmlformats.org/wordprocessingml/2006/main" xmlns:w14="http://schemas.microsoft.com/office/word/2010/wordml" mc:Ignorable="w14">
+<w:styles xmlns:mc="http://schemas.openxmlformats.org/markup-compatibility/2006" xmlns:r="http://schemas.openxmlformats.org/officeDocument/2006/relationships" xmlns:w="http://schemas.openxmlformats.org/wordprocessingml/2006/main" xmlns:w14="http://schemas.microsoft.com/office/word/2010/wordml" xmlns:w15="http://schemas.microsoft.com/office/word/2012/wordml" xmlns:w16se="http://schemas.microsoft.com/office/word/2015/wordml/symex" mc:Ignorable="w14 w15 w16se">
   <w:docDefaults>
     <w:rPrDefault>
       <w:rPr>
@@ -4795,627 +3598,378 @@
       </w:pPr>
     </w:pPrDefault>
   </w:docDefaults>
-  <w:latentStyles w:defLockedState="0" w:defUIPriority="99" w:defSemiHidden="1" w:defUnhideWhenUsed="1" w:defQFormat="0" w:count="267">
-    <w:lsdException w:name="Normal" w:semiHidden="0" w:uiPriority="0" w:unhideWhenUsed="0" w:qFormat="1"/>
-    <w:lsdException w:name="heading 1" w:semiHidden="0" w:uiPriority="9" w:unhideWhenUsed="0" w:qFormat="1"/>
-    <w:lsdException w:name="heading 2" w:uiPriority="9" w:qFormat="1"/>
-    <w:lsdException w:name="heading 3" w:uiPriority="9" w:qFormat="1"/>
-    <w:lsdException w:name="heading 4" w:uiPriority="9" w:qFormat="1"/>
-    <w:lsdException w:name="heading 5" w:uiPriority="9" w:qFormat="1"/>
-    <w:lsdException w:name="heading 6" w:uiPriority="9" w:qFormat="1"/>
-    <w:lsdException w:name="heading 7" w:uiPriority="9" w:qFormat="1"/>
-    <w:lsdException w:name="heading 8" w:uiPriority="9" w:qFormat="1"/>
-    <w:lsdException w:name="heading 9" w:uiPriority="9" w:qFormat="1"/>
-    <w:lsdException w:name="toc 1" w:uiPriority="39"/>
-    <w:lsdException w:name="toc 2" w:uiPriority="39"/>
-    <w:lsdException w:name="toc 3" w:uiPriority="39"/>
-    <w:lsdException w:name="toc 4" w:uiPriority="39"/>
-    <w:lsdException w:name="toc 5" w:uiPriority="39"/>
-    <w:lsdException w:name="toc 6" w:uiPriority="39"/>
-    <w:lsdException w:name="toc 7" w:uiPriority="39"/>
-    <w:lsdException w:name="toc 8" w:uiPriority="39"/>
-    <w:lsdException w:name="toc 9" w:uiPriority="39"/>
-    <w:lsdException w:name="caption" w:uiPriority="35" w:qFormat="1"/>
-    <w:lsdException w:name="Title" w:semiHidden="0" w:uiPriority="10" w:unhideWhenUsed="0" w:qFormat="1"/>
-    <w:lsdException w:name="Default Paragraph Font" w:uiPriority="1"/>
-    <w:lsdException w:name="Subtitle" w:semiHidden="0" w:uiPriority="11" w:unhideWhenUsed="0" w:qFormat="1"/>
-    <w:lsdException w:name="Strong" w:semiHidden="0" w:uiPriority="22" w:unhideWhenUsed="0" w:qFormat="1"/>
-    <w:lsdException w:name="Emphasis" w:semiHidden="0" w:uiPriority="20" w:unhideWhenUsed="0" w:qFormat="1"/>
-    <w:lsdException w:name="Table Grid" w:semiHidden="0" w:uiPriority="39" w:unhideWhenUsed="0"/>
-    <w:lsdException w:name="Placeholder Text" w:unhideWhenUsed="0"/>
-    <w:lsdException w:name="No Spacing" w:semiHidden="0" w:uiPriority="1" w:unhideWhenUsed="0" w:qFormat="1"/>
-    <w:lsdException w:name="Light Shading" w:semiHidden="0" w:uiPriority="60" w:unhideWhenUsed="0"/>
-    <w:lsdException w:name="Light List" w:semiHidden="0" w:uiPriority="61" w:unhideWhenUsed="0"/>
-    <w:lsdException w:name="Light Grid" w:semiHidden="0" w:uiPriority="62" w:unhideWhenUsed="0"/>
-    <w:lsdException w:name="Medium Shading 1" w:semiHidden="0" w:uiPriority="63" w:unhideWhenUsed="0"/>
-    <w:lsdException w:name="Medium Shading 2" w:semiHidden="0" w:uiPriority="64" w:unhideWhenUsed="0"/>
-    <w:lsdException w:name="Medium List 1" w:semiHidden="0" w:uiPriority="65" w:unhideWhenUsed="0"/>
-    <w:lsdException w:name="Medium List 2" w:semiHidden="0" w:uiPriority="66" w:unhideWhenUsed="0"/>
-    <w:lsdException w:name="Medium Grid 1" w:semiHidden="0" w:uiPriority="67" w:unhideWhenUsed="0"/>
-    <w:lsdException w:name="Medium Grid 2" w:semiHidden="0" w:uiPriority="68" w:unhideWhenUsed="0"/>
-    <w:lsdException w:name="Medium Grid 3" w:semiHidden="0" w:uiPriority="69" w:unhideWhenUsed="0"/>
-    <w:lsdException w:name="Dark List" w:semiHidden="0" w:uiPriority="70" w:unhideWhenUsed="0"/>
-    <w:lsdException w:name="Colorful Shading" w:semiHidden="0" w:uiPriority="71" w:unhideWhenUsed="0"/>
-    <w:lsdException w:name="Colorful List" w:semiHidden="0" w:uiPriority="72" w:unhideWhenUsed="0"/>
-    <w:lsdException w:name="Colorful Grid" w:semiHidden="0" w:uiPriority="73" w:unhideWhenUsed="0"/>
-    <w:lsdException w:name="Light Shading Accent 1" w:semiHidden="0" w:uiPriority="60" w:unhideWhenUsed="0"/>
-    <w:lsdException w:name="Light List Accent 1" w:semiHidden="0" w:uiPriority="61" w:unhideWhenUsed="0"/>
-    <w:lsdException w:name="Light Grid Accent 1" w:semiHidden="0" w:uiPriority="62" w:unhideWhenUsed="0"/>
-    <w:lsdException w:name="Medium Shading 1 Accent 1" w:semiHidden="0" w:uiPriority="63" w:unhideWhenUsed="0"/>
-    <w:lsdException w:name="Medium Shading 2 Accent 1" w:semiHidden="0" w:uiPriority="64" w:unhideWhenUsed="0"/>
-    <w:lsdException w:name="Medium List 1 Accent 1" w:semiHidden="0" w:uiPriority="65" w:unhideWhenUsed="0"/>
-    <w:lsdException w:name="Revision" w:unhideWhenUsed="0"/>
-    <w:lsdException w:name="List Paragraph" w:semiHidden="0" w:uiPriority="34" w:unhideWhenUsed="0" w:qFormat="1"/>
-    <w:lsdException w:name="Quote" w:semiHidden="0" w:uiPriority="29" w:unhideWhenUsed="0" w:qFormat="1"/>
-    <w:lsdException w:name="Intense Quote" w:semiHidden="0" w:uiPriority="30" w:unhideWhenUsed="0" w:qFormat="1"/>
-    <w:lsdException w:name="Medium List 2 Accent 1" w:semiHidden="0" w:uiPriority="66" w:unhideWhenUsed="0"/>
-    <w:lsdException w:name="Medium Grid 1 Accent 1" w:semiHidden="0" w:uiPriority="67" w:unhideWhenUsed="0"/>
-    <w:lsdException w:name="Medium Grid 2 Accent 1" w:semiHidden="0" w:uiPriority="68" w:unhideWhenUsed="0"/>
-    <w:lsdException w:name="Medium Grid 3 Accent 1" w:semiHidden="0" w:uiPriority="69" w:unhideWhenUsed="0"/>
-    <w:lsdException w:name="Dark List Accent 1" w:semiHidden="0" w:uiPriority="70" w:unhideWhenUsed="0"/>
-    <w:lsdException w:name="Colorful Shading Accent 1" w:semiHidden="0" w:uiPriority="71" w:unhideWhenUsed="0"/>
-    <w:lsdException w:name="Colorful List Accent 1" w:semiHidden="0" w:uiPriority="72" w:unhideWhenUsed="0"/>
-    <w:lsdException w:name="Colorful Grid Accent 1" w:semiHidden="0" w:uiPriority="73" w:unhideWhenUsed="0"/>
-    <w:lsdException w:name="Light Shading Accent 2" w:semiHidden="0" w:uiPriority="60" w:unhideWhenUsed="0"/>
-    <w:lsdException w:name="Light List Accent 2" w:semiHidden="0" w:uiPriority="61" w:unhideWhenUsed="0"/>
-    <w:lsdException w:name="Light Grid Accent 2" w:semiHidden="0" w:uiPriority="62" w:unhideWhenUsed="0"/>
-    <w:lsdException w:name="Medium Shading 1 Accent 2" w:semiHidden="0" w:uiPriority="63" w:unhideWhenUsed="0"/>
-    <w:lsdException w:name="Medium Shading 2 Accent 2" w:semiHidden="0" w:uiPriority="64" w:unhideWhenUsed="0"/>
-    <w:lsdException w:name="Medium List 1 Accent 2" w:semiHidden="0" w:uiPriority="65" w:unhideWhenUsed="0"/>
-    <w:lsdException w:name="Medium List 2 Accent 2" w:semiHidden="0" w:uiPriority="66" w:unhideWhenUsed="0"/>
-    <w:lsdException w:name="Medium Grid 1 Accent 2" w:semiHidden="0" w:uiPriority="67" w:unhideWhenUsed="0"/>
-    <w:lsdException w:name="Medium Grid 2 Accent 2" w:semiHidden="0" w:uiPriority="68" w:unhideWhenUsed="0"/>
-    <w:lsdException w:name="Medium Grid 3 Accent 2" w:semiHidden="0" w:uiPriority="69" w:unhideWhenUsed="0"/>
-    <w:lsdException w:name="Dark List Accent 2" w:semiHidden="0" w:uiPriority="70" w:unhideWhenUsed="0"/>
-    <w:lsdException w:name="Colorful Shading Accent 2" w:semiHidden="0" w:uiPriority="71" w:unhideWhenUsed="0"/>
-    <w:lsdException w:name="Colorful List Accent 2" w:semiHidden="0" w:uiPriority="72" w:unhideWhenUsed="0"/>
-    <w:lsdException w:name="Colorful Grid Accent 2" w:semiHidden="0" w:uiPriority="73" w:unhideWhenUsed="0"/>
-    <w:lsdException w:name="Light Shading Accent 3" w:semiHidden="0" w:uiPriority="60" w:unhideWhenUsed="0"/>
-    <w:lsdException w:name="Light List Accent 3" w:semiHidden="0" w:uiPriority="61" w:unhideWhenUsed="0"/>
-    <w:lsdException w:name="Light Grid Accent 3" w:semiHidden="0" w:uiPriority="62" w:unhideWhenUsed="0"/>
-    <w:lsdException w:name="Medium Shading 1 Accent 3" w:semiHidden="0" w:uiPriority="63" w:unhideWhenUsed="0"/>
-    <w:lsdException w:name="Medium Shading 2 Accent 3" w:semiHidden="0" w:uiPriority="64" w:unhideWhenUsed="0"/>
-    <w:lsdException w:name="Medium List 1 Accent 3" w:semiHidden="0" w:uiPriority="65" w:unhideWhenUsed="0"/>
-    <w:lsdException w:name="Medium List 2 Accent 3" w:semiHidden="0" w:uiPriority="66" w:unhideWhenUsed="0"/>
-    <w:lsdException w:name="Medium Grid 1 Accent 3" w:semiHidden="0" w:uiPriority="67" w:unhideWhenUsed="0"/>
-    <w:lsdException w:name="Medium Grid 2 Accent 3" w:semiHidden="0" w:uiPriority="68" w:unhideWhenUsed="0"/>
-    <w:lsdException w:name="Medium Grid 3 Accent 3" w:semiHidden="0" w:uiPriority="69" w:unhideWhenUsed="0"/>
-    <w:lsdException w:name="Dark List Accent 3" w:semiHidden="0" w:uiPriority="70" w:unhideWhenUsed="0"/>
-    <w:lsdException w:name="Colorful Shading Accent 3" w:semiHidden="0" w:uiPriority="71" w:unhideWhenUsed="0"/>
-    <w:lsdException w:name="Colorful List Accent 3" w:semiHidden="0" w:uiPriority="72" w:unhideWhenUsed="0"/>
-    <w:lsdException w:name="Colorful Grid Accent 3" w:semiHidden="0" w:uiPriority="73" w:unhideWhenUsed="0"/>
-    <w:lsdException w:name="Light Shading Accent 4" w:semiHidden="0" w:uiPriority="60" w:unhideWhenUsed="0"/>
-    <w:lsdException w:name="Light List Accent 4" w:semiHidden="0" w:uiPriority="61" w:unhideWhenUsed="0"/>
-    <w:lsdException w:name="Light Grid Accent 4" w:semiHidden="0" w:uiPriority="62" w:unhideWhenUsed="0"/>
-    <w:lsdException w:name="Medium Shading 1 Accent 4" w:semiHidden="0" w:uiPriority="63" w:unhideWhenUsed="0"/>
-    <w:lsdException w:name="Medium Shading 2 Accent 4" w:semiHidden="0" w:uiPriority="64" w:unhideWhenUsed="0"/>
-    <w:lsdException w:name="Medium List 1 Accent 4" w:semiHidden="0" w:uiPriority="65" w:unhideWhenUsed="0"/>
-    <w:lsdException w:name="Medium List 2 Accent 4" w:semiHidden="0" w:uiPriority="66" w:unhideWhenUsed="0"/>
-    <w:lsdException w:name="Medium Grid 1 Accent 4" w:semiHidden="0" w:uiPriority="67" w:unhideWhenUsed="0"/>
-    <w:lsdException w:name="Medium Grid 2 Accent 4" w:semiHidden="0" w:uiPriority="68" w:unhideWhenUsed="0"/>
-    <w:lsdException w:name="Medium Grid 3 Accent 4" w:semiHidden="0" w:uiPriority="69" w:unhideWhenUsed="0"/>
-    <w:lsdException w:name="Dark List Accent 4" w:semiHidden="0" w:uiPriority="70" w:unhideWhenUsed="0"/>
-    <w:lsdException w:name="Colorful Shading Accent 4" w:semiHidden="0" w:uiPriority="71" w:unhideWhenUsed="0"/>
-    <w:lsdException w:name="Colorful List Accent 4" w:semiHidden="0" w:uiPriority="72" w:unhideWhenUsed="0"/>
-    <w:lsdException w:name="Colorful Grid Accent 4" w:semiHidden="0" w:uiPriority="73" w:unhideWhenUsed="0"/>
-    <w:lsdException w:name="Light Shading Accent 5" w:semiHidden="0" w:uiPriority="60" w:unhideWhenUsed="0"/>
-    <w:lsdException w:name="Light List Accent 5" w:semiHidden="0" w:uiPriority="61" w:unhideWhenUsed="0"/>
-    <w:lsdException w:name="Light Grid Accent 5" w:semiHidden="0" w:uiPriority="62" w:unhideWhenUsed="0"/>
-    <w:lsdException w:name="Medium Shading 1 Accent 5" w:semiHidden="0" w:uiPriority="63" w:unhideWhenUsed="0"/>
-    <w:lsdException w:name="Medium Shading 2 Accent 5" w:semiHidden="0" w:uiPriority="64" w:unhideWhenUsed="0"/>
-    <w:lsdException w:name="Medium List 1 Accent 5" w:semiHidden="0" w:uiPriority="65" w:unhideWhenUsed="0"/>
-    <w:lsdException w:name="Medium List 2 Accent 5" w:semiHidden="0" w:uiPriority="66" w:unhideWhenUsed="0"/>
-    <w:lsdException w:name="Medium Grid 1 Accent 5" w:semiHidden="0" w:uiPriority="67" w:unhideWhenUsed="0"/>
-    <w:lsdException w:name="Medium Grid 2 Accent 5" w:semiHidden="0" w:uiPriority="68" w:unhideWhenUsed="0"/>
-    <w:lsdException w:name="Medium Grid 3 Accent 5" w:semiHidden="0" w:uiPriority="69" w:unhideWhenUsed="0"/>
-    <w:lsdException w:name="Dark List Accent 5" w:semiHidden="0" w:uiPriority="70" w:unhideWhenUsed="0"/>
-    <w:lsdException w:name="Colorful Shading Accent 5" w:semiHidden="0" w:uiPriority="71" w:unhideWhenUsed="0"/>
-    <w:lsdException w:name="Colorful List Accent 5" w:semiHidden="0" w:uiPriority="72" w:unhideWhenUsed="0"/>
-    <w:lsdException w:name="Colorful Grid Accent 5" w:semiHidden="0" w:uiPriority="73" w:unhideWhenUsed="0"/>
-    <w:lsdException w:name="Light Shading Accent 6" w:semiHidden="0" w:uiPriority="60" w:unhideWhenUsed="0"/>
-    <w:lsdException w:name="Light List Accent 6" w:semiHidden="0" w:uiPriority="61" w:unhideWhenUsed="0"/>
-    <w:lsdException w:name="Light Grid Accent 6" w:semiHidden="0" w:uiPriority="62" w:unhideWhenUsed="0"/>
-    <w:lsdException w:name="Medium Shading 1 Accent 6" w:semiHidden="0" w:uiPriority="63" w:unhideWhenUsed="0"/>
-    <w:lsdException w:name="Medium Shading 2 Accent 6" w:semiHidden="0" w:uiPriority="64" w:unhideWhenUsed="0"/>
-    <w:lsdException w:name="Medium List 1 Accent 6" w:semiHidden="0" w:uiPriority="65" w:unhideWhenUsed="0"/>
-    <w:lsdException w:name="Medium List 2 Accent 6" w:semiHidden="0" w:uiPriority="66" w:unhideWhenUsed="0"/>
-    <w:lsdException w:name="Medium Grid 1 Accent 6" w:semiHidden="0" w:uiPriority="67" w:unhideWhenUsed="0"/>
-    <w:lsdException w:name="Medium Grid 2 Accent 6" w:semiHidden="0" w:uiPriority="68" w:unhideWhenUsed="0"/>
-    <w:lsdException w:name="Medium Grid 3 Accent 6" w:semiHidden="0" w:uiPriority="69" w:unhideWhenUsed="0"/>
-    <w:lsdException w:name="Dark List Accent 6" w:semiHidden="0" w:uiPriority="70" w:unhideWhenUsed="0"/>
-    <w:lsdException w:name="Colorful Shading Accent 6" w:semiHidden="0" w:uiPriority="71" w:unhideWhenUsed="0"/>
-    <w:lsdException w:name="Colorful List Accent 6" w:semiHidden="0" w:uiPriority="72" w:unhideWhenUsed="0"/>
-    <w:lsdException w:name="Colorful Grid Accent 6" w:semiHidden="0" w:uiPriority="73" w:unhideWhenUsed="0"/>
-    <w:lsdException w:name="Subtle Emphasis" w:semiHidden="0" w:uiPriority="19" w:unhideWhenUsed="0" w:qFormat="1"/>
-    <w:lsdException w:name="Intense Emphasis" w:semiHidden="0" w:uiPriority="21" w:unhideWhenUsed="0" w:qFormat="1"/>
-    <w:lsdException w:name="Subtle Reference" w:semiHidden="0" w:uiPriority="31" w:unhideWhenUsed="0" w:qFormat="1"/>
-    <w:lsdException w:name="Intense Reference" w:semiHidden="0" w:uiPriority="32" w:unhideWhenUsed="0" w:qFormat="1"/>
-    <w:lsdException w:name="Book Title" w:semiHidden="0" w:uiPriority="33" w:unhideWhenUsed="0" w:qFormat="1"/>
-    <w:lsdException w:name="Bibliography" w:uiPriority="37"/>
-    <w:lsdException w:name="TOC Heading" w:uiPriority="39" w:qFormat="1"/>
-  </w:latentStyles>
-  <w:style w:type="paragraph" w:default="1" w:styleId="Normal">
-    <w:name w:val="Normal"/>
-  </w:style>
-  <w:style w:type="paragraph" w:styleId="Ttulo1">
-    <w:name w:val="heading 1"/>
-    <w:basedOn w:val="Normal"/>
-    <w:next w:val="Normal"/>
-    <w:pPr>
-      <w:keepNext/>
-      <w:keepLines/>
-      <w:spacing w:before="400" w:after="120"/>
-      <w:contextualSpacing/>
-      <w:outlineLvl w:val="0"/>
-    </w:pPr>
-    <w:rPr>
-      <w:sz w:val="40"/>
-      <w:szCs w:val="40"/>
-    </w:rPr>
-  </w:style>
-  <w:style w:type="paragraph" w:styleId="Ttulo2">
-    <w:name w:val="heading 2"/>
-    <w:basedOn w:val="Normal"/>
-    <w:next w:val="Normal"/>
-    <w:pPr>
-      <w:keepNext/>
-      <w:keepLines/>
-      <w:spacing w:before="360" w:after="120"/>
-      <w:contextualSpacing/>
-      <w:outlineLvl w:val="1"/>
-    </w:pPr>
-    <w:rPr>
-      <w:sz w:val="32"/>
-      <w:szCs w:val="32"/>
-    </w:rPr>
-  </w:style>
-  <w:style w:type="paragraph" w:styleId="Ttulo3">
-    <w:name w:val="heading 3"/>
-    <w:basedOn w:val="Normal"/>
-    <w:next w:val="Normal"/>
-    <w:pPr>
-      <w:keepNext/>
-      <w:keepLines/>
-      <w:spacing w:before="320" w:after="80"/>
-      <w:contextualSpacing/>
-      <w:outlineLvl w:val="2"/>
-    </w:pPr>
-    <w:rPr>
-      <w:color w:val="434343"/>
-      <w:sz w:val="28"/>
-      <w:szCs w:val="28"/>
-    </w:rPr>
-  </w:style>
-  <w:style w:type="paragraph" w:styleId="Ttulo4">
-    <w:name w:val="heading 4"/>
-    <w:basedOn w:val="Normal"/>
-    <w:next w:val="Normal"/>
-    <w:pPr>
-      <w:keepNext/>
-      <w:keepLines/>
-      <w:spacing w:before="280" w:after="80"/>
-      <w:contextualSpacing/>
-      <w:outlineLvl w:val="3"/>
-    </w:pPr>
-    <w:rPr>
-      <w:color w:val="666666"/>
-      <w:sz w:val="24"/>
-      <w:szCs w:val="24"/>
-    </w:rPr>
-  </w:style>
-  <w:style w:type="paragraph" w:styleId="Ttulo5">
-    <w:name w:val="heading 5"/>
-    <w:basedOn w:val="Normal"/>
-    <w:next w:val="Normal"/>
-    <w:pPr>
-      <w:keepNext/>
-      <w:keepLines/>
-      <w:spacing w:before="240" w:after="80"/>
-      <w:contextualSpacing/>
-      <w:outlineLvl w:val="4"/>
-    </w:pPr>
-    <w:rPr>
-      <w:color w:val="666666"/>
-    </w:rPr>
-  </w:style>
-  <w:style w:type="paragraph" w:styleId="Ttulo6">
-    <w:name w:val="heading 6"/>
-    <w:basedOn w:val="Normal"/>
-    <w:next w:val="Normal"/>
-    <w:pPr>
-      <w:keepNext/>
-      <w:keepLines/>
-      <w:spacing w:before="240" w:after="80"/>
-      <w:contextualSpacing/>
-      <w:outlineLvl w:val="5"/>
-    </w:pPr>
-    <w:rPr>
-      <w:i/>
-      <w:color w:val="666666"/>
-    </w:rPr>
-  </w:style>
-  <w:style w:type="character" w:default="1" w:styleId="Fontepargpadro">
-    <w:name w:val="Default Paragraph Font"/>
-    <w:uiPriority w:val="1"/>
-    <w:semiHidden/>
-    <w:unhideWhenUsed/>
-  </w:style>
-  <w:style w:type="table" w:default="1" w:styleId="Tabelanormal">
-    <w:name w:val="Normal Table"/>
-    <w:uiPriority w:val="99"/>
-    <w:semiHidden/>
-    <w:unhideWhenUsed/>
-    <w:tblPr>
-      <w:tblInd w:w="0" w:type="dxa"/>
-      <w:tblCellMar>
-        <w:top w:w="0" w:type="dxa"/>
-        <w:left w:w="108" w:type="dxa"/>
-        <w:bottom w:w="0" w:type="dxa"/>
-        <w:right w:w="108" w:type="dxa"/>
-      </w:tblCellMar>
-    </w:tblPr>
-  </w:style>
-  <w:style w:type="numbering" w:default="1" w:styleId="Semlista">
-    <w:name w:val="No List"/>
-    <w:uiPriority w:val="99"/>
-    <w:semiHidden/>
-    <w:unhideWhenUsed/>
-  </w:style>
-  <w:style w:type="table" w:customStyle="1" w:styleId="TableNormal">
-    <w:name w:val="Table Normal"/>
-    <w:tblPr>
-      <w:tblCellMar>
-        <w:top w:w="0" w:type="dxa"/>
-        <w:left w:w="0" w:type="dxa"/>
-        <w:bottom w:w="0" w:type="dxa"/>
-        <w:right w:w="0" w:type="dxa"/>
-      </w:tblCellMar>
-    </w:tblPr>
-  </w:style>
-  <w:style w:type="paragraph" w:styleId="Ttulo">
-    <w:name w:val="Title"/>
-    <w:basedOn w:val="Normal"/>
-    <w:next w:val="Normal"/>
-    <w:pPr>
-      <w:keepNext/>
-      <w:keepLines/>
-      <w:spacing w:after="60"/>
-      <w:contextualSpacing/>
-    </w:pPr>
-    <w:rPr>
-      <w:sz w:val="52"/>
-      <w:szCs w:val="52"/>
-    </w:rPr>
-  </w:style>
-  <w:style w:type="paragraph" w:styleId="Subttulo">
-    <w:name w:val="Subtitle"/>
-    <w:basedOn w:val="Normal"/>
-    <w:next w:val="Normal"/>
-    <w:pPr>
-      <w:keepNext/>
-      <w:keepLines/>
-      <w:spacing w:after="320"/>
-      <w:contextualSpacing/>
-    </w:pPr>
-    <w:rPr>
-      <w:color w:val="666666"/>
-      <w:sz w:val="30"/>
-      <w:szCs w:val="30"/>
-    </w:rPr>
-  </w:style>
-  <w:style w:type="paragraph" w:styleId="Cabealho">
-    <w:name w:val="header"/>
-    <w:basedOn w:val="Normal"/>
-    <w:link w:val="CabealhoChar"/>
-    <w:uiPriority w:val="99"/>
-    <w:unhideWhenUsed/>
-    <w:rsid w:val="00E8578F"/>
-    <w:pPr>
-      <w:tabs>
-        <w:tab w:val="center" w:pos="4252"/>
-        <w:tab w:val="right" w:pos="8504"/>
-      </w:tabs>
-      <w:spacing w:line="240" w:lineRule="auto"/>
-    </w:pPr>
-  </w:style>
-  <w:style w:type="character" w:customStyle="1" w:styleId="CabealhoChar">
-    <w:name w:val="Cabeçalho Char"/>
-    <w:basedOn w:val="Fontepargpadro"/>
-    <w:link w:val="Cabealho"/>
-    <w:uiPriority w:val="99"/>
-    <w:rsid w:val="00E8578F"/>
-  </w:style>
-  <w:style w:type="paragraph" w:styleId="Rodap">
-    <w:name w:val="footer"/>
-    <w:basedOn w:val="Normal"/>
-    <w:link w:val="RodapChar"/>
-    <w:uiPriority w:val="99"/>
-    <w:unhideWhenUsed/>
-    <w:rsid w:val="00E8578F"/>
-    <w:pPr>
-      <w:tabs>
-        <w:tab w:val="center" w:pos="4252"/>
-        <w:tab w:val="right" w:pos="8504"/>
-      </w:tabs>
-      <w:spacing w:line="240" w:lineRule="auto"/>
-    </w:pPr>
-  </w:style>
-  <w:style w:type="character" w:customStyle="1" w:styleId="RodapChar">
-    <w:name w:val="Rodapé Char"/>
-    <w:basedOn w:val="Fontepargpadro"/>
-    <w:link w:val="Rodap"/>
-    <w:uiPriority w:val="99"/>
-    <w:rsid w:val="00E8578F"/>
-  </w:style>
-  <w:style w:type="paragraph" w:styleId="PargrafodaLista">
-    <w:name w:val="List Paragraph"/>
-    <w:basedOn w:val="Normal"/>
-    <w:uiPriority w:val="34"/>
-    <w:qFormat/>
-    <w:rsid w:val="00E8578F"/>
-    <w:pPr>
-      <w:ind w:left="720"/>
-      <w:contextualSpacing/>
-    </w:pPr>
-  </w:style>
-  <w:style w:type="paragraph" w:styleId="Legenda">
-    <w:name w:val="caption"/>
-    <w:basedOn w:val="Normal"/>
-    <w:next w:val="Normal"/>
-    <w:uiPriority w:val="35"/>
-    <w:unhideWhenUsed/>
-    <w:qFormat/>
-    <w:rsid w:val="007C4C6C"/>
-    <w:pPr>
-      <w:spacing w:after="200" w:line="240" w:lineRule="auto"/>
-    </w:pPr>
-    <w:rPr>
-      <w:i/>
-      <w:iCs/>
-      <w:color w:val="44546A" w:themeColor="text2"/>
-      <w:sz w:val="18"/>
-      <w:szCs w:val="18"/>
-    </w:rPr>
-  </w:style>
-  <w:style w:type="paragraph" w:styleId="Textodenotaderodap">
-    <w:name w:val="footnote text"/>
-    <w:basedOn w:val="Normal"/>
-    <w:link w:val="TextodenotaderodapChar"/>
-    <w:uiPriority w:val="99"/>
-    <w:semiHidden/>
-    <w:unhideWhenUsed/>
-    <w:rsid w:val="007C4C6C"/>
-    <w:pPr>
-      <w:spacing w:line="240" w:lineRule="auto"/>
-    </w:pPr>
-    <w:rPr>
-      <w:sz w:val="20"/>
-      <w:szCs w:val="20"/>
-    </w:rPr>
-  </w:style>
-  <w:style w:type="character" w:customStyle="1" w:styleId="TextodenotaderodapChar">
-    <w:name w:val="Texto de nota de rodapé Char"/>
-    <w:basedOn w:val="Fontepargpadro"/>
-    <w:link w:val="Textodenotaderodap"/>
-    <w:uiPriority w:val="99"/>
-    <w:semiHidden/>
-    <w:rsid w:val="007C4C6C"/>
-    <w:rPr>
-      <w:sz w:val="20"/>
-      <w:szCs w:val="20"/>
-    </w:rPr>
-  </w:style>
-  <w:style w:type="character" w:styleId="Refdenotaderodap">
-    <w:name w:val="footnote reference"/>
-    <w:basedOn w:val="Fontepargpadro"/>
-    <w:uiPriority w:val="99"/>
-    <w:semiHidden/>
-    <w:unhideWhenUsed/>
-    <w:rsid w:val="007C4C6C"/>
-    <w:rPr>
-      <w:vertAlign w:val="superscript"/>
-    </w:rPr>
-  </w:style>
-  <w:style w:type="character" w:styleId="Hyperlink">
-    <w:name w:val="Hyperlink"/>
-    <w:basedOn w:val="Fontepargpadro"/>
-    <w:uiPriority w:val="99"/>
-    <w:unhideWhenUsed/>
-    <w:rsid w:val="007C4C6C"/>
-    <w:rPr>
-      <w:color w:val="0563C1" w:themeColor="hyperlink"/>
-      <w:u w:val="single"/>
-    </w:rPr>
-  </w:style>
-  <w:style w:type="paragraph" w:styleId="Textodebalo">
-    <w:name w:val="Balloon Text"/>
-    <w:basedOn w:val="Normal"/>
-    <w:link w:val="TextodebaloChar"/>
-    <w:uiPriority w:val="99"/>
-    <w:semiHidden/>
-    <w:unhideWhenUsed/>
-    <w:rsid w:val="002F6577"/>
-    <w:pPr>
-      <w:spacing w:line="240" w:lineRule="auto"/>
-    </w:pPr>
-    <w:rPr>
-      <w:rFonts w:ascii="Tahoma" w:hAnsi="Tahoma" w:cs="Tahoma"/>
-      <w:sz w:val="16"/>
-      <w:szCs w:val="16"/>
-    </w:rPr>
-  </w:style>
-  <w:style w:type="character" w:customStyle="1" w:styleId="TextodebaloChar">
-    <w:name w:val="Texto de balão Char"/>
-    <w:basedOn w:val="Fontepargpadro"/>
-    <w:link w:val="Textodebalo"/>
-    <w:uiPriority w:val="99"/>
-    <w:semiHidden/>
-    <w:rsid w:val="002F6577"/>
-    <w:rPr>
-      <w:rFonts w:ascii="Tahoma" w:hAnsi="Tahoma" w:cs="Tahoma"/>
-      <w:sz w:val="16"/>
-      <w:szCs w:val="16"/>
-    </w:rPr>
-  </w:style>
-</w:styles>
-</file>
-
-<file path=word/stylesWithEffects.xml><?xml version="1.0" encoding="utf-8"?>
-<w:styles xmlns:wpc="http://schemas.microsoft.com/office/word/2010/wordprocessingCanvas" xmlns:mc="http://schemas.openxmlformats.org/markup-compatibility/2006" xmlns:o="urn:schemas-microsoft-com:office:office" xmlns:r="http://schemas.openxmlformats.org/officeDocument/2006/relationships" xmlns:m="http://schemas.openxmlformats.org/officeDocument/2006/math" xmlns:v="urn:schemas-microsoft-com:vml" xmlns:wp14="http://schemas.microsoft.com/office/word/2010/wordprocessingDrawing" xmlns:wp="http://schemas.openxmlformats.org/drawingml/2006/wordprocessingDrawing" xmlns:w10="urn:schemas-microsoft-com:office:word" xmlns:w="http://schemas.openxmlformats.org/wordprocessingml/2006/main" xmlns:w14="http://schemas.microsoft.com/office/word/2010/wordml" xmlns:wpg="http://schemas.microsoft.com/office/word/2010/wordprocessingGroup" xmlns:wpi="http://schemas.microsoft.com/office/word/2010/wordprocessingInk" xmlns:wne="http://schemas.microsoft.com/office/word/2006/wordml" xmlns:wps="http://schemas.microsoft.com/office/word/2010/wordprocessingShape" mc:Ignorable="w14 wp14">
-  <w:docDefaults>
-    <w:rPrDefault>
-      <w:rPr>
-        <w:rFonts w:ascii="Arial" w:eastAsia="Arial" w:hAnsi="Arial" w:cs="Arial"/>
-        <w:color w:val="000000"/>
-        <w:sz w:val="22"/>
-        <w:szCs w:val="22"/>
-        <w:lang w:val="pt-BR" w:eastAsia="pt-BR" w:bidi="ar-SA"/>
-      </w:rPr>
-    </w:rPrDefault>
-    <w:pPrDefault>
-      <w:pPr>
-        <w:spacing w:line="276" w:lineRule="auto"/>
-      </w:pPr>
-    </w:pPrDefault>
-  </w:docDefaults>
-  <w:latentStyles w:defLockedState="0" w:defUIPriority="99" w:defSemiHidden="1" w:defUnhideWhenUsed="1" w:defQFormat="0" w:count="267">
-    <w:lsdException w:name="Normal" w:semiHidden="0" w:uiPriority="0" w:unhideWhenUsed="0" w:qFormat="1"/>
-    <w:lsdException w:name="heading 1" w:semiHidden="0" w:uiPriority="9" w:unhideWhenUsed="0" w:qFormat="1"/>
-    <w:lsdException w:name="heading 2" w:uiPriority="9" w:qFormat="1"/>
-    <w:lsdException w:name="heading 3" w:uiPriority="9" w:qFormat="1"/>
-    <w:lsdException w:name="heading 4" w:uiPriority="9" w:qFormat="1"/>
-    <w:lsdException w:name="heading 5" w:uiPriority="9" w:qFormat="1"/>
-    <w:lsdException w:name="heading 6" w:uiPriority="9" w:qFormat="1"/>
-    <w:lsdException w:name="heading 7" w:uiPriority="9" w:qFormat="1"/>
-    <w:lsdException w:name="heading 8" w:uiPriority="9" w:qFormat="1"/>
-    <w:lsdException w:name="heading 9" w:uiPriority="9" w:qFormat="1"/>
-    <w:lsdException w:name="toc 1" w:uiPriority="39"/>
-    <w:lsdException w:name="toc 2" w:uiPriority="39"/>
-    <w:lsdException w:name="toc 3" w:uiPriority="39"/>
-    <w:lsdException w:name="toc 4" w:uiPriority="39"/>
-    <w:lsdException w:name="toc 5" w:uiPriority="39"/>
-    <w:lsdException w:name="toc 6" w:uiPriority="39"/>
-    <w:lsdException w:name="toc 7" w:uiPriority="39"/>
-    <w:lsdException w:name="toc 8" w:uiPriority="39"/>
-    <w:lsdException w:name="toc 9" w:uiPriority="39"/>
-    <w:lsdException w:name="caption" w:uiPriority="35" w:qFormat="1"/>
-    <w:lsdException w:name="Title" w:semiHidden="0" w:uiPriority="10" w:unhideWhenUsed="0" w:qFormat="1"/>
-    <w:lsdException w:name="Default Paragraph Font" w:uiPriority="1"/>
-    <w:lsdException w:name="Subtitle" w:semiHidden="0" w:uiPriority="11" w:unhideWhenUsed="0" w:qFormat="1"/>
-    <w:lsdException w:name="Strong" w:semiHidden="0" w:uiPriority="22" w:unhideWhenUsed="0" w:qFormat="1"/>
-    <w:lsdException w:name="Emphasis" w:semiHidden="0" w:uiPriority="20" w:unhideWhenUsed="0" w:qFormat="1"/>
-    <w:lsdException w:name="Table Grid" w:semiHidden="0" w:uiPriority="39" w:unhideWhenUsed="0"/>
-    <w:lsdException w:name="Placeholder Text" w:unhideWhenUsed="0"/>
-    <w:lsdException w:name="No Spacing" w:semiHidden="0" w:uiPriority="1" w:unhideWhenUsed="0" w:qFormat="1"/>
-    <w:lsdException w:name="Light Shading" w:semiHidden="0" w:uiPriority="60" w:unhideWhenUsed="0"/>
-    <w:lsdException w:name="Light List" w:semiHidden="0" w:uiPriority="61" w:unhideWhenUsed="0"/>
-    <w:lsdException w:name="Light Grid" w:semiHidden="0" w:uiPriority="62" w:unhideWhenUsed="0"/>
-    <w:lsdException w:name="Medium Shading 1" w:semiHidden="0" w:uiPriority="63" w:unhideWhenUsed="0"/>
-    <w:lsdException w:name="Medium Shading 2" w:semiHidden="0" w:uiPriority="64" w:unhideWhenUsed="0"/>
-    <w:lsdException w:name="Medium List 1" w:semiHidden="0" w:uiPriority="65" w:unhideWhenUsed="0"/>
-    <w:lsdException w:name="Medium List 2" w:semiHidden="0" w:uiPriority="66" w:unhideWhenUsed="0"/>
-    <w:lsdException w:name="Medium Grid 1" w:semiHidden="0" w:uiPriority="67" w:unhideWhenUsed="0"/>
-    <w:lsdException w:name="Medium Grid 2" w:semiHidden="0" w:uiPriority="68" w:unhideWhenUsed="0"/>
-    <w:lsdException w:name="Medium Grid 3" w:semiHidden="0" w:uiPriority="69" w:unhideWhenUsed="0"/>
-    <w:lsdException w:name="Dark List" w:semiHidden="0" w:uiPriority="70" w:unhideWhenUsed="0"/>
-    <w:lsdException w:name="Colorful Shading" w:semiHidden="0" w:uiPriority="71" w:unhideWhenUsed="0"/>
-    <w:lsdException w:name="Colorful List" w:semiHidden="0" w:uiPriority="72" w:unhideWhenUsed="0"/>
-    <w:lsdException w:name="Colorful Grid" w:semiHidden="0" w:uiPriority="73" w:unhideWhenUsed="0"/>
-    <w:lsdException w:name="Light Shading Accent 1" w:semiHidden="0" w:uiPriority="60" w:unhideWhenUsed="0"/>
-    <w:lsdException w:name="Light List Accent 1" w:semiHidden="0" w:uiPriority="61" w:unhideWhenUsed="0"/>
-    <w:lsdException w:name="Light Grid Accent 1" w:semiHidden="0" w:uiPriority="62" w:unhideWhenUsed="0"/>
-    <w:lsdException w:name="Medium Shading 1 Accent 1" w:semiHidden="0" w:uiPriority="63" w:unhideWhenUsed="0"/>
-    <w:lsdException w:name="Medium Shading 2 Accent 1" w:semiHidden="0" w:uiPriority="64" w:unhideWhenUsed="0"/>
-    <w:lsdException w:name="Medium List 1 Accent 1" w:semiHidden="0" w:uiPriority="65" w:unhideWhenUsed="0"/>
-    <w:lsdException w:name="Revision" w:unhideWhenUsed="0"/>
-    <w:lsdException w:name="List Paragraph" w:semiHidden="0" w:uiPriority="34" w:unhideWhenUsed="0" w:qFormat="1"/>
-    <w:lsdException w:name="Quote" w:semiHidden="0" w:uiPriority="29" w:unhideWhenUsed="0" w:qFormat="1"/>
-    <w:lsdException w:name="Intense Quote" w:semiHidden="0" w:uiPriority="30" w:unhideWhenUsed="0" w:qFormat="1"/>
-    <w:lsdException w:name="Medium List 2 Accent 1" w:semiHidden="0" w:uiPriority="66" w:unhideWhenUsed="0"/>
-    <w:lsdException w:name="Medium Grid 1 Accent 1" w:semiHidden="0" w:uiPriority="67" w:unhideWhenUsed="0"/>
-    <w:lsdException w:name="Medium Grid 2 Accent 1" w:semiHidden="0" w:uiPriority="68" w:unhideWhenUsed="0"/>
-    <w:lsdException w:name="Medium Grid 3 Accent 1" w:semiHidden="0" w:uiPriority="69" w:unhideWhenUsed="0"/>
-    <w:lsdException w:name="Dark List Accent 1" w:semiHidden="0" w:uiPriority="70" w:unhideWhenUsed="0"/>
-    <w:lsdException w:name="Colorful Shading Accent 1" w:semiHidden="0" w:uiPriority="71" w:unhideWhenUsed="0"/>
-    <w:lsdException w:name="Colorful List Accent 1" w:semiHidden="0" w:uiPriority="72" w:unhideWhenUsed="0"/>
-    <w:lsdException w:name="Colorful Grid Accent 1" w:semiHidden="0" w:uiPriority="73" w:unhideWhenUsed="0"/>
-    <w:lsdException w:name="Light Shading Accent 2" w:semiHidden="0" w:uiPriority="60" w:unhideWhenUsed="0"/>
-    <w:lsdException w:name="Light List Accent 2" w:semiHidden="0" w:uiPriority="61" w:unhideWhenUsed="0"/>
-    <w:lsdException w:name="Light Grid Accent 2" w:semiHidden="0" w:uiPriority="62" w:unhideWhenUsed="0"/>
-    <w:lsdException w:name="Medium Shading 1 Accent 2" w:semiHidden="0" w:uiPriority="63" w:unhideWhenUsed="0"/>
-    <w:lsdException w:name="Medium Shading 2 Accent 2" w:semiHidden="0" w:uiPriority="64" w:unhideWhenUsed="0"/>
-    <w:lsdException w:name="Medium List 1 Accent 2" w:semiHidden="0" w:uiPriority="65" w:unhideWhenUsed="0"/>
-    <w:lsdException w:name="Medium List 2 Accent 2" w:semiHidden="0" w:uiPriority="66" w:unhideWhenUsed="0"/>
-    <w:lsdException w:name="Medium Grid 1 Accent 2" w:semiHidden="0" w:uiPriority="67" w:unhideWhenUsed="0"/>
-    <w:lsdException w:name="Medium Grid 2 Accent 2" w:semiHidden="0" w:uiPriority="68" w:unhideWhenUsed="0"/>
-    <w:lsdException w:name="Medium Grid 3 Accent 2" w:semiHidden="0" w:uiPriority="69" w:unhideWhenUsed="0"/>
-    <w:lsdException w:name="Dark List Accent 2" w:semiHidden="0" w:uiPriority="70" w:unhideWhenUsed="0"/>
-    <w:lsdException w:name="Colorful Shading Accent 2" w:semiHidden="0" w:uiPriority="71" w:unhideWhenUsed="0"/>
-    <w:lsdException w:name="Colorful List Accent 2" w:semiHidden="0" w:uiPriority="72" w:unhideWhenUsed="0"/>
-    <w:lsdException w:name="Colorful Grid Accent 2" w:semiHidden="0" w:uiPriority="73" w:unhideWhenUsed="0"/>
-    <w:lsdException w:name="Light Shading Accent 3" w:semiHidden="0" w:uiPriority="60" w:unhideWhenUsed="0"/>
-    <w:lsdException w:name="Light List Accent 3" w:semiHidden="0" w:uiPriority="61" w:unhideWhenUsed="0"/>
-    <w:lsdException w:name="Light Grid Accent 3" w:semiHidden="0" w:uiPriority="62" w:unhideWhenUsed="0"/>
-    <w:lsdException w:name="Medium Shading 1 Accent 3" w:semiHidden="0" w:uiPriority="63" w:unhideWhenUsed="0"/>
-    <w:lsdException w:name="Medium Shading 2 Accent 3" w:semiHidden="0" w:uiPriority="64" w:unhideWhenUsed="0"/>
-    <w:lsdException w:name="Medium List 1 Accent 3" w:semiHidden="0" w:uiPriority="65" w:unhideWhenUsed="0"/>
-    <w:lsdException w:name="Medium List 2 Accent 3" w:semiHidden="0" w:uiPriority="66" w:unhideWhenUsed="0"/>
-    <w:lsdException w:name="Medium Grid 1 Accent 3" w:semiHidden="0" w:uiPriority="67" w:unhideWhenUsed="0"/>
-    <w:lsdException w:name="Medium Grid 2 Accent 3" w:semiHidden="0" w:uiPriority="68" w:unhideWhenUsed="0"/>
-    <w:lsdException w:name="Medium Grid 3 Accent 3" w:semiHidden="0" w:uiPriority="69" w:unhideWhenUsed="0"/>
-    <w:lsdException w:name="Dark List Accent 3" w:semiHidden="0" w:uiPriority="70" w:unhideWhenUsed="0"/>
-    <w:lsdException w:name="Colorful Shading Accent 3" w:semiHidden="0" w:uiPriority="71" w:unhideWhenUsed="0"/>
-    <w:lsdException w:name="Colorful List Accent 3" w:semiHidden="0" w:uiPriority="72" w:unhideWhenUsed="0"/>
-    <w:lsdException w:name="Colorful Grid Accent 3" w:semiHidden="0" w:uiPriority="73" w:unhideWhenUsed="0"/>
-    <w:lsdException w:name="Light Shading Accent 4" w:semiHidden="0" w:uiPriority="60" w:unhideWhenUsed="0"/>
-    <w:lsdException w:name="Light List Accent 4" w:semiHidden="0" w:uiPriority="61" w:unhideWhenUsed="0"/>
-    <w:lsdException w:name="Light Grid Accent 4" w:semiHidden="0" w:uiPriority="62" w:unhideWhenUsed="0"/>
-    <w:lsdException w:name="Medium Shading 1 Accent 4" w:semiHidden="0" w:uiPriority="63" w:unhideWhenUsed="0"/>
-    <w:lsdException w:name="Medium Shading 2 Accent 4" w:semiHidden="0" w:uiPriority="64" w:unhideWhenUsed="0"/>
-    <w:lsdException w:name="Medium List 1 Accent 4" w:semiHidden="0" w:uiPriority="65" w:unhideWhenUsed="0"/>
-    <w:lsdException w:name="Medium List 2 Accent 4" w:semiHidden="0" w:uiPriority="66" w:unhideWhenUsed="0"/>
-    <w:lsdException w:name="Medium Grid 1 Accent 4" w:semiHidden="0" w:uiPriority="67" w:unhideWhenUsed="0"/>
-    <w:lsdException w:name="Medium Grid 2 Accent 4" w:semiHidden="0" w:uiPriority="68" w:unhideWhenUsed="0"/>
-    <w:lsdException w:name="Medium Grid 3 Accent 4" w:semiHidden="0" w:uiPriority="69" w:unhideWhenUsed="0"/>
-    <w:lsdException w:name="Dark List Accent 4" w:semiHidden="0" w:uiPriority="70" w:unhideWhenUsed="0"/>
-    <w:lsdException w:name="Colorful Shading Accent 4" w:semiHidden="0" w:uiPriority="71" w:unhideWhenUsed="0"/>
-    <w:lsdException w:name="Colorful List Accent 4" w:semiHidden="0" w:uiPriority="72" w:unhideWhenUsed="0"/>
-    <w:lsdException w:name="Colorful Grid Accent 4" w:semiHidden="0" w:uiPriority="73" w:unhideWhenUsed="0"/>
-    <w:lsdException w:name="Light Shading Accent 5" w:semiHidden="0" w:uiPriority="60" w:unhideWhenUsed="0"/>
-    <w:lsdException w:name="Light List Accent 5" w:semiHidden="0" w:uiPriority="61" w:unhideWhenUsed="0"/>
-    <w:lsdException w:name="Light Grid Accent 5" w:semiHidden="0" w:uiPriority="62" w:unhideWhenUsed="0"/>
-    <w:lsdException w:name="Medium Shading 1 Accent 5" w:semiHidden="0" w:uiPriority="63" w:unhideWhenUsed="0"/>
-    <w:lsdException w:name="Medium Shading 2 Accent 5" w:semiHidden="0" w:uiPriority="64" w:unhideWhenUsed="0"/>
-    <w:lsdException w:name="Medium List 1 Accent 5" w:semiHidden="0" w:uiPriority="65" w:unhideWhenUsed="0"/>
-    <w:lsdException w:name="Medium List 2 Accent 5" w:semiHidden="0" w:uiPriority="66" w:unhideWhenUsed="0"/>
-    <w:lsdException w:name="Medium Grid 1 Accent 5" w:semiHidden="0" w:uiPriority="67" w:unhideWhenUsed="0"/>
-    <w:lsdException w:name="Medium Grid 2 Accent 5" w:semiHidden="0" w:uiPriority="68" w:unhideWhenUsed="0"/>
-    <w:lsdException w:name="Medium Grid 3 Accent 5" w:semiHidden="0" w:uiPriority="69" w:unhideWhenUsed="0"/>
-    <w:lsdException w:name="Dark List Accent 5" w:semiHidden="0" w:uiPriority="70" w:unhideWhenUsed="0"/>
-    <w:lsdException w:name="Colorful Shading Accent 5" w:semiHidden="0" w:uiPriority="71" w:unhideWhenUsed="0"/>
-    <w:lsdException w:name="Colorful List Accent 5" w:semiHidden="0" w:uiPriority="72" w:unhideWhenUsed="0"/>
-    <w:lsdException w:name="Colorful Grid Accent 5" w:semiHidden="0" w:uiPriority="73" w:unhideWhenUsed="0"/>
-    <w:lsdException w:name="Light Shading Accent 6" w:semiHidden="0" w:uiPriority="60" w:unhideWhenUsed="0"/>
-    <w:lsdException w:name="Light List Accent 6" w:semiHidden="0" w:uiPriority="61" w:unhideWhenUsed="0"/>
-    <w:lsdException w:name="Light Grid Accent 6" w:semiHidden="0" w:uiPriority="62" w:unhideWhenUsed="0"/>
-    <w:lsdException w:name="Medium Shading 1 Accent 6" w:semiHidden="0" w:uiPriority="63" w:unhideWhenUsed="0"/>
-    <w:lsdException w:name="Medium Shading 2 Accent 6" w:semiHidden="0" w:uiPriority="64" w:unhideWhenUsed="0"/>
-    <w:lsdException w:name="Medium List 1 Accent 6" w:semiHidden="0" w:uiPriority="65" w:unhideWhenUsed="0"/>
-    <w:lsdException w:name="Medium List 2 Accent 6" w:semiHidden="0" w:uiPriority="66" w:unhideWhenUsed="0"/>
-    <w:lsdException w:name="Medium Grid 1 Accent 6" w:semiHidden="0" w:uiPriority="67" w:unhideWhenUsed="0"/>
-    <w:lsdException w:name="Medium Grid 2 Accent 6" w:semiHidden="0" w:uiPriority="68" w:unhideWhenUsed="0"/>
-    <w:lsdException w:name="Medium Grid 3 Accent 6" w:semiHidden="0" w:uiPriority="69" w:unhideWhenUsed="0"/>
-    <w:lsdException w:name="Dark List Accent 6" w:semiHidden="0" w:uiPriority="70" w:unhideWhenUsed="0"/>
-    <w:lsdException w:name="Colorful Shading Accent 6" w:semiHidden="0" w:uiPriority="71" w:unhideWhenUsed="0"/>
-    <w:lsdException w:name="Colorful List Accent 6" w:semiHidden="0" w:uiPriority="72" w:unhideWhenUsed="0"/>
-    <w:lsdException w:name="Colorful Grid Accent 6" w:semiHidden="0" w:uiPriority="73" w:unhideWhenUsed="0"/>
-    <w:lsdException w:name="Subtle Emphasis" w:semiHidden="0" w:uiPriority="19" w:unhideWhenUsed="0" w:qFormat="1"/>
-    <w:lsdException w:name="Intense Emphasis" w:semiHidden="0" w:uiPriority="21" w:unhideWhenUsed="0" w:qFormat="1"/>
-    <w:lsdException w:name="Subtle Reference" w:semiHidden="0" w:uiPriority="31" w:unhideWhenUsed="0" w:qFormat="1"/>
-    <w:lsdException w:name="Intense Reference" w:semiHidden="0" w:uiPriority="32" w:unhideWhenUsed="0" w:qFormat="1"/>
-    <w:lsdException w:name="Book Title" w:semiHidden="0" w:uiPriority="33" w:unhideWhenUsed="0" w:qFormat="1"/>
-    <w:lsdException w:name="Bibliography" w:uiPriority="37"/>
-    <w:lsdException w:name="TOC Heading" w:uiPriority="39" w:qFormat="1"/>
+  <w:latentStyles w:defLockedState="0" w:defUIPriority="99" w:defSemiHidden="0" w:defUnhideWhenUsed="0" w:defQFormat="0" w:count="371">
+    <w:lsdException w:name="Normal" w:uiPriority="0" w:qFormat="1"/>
+    <w:lsdException w:name="heading 1" w:uiPriority="9" w:qFormat="1"/>
+    <w:lsdException w:name="heading 2" w:semiHidden="1" w:uiPriority="9" w:unhideWhenUsed="1" w:qFormat="1"/>
+    <w:lsdException w:name="heading 3" w:semiHidden="1" w:uiPriority="9" w:unhideWhenUsed="1" w:qFormat="1"/>
+    <w:lsdException w:name="heading 4" w:semiHidden="1" w:uiPriority="9" w:unhideWhenUsed="1" w:qFormat="1"/>
+    <w:lsdException w:name="heading 5" w:semiHidden="1" w:uiPriority="9" w:unhideWhenUsed="1" w:qFormat="1"/>
+    <w:lsdException w:name="heading 6" w:semiHidden="1" w:uiPriority="9" w:unhideWhenUsed="1" w:qFormat="1"/>
+    <w:lsdException w:name="heading 7" w:semiHidden="1" w:uiPriority="9" w:unhideWhenUsed="1" w:qFormat="1"/>
+    <w:lsdException w:name="heading 8" w:semiHidden="1" w:uiPriority="9" w:unhideWhenUsed="1" w:qFormat="1"/>
+    <w:lsdException w:name="heading 9" w:semiHidden="1" w:uiPriority="9" w:unhideWhenUsed="1" w:qFormat="1"/>
+    <w:lsdException w:name="index 1" w:semiHidden="1" w:unhideWhenUsed="1"/>
+    <w:lsdException w:name="index 2" w:semiHidden="1" w:unhideWhenUsed="1"/>
+    <w:lsdException w:name="index 3" w:semiHidden="1" w:unhideWhenUsed="1"/>
+    <w:lsdException w:name="index 4" w:semiHidden="1" w:unhideWhenUsed="1"/>
+    <w:lsdException w:name="index 5" w:semiHidden="1" w:unhideWhenUsed="1"/>
+    <w:lsdException w:name="index 6" w:semiHidden="1" w:unhideWhenUsed="1"/>
+    <w:lsdException w:name="index 7" w:semiHidden="1" w:unhideWhenUsed="1"/>
+    <w:lsdException w:name="index 8" w:semiHidden="1" w:unhideWhenUsed="1"/>
+    <w:lsdException w:name="index 9" w:semiHidden="1" w:unhideWhenUsed="1"/>
+    <w:lsdException w:name="toc 1" w:semiHidden="1" w:uiPriority="39" w:unhideWhenUsed="1"/>
+    <w:lsdException w:name="toc 2" w:semiHidden="1" w:uiPriority="39" w:unhideWhenUsed="1"/>
+    <w:lsdException w:name="toc 3" w:semiHidden="1" w:uiPriority="39" w:unhideWhenUsed="1"/>
+    <w:lsdException w:name="toc 4" w:semiHidden="1" w:uiPriority="39" w:unhideWhenUsed="1"/>
+    <w:lsdException w:name="toc 5" w:semiHidden="1" w:uiPriority="39" w:unhideWhenUsed="1"/>
+    <w:lsdException w:name="toc 6" w:semiHidden="1" w:uiPriority="39" w:unhideWhenUsed="1"/>
+    <w:lsdException w:name="toc 7" w:semiHidden="1" w:uiPriority="39" w:unhideWhenUsed="1"/>
+    <w:lsdException w:name="toc 8" w:semiHidden="1" w:uiPriority="39" w:unhideWhenUsed="1"/>
+    <w:lsdException w:name="toc 9" w:semiHidden="1" w:uiPriority="39" w:unhideWhenUsed="1"/>
+    <w:lsdException w:name="Normal Indent" w:semiHidden="1" w:unhideWhenUsed="1"/>
+    <w:lsdException w:name="footnote text" w:semiHidden="1" w:unhideWhenUsed="1"/>
+    <w:lsdException w:name="annotation text" w:semiHidden="1" w:unhideWhenUsed="1"/>
+    <w:lsdException w:name="header" w:semiHidden="1" w:unhideWhenUsed="1"/>
+    <w:lsdException w:name="footer" w:semiHidden="1" w:unhideWhenUsed="1"/>
+    <w:lsdException w:name="index heading" w:semiHidden="1" w:unhideWhenUsed="1"/>
+    <w:lsdException w:name="caption" w:semiHidden="1" w:uiPriority="35" w:unhideWhenUsed="1" w:qFormat="1"/>
+    <w:lsdException w:name="table of figures" w:semiHidden="1" w:unhideWhenUsed="1"/>
+    <w:lsdException w:name="envelope address" w:semiHidden="1" w:unhideWhenUsed="1"/>
+    <w:lsdException w:name="envelope return" w:semiHidden="1" w:unhideWhenUsed="1"/>
+    <w:lsdException w:name="footnote reference" w:semiHidden="1" w:unhideWhenUsed="1"/>
+    <w:lsdException w:name="annotation reference" w:semiHidden="1" w:unhideWhenUsed="1"/>
+    <w:lsdException w:name="line number" w:semiHidden="1" w:unhideWhenUsed="1"/>
+    <w:lsdException w:name="page number" w:semiHidden="1" w:unhideWhenUsed="1"/>
+    <w:lsdException w:name="endnote reference" w:semiHidden="1" w:unhideWhenUsed="1"/>
+    <w:lsdException w:name="endnote text" w:semiHidden="1" w:unhideWhenUsed="1"/>
+    <w:lsdException w:name="table of authorities" w:semiHidden="1" w:unhideWhenUsed="1"/>
+    <w:lsdException w:name="macro" w:semiHidden="1" w:unhideWhenUsed="1"/>
+    <w:lsdException w:name="toa heading" w:semiHidden="1" w:unhideWhenUsed="1"/>
+    <w:lsdException w:name="List" w:semiHidden="1" w:unhideWhenUsed="1"/>
+    <w:lsdException w:name="List Bullet" w:semiHidden="1" w:unhideWhenUsed="1"/>
+    <w:lsdException w:name="List Number" w:semiHidden="1" w:unhideWhenUsed="1"/>
+    <w:lsdException w:name="List 2" w:semiHidden="1" w:unhideWhenUsed="1"/>
+    <w:lsdException w:name="List 3" w:semiHidden="1" w:unhideWhenUsed="1"/>
+    <w:lsdException w:name="List 4" w:semiHidden="1" w:unhideWhenUsed="1"/>
+    <w:lsdException w:name="List 5" w:semiHidden="1" w:unhideWhenUsed="1"/>
+    <w:lsdException w:name="List Bullet 2" w:semiHidden="1" w:unhideWhenUsed="1"/>
+    <w:lsdException w:name="List Bullet 3" w:semiHidden="1" w:unhideWhenUsed="1"/>
+    <w:lsdException w:name="List Bullet 4" w:semiHidden="1" w:unhideWhenUsed="1"/>
+    <w:lsdException w:name="List Bullet 5" w:semiHidden="1" w:unhideWhenUsed="1"/>
+    <w:lsdException w:name="List Number 2" w:semiHidden="1" w:unhideWhenUsed="1"/>
+    <w:lsdException w:name="List Number 3" w:semiHidden="1" w:unhideWhenUsed="1"/>
+    <w:lsdException w:name="List Number 4" w:semiHidden="1" w:unhideWhenUsed="1"/>
+    <w:lsdException w:name="List Number 5" w:semiHidden="1" w:unhideWhenUsed="1"/>
+    <w:lsdException w:name="Title" w:uiPriority="10" w:qFormat="1"/>
+    <w:lsdException w:name="Closing" w:semiHidden="1" w:unhideWhenUsed="1"/>
+    <w:lsdException w:name="Signature" w:semiHidden="1" w:unhideWhenUsed="1"/>
+    <w:lsdException w:name="Default Paragraph Font" w:semiHidden="1" w:uiPriority="1" w:unhideWhenUsed="1"/>
+    <w:lsdException w:name="Body Text" w:semiHidden="1" w:unhideWhenUsed="1"/>
+    <w:lsdException w:name="Body Text Indent" w:semiHidden="1" w:unhideWhenUsed="1"/>
+    <w:lsdException w:name="List Continue" w:semiHidden="1" w:unhideWhenUsed="1"/>
+    <w:lsdException w:name="List Continue 2" w:semiHidden="1" w:unhideWhenUsed="1"/>
+    <w:lsdException w:name="List Continue 3" w:semiHidden="1" w:unhideWhenUsed="1"/>
+    <w:lsdException w:name="List Continue 4" w:semiHidden="1" w:unhideWhenUsed="1"/>
+    <w:lsdException w:name="List Continue 5" w:semiHidden="1" w:unhideWhenUsed="1"/>
+    <w:lsdException w:name="Message Header" w:semiHidden="1" w:unhideWhenUsed="1"/>
+    <w:lsdException w:name="Subtitle" w:uiPriority="11" w:qFormat="1"/>
+    <w:lsdException w:name="Salutation" w:semiHidden="1" w:unhideWhenUsed="1"/>
+    <w:lsdException w:name="Date" w:semiHidden="1" w:unhideWhenUsed="1"/>
+    <w:lsdException w:name="Body Text First Indent" w:semiHidden="1" w:unhideWhenUsed="1"/>
+    <w:lsdException w:name="Body Text First Indent 2" w:semiHidden="1" w:unhideWhenUsed="1"/>
+    <w:lsdException w:name="Note Heading" w:semiHidden="1" w:unhideWhenUsed="1"/>
+    <w:lsdException w:name="Body Text 2" w:semiHidden="1" w:unhideWhenUsed="1"/>
+    <w:lsdException w:name="Body Text 3" w:semiHidden="1" w:unhideWhenUsed="1"/>
+    <w:lsdException w:name="Body Text Indent 2" w:semiHidden="1" w:unhideWhenUsed="1"/>
+    <w:lsdException w:name="Body Text Indent 3" w:semiHidden="1" w:unhideWhenUsed="1"/>
+    <w:lsdException w:name="Block Text" w:semiHidden="1" w:unhideWhenUsed="1"/>
+    <w:lsdException w:name="Hyperlink" w:semiHidden="1" w:unhideWhenUsed="1"/>
+    <w:lsdException w:name="FollowedHyperlink" w:semiHidden="1" w:unhideWhenUsed="1"/>
+    <w:lsdException w:name="Strong" w:uiPriority="22" w:qFormat="1"/>
+    <w:lsdException w:name="Emphasis" w:uiPriority="20" w:qFormat="1"/>
+    <w:lsdException w:name="Document Map" w:semiHidden="1" w:unhideWhenUsed="1"/>
+    <w:lsdException w:name="Plain Text" w:semiHidden="1" w:unhideWhenUsed="1"/>
+    <w:lsdException w:name="E-mail Signature" w:semiHidden="1" w:unhideWhenUsed="1"/>
+    <w:lsdException w:name="HTML Top of Form" w:semiHidden="1" w:unhideWhenUsed="1"/>
+    <w:lsdException w:name="HTML Bottom of Form" w:semiHidden="1" w:unhideWhenUsed="1"/>
+    <w:lsdException w:name="Normal (Web)" w:semiHidden="1" w:unhideWhenUsed="1"/>
+    <w:lsdException w:name="HTML Acronym" w:semiHidden="1" w:unhideWhenUsed="1"/>
+    <w:lsdException w:name="HTML Address" w:semiHidden="1" w:unhideWhenUsed="1"/>
+    <w:lsdException w:name="HTML Cite" w:semiHidden="1" w:unhideWhenUsed="1"/>
+    <w:lsdException w:name="HTML Code" w:semiHidden="1" w:unhideWhenUsed="1"/>
+    <w:lsdException w:name="HTML Definition" w:semiHidden="1" w:unhideWhenUsed="1"/>
+    <w:lsdException w:name="HTML Keyboard" w:semiHidden="1" w:unhideWhenUsed="1"/>
+    <w:lsdException w:name="HTML Preformatted" w:semiHidden="1" w:unhideWhenUsed="1"/>
+    <w:lsdException w:name="HTML Sample" w:semiHidden="1" w:unhideWhenUsed="1"/>
+    <w:lsdException w:name="HTML Typewriter" w:semiHidden="1" w:unhideWhenUsed="1"/>
+    <w:lsdException w:name="HTML Variable" w:semiHidden="1" w:unhideWhenUsed="1"/>
+    <w:lsdException w:name="Normal Table" w:semiHidden="1" w:unhideWhenUsed="1"/>
+    <w:lsdException w:name="annotation subject" w:semiHidden="1" w:unhideWhenUsed="1"/>
+    <w:lsdException w:name="No List" w:semiHidden="1" w:unhideWhenUsed="1"/>
+    <w:lsdException w:name="Outline List 1" w:semiHidden="1" w:unhideWhenUsed="1"/>
+    <w:lsdException w:name="Outline List 2" w:semiHidden="1" w:unhideWhenUsed="1"/>
+    <w:lsdException w:name="Outline List 3" w:semiHidden="1" w:unhideWhenUsed="1"/>
+    <w:lsdException w:name="Table Simple 1" w:semiHidden="1" w:unhideWhenUsed="1"/>
+    <w:lsdException w:name="Table Simple 2" w:semiHidden="1" w:unhideWhenUsed="1"/>
+    <w:lsdException w:name="Table Simple 3" w:semiHidden="1" w:unhideWhenUsed="1"/>
+    <w:lsdException w:name="Table Classic 1" w:semiHidden="1" w:unhideWhenUsed="1"/>
+    <w:lsdException w:name="Table Classic 2" w:semiHidden="1" w:unhideWhenUsed="1"/>
+    <w:lsdException w:name="Table Classic 3" w:semiHidden="1" w:unhideWhenUsed="1"/>
+    <w:lsdException w:name="Table Classic 4" w:semiHidden="1" w:unhideWhenUsed="1"/>
+    <w:lsdException w:name="Table Colorful 1" w:semiHidden="1" w:unhideWhenUsed="1"/>
+    <w:lsdException w:name="Table Colorful 2" w:semiHidden="1" w:unhideWhenUsed="1"/>
+    <w:lsdException w:name="Table Colorful 3" w:semiHidden="1" w:unhideWhenUsed="1"/>
+    <w:lsdException w:name="Table Columns 1" w:semiHidden="1" w:unhideWhenUsed="1"/>
+    <w:lsdException w:name="Table Columns 2" w:semiHidden="1" w:unhideWhenUsed="1"/>
+    <w:lsdException w:name="Table Columns 3" w:semiHidden="1" w:unhideWhenUsed="1"/>
+    <w:lsdException w:name="Table Columns 4" w:semiHidden="1" w:unhideWhenUsed="1"/>
+    <w:lsdException w:name="Table Columns 5" w:semiHidden="1" w:unhideWhenUsed="1"/>
+    <w:lsdException w:name="Table Grid 1" w:semiHidden="1" w:unhideWhenUsed="1"/>
+    <w:lsdException w:name="Table Grid 2" w:semiHidden="1" w:unhideWhenUsed="1"/>
+    <w:lsdException w:name="Table Grid 3" w:semiHidden="1" w:unhideWhenUsed="1"/>
+    <w:lsdException w:name="Table Grid 4" w:semiHidden="1" w:unhideWhenUsed="1"/>
+    <w:lsdException w:name="Table Grid 5" w:semiHidden="1" w:unhideWhenUsed="1"/>
+    <w:lsdException w:name="Table Grid 6" w:semiHidden="1" w:unhideWhenUsed="1"/>
+    <w:lsdException w:name="Table Grid 7" w:semiHidden="1" w:unhideWhenUsed="1"/>
+    <w:lsdException w:name="Table Grid 8" w:semiHidden="1" w:unhideWhenUsed="1"/>
+    <w:lsdException w:name="Table List 1" w:semiHidden="1" w:unhideWhenUsed="1"/>
+    <w:lsdException w:name="Table List 2" w:semiHidden="1" w:unhideWhenUsed="1"/>
+    <w:lsdException w:name="Table List 3" w:semiHidden="1" w:unhideWhenUsed="1"/>
+    <w:lsdException w:name="Table List 4" w:semiHidden="1" w:unhideWhenUsed="1"/>
+    <w:lsdException w:name="Table List 5" w:semiHidden="1" w:unhideWhenUsed="1"/>
+    <w:lsdException w:name="Table List 6" w:semiHidden="1" w:unhideWhenUsed="1"/>
+    <w:lsdException w:name="Table List 7" w:semiHidden="1" w:unhideWhenUsed="1"/>
+    <w:lsdException w:name="Table List 8" w:semiHidden="1" w:unhideWhenUsed="1"/>
+    <w:lsdException w:name="Table 3D effects 1" w:semiHidden="1" w:unhideWhenUsed="1"/>
+    <w:lsdException w:name="Table 3D effects 2" w:semiHidden="1" w:unhideWhenUsed="1"/>
+    <w:lsdException w:name="Table 3D effects 3" w:semiHidden="1" w:unhideWhenUsed="1"/>
+    <w:lsdException w:name="Table Contemporary" w:semiHidden="1" w:unhideWhenUsed="1"/>
+    <w:lsdException w:name="Table Elegant" w:semiHidden="1" w:unhideWhenUsed="1"/>
+    <w:lsdException w:name="Table Professional" w:semiHidden="1" w:unhideWhenUsed="1"/>
+    <w:lsdException w:name="Table Subtle 1" w:semiHidden="1" w:unhideWhenUsed="1"/>
+    <w:lsdException w:name="Table Subtle 2" w:semiHidden="1" w:unhideWhenUsed="1"/>
+    <w:lsdException w:name="Table Web 1" w:semiHidden="1" w:unhideWhenUsed="1"/>
+    <w:lsdException w:name="Table Web 2" w:semiHidden="1" w:unhideWhenUsed="1"/>
+    <w:lsdException w:name="Table Web 3" w:semiHidden="1" w:unhideWhenUsed="1"/>
+    <w:lsdException w:name="Balloon Text" w:semiHidden="1" w:unhideWhenUsed="1"/>
+    <w:lsdException w:name="Table Grid" w:uiPriority="39"/>
+    <w:lsdException w:name="Table Theme" w:semiHidden="1" w:unhideWhenUsed="1"/>
+    <w:lsdException w:name="Placeholder Text" w:semiHidden="1"/>
+    <w:lsdException w:name="No Spacing" w:uiPriority="1" w:qFormat="1"/>
+    <w:lsdException w:name="Light Shading" w:uiPriority="60"/>
+    <w:lsdException w:name="Light List" w:uiPriority="61"/>
+    <w:lsdException w:name="Light Grid" w:uiPriority="62"/>
+    <w:lsdException w:name="Medium Shading 1" w:uiPriority="63"/>
+    <w:lsdException w:name="Medium Shading 2" w:uiPriority="64"/>
+    <w:lsdException w:name="Medium List 1" w:uiPriority="65"/>
+    <w:lsdException w:name="Medium List 2" w:uiPriority="66"/>
+    <w:lsdException w:name="Medium Grid 1" w:uiPriority="67"/>
+    <w:lsdException w:name="Medium Grid 2" w:uiPriority="68"/>
+    <w:lsdException w:name="Medium Grid 3" w:uiPriority="69"/>
+    <w:lsdException w:name="Dark List" w:uiPriority="70"/>
+    <w:lsdException w:name="Colorful Shading" w:uiPriority="71"/>
+    <w:lsdException w:name="Colorful List" w:uiPriority="72"/>
+    <w:lsdException w:name="Colorful Grid" w:uiPriority="73"/>
+    <w:lsdException w:name="Light Shading Accent 1" w:uiPriority="60"/>
+    <w:lsdException w:name="Light List Accent 1" w:uiPriority="61"/>
+    <w:lsdException w:name="Light Grid Accent 1" w:uiPriority="62"/>
+    <w:lsdException w:name="Medium Shading 1 Accent 1" w:uiPriority="63"/>
+    <w:lsdException w:name="Medium Shading 2 Accent 1" w:uiPriority="64"/>
+    <w:lsdException w:name="Medium List 1 Accent 1" w:uiPriority="65"/>
+    <w:lsdException w:name="Revision" w:semiHidden="1"/>
+    <w:lsdException w:name="List Paragraph" w:uiPriority="34" w:qFormat="1"/>
+    <w:lsdException w:name="Quote" w:uiPriority="29" w:qFormat="1"/>
+    <w:lsdException w:name="Intense Quote" w:uiPriority="30" w:qFormat="1"/>
+    <w:lsdException w:name="Medium List 2 Accent 1" w:uiPriority="66"/>
+    <w:lsdException w:name="Medium Grid 1 Accent 1" w:uiPriority="67"/>
+    <w:lsdException w:name="Medium Grid 2 Accent 1" w:uiPriority="68"/>
+    <w:lsdException w:name="Medium Grid 3 Accent 1" w:uiPriority="69"/>
+    <w:lsdException w:name="Dark List Accent 1" w:uiPriority="70"/>
+    <w:lsdException w:name="Colorful Shading Accent 1" w:uiPriority="71"/>
+    <w:lsdException w:name="Colorful List Accent 1" w:uiPriority="72"/>
+    <w:lsdException w:name="Colorful Grid Accent 1" w:uiPriority="73"/>
+    <w:lsdException w:name="Light Shading Accent 2" w:uiPriority="60"/>
+    <w:lsdException w:name="Light List Accent 2" w:uiPriority="61"/>
+    <w:lsdException w:name="Light Grid Accent 2" w:uiPriority="62"/>
+    <w:lsdException w:name="Medium Shading 1 Accent 2" w:uiPriority="63"/>
+    <w:lsdException w:name="Medium Shading 2 Accent 2" w:uiPriority="64"/>
+    <w:lsdException w:name="Medium List 1 Accent 2" w:uiPriority="65"/>
+    <w:lsdException w:name="Medium List 2 Accent 2" w:uiPriority="66"/>
+    <w:lsdException w:name="Medium Grid 1 Accent 2" w:uiPriority="67"/>
+    <w:lsdException w:name="Medium Grid 2 Accent 2" w:uiPriority="68"/>
+    <w:lsdException w:name="Medium Grid 3 Accent 2" w:uiPriority="69"/>
+    <w:lsdException w:name="Dark List Accent 2" w:uiPriority="70"/>
+    <w:lsdException w:name="Colorful Shading Accent 2" w:uiPriority="71"/>
+    <w:lsdException w:name="Colorful List Accent 2" w:uiPriority="72"/>
+    <w:lsdException w:name="Colorful Grid Accent 2" w:uiPriority="73"/>
+    <w:lsdException w:name="Light Shading Accent 3" w:uiPriority="60"/>
+    <w:lsdException w:name="Light List Accent 3" w:uiPriority="61"/>
+    <w:lsdException w:name="Light Grid Accent 3" w:uiPriority="62"/>
+    <w:lsdException w:name="Medium Shading 1 Accent 3" w:uiPriority="63"/>
+    <w:lsdException w:name="Medium Shading 2 Accent 3" w:uiPriority="64"/>
+    <w:lsdException w:name="Medium List 1 Accent 3" w:uiPriority="65"/>
+    <w:lsdException w:name="Medium List 2 Accent 3" w:uiPriority="66"/>
+    <w:lsdException w:name="Medium Grid 1 Accent 3" w:uiPriority="67"/>
+    <w:lsdException w:name="Medium Grid 2 Accent 3" w:uiPriority="68"/>
+    <w:lsdException w:name="Medium Grid 3 Accent 3" w:uiPriority="69"/>
+    <w:lsdException w:name="Dark List Accent 3" w:uiPriority="70"/>
+    <w:lsdException w:name="Colorful Shading Accent 3" w:uiPriority="71"/>
+    <w:lsdException w:name="Colorful List Accent 3" w:uiPriority="72"/>
+    <w:lsdException w:name="Colorful Grid Accent 3" w:uiPriority="73"/>
+    <w:lsdException w:name="Light Shading Accent 4" w:uiPriority="60"/>
+    <w:lsdException w:name="Light List Accent 4" w:uiPriority="61"/>
+    <w:lsdException w:name="Light Grid Accent 4" w:uiPriority="62"/>
+    <w:lsdException w:name="Medium Shading 1 Accent 4" w:uiPriority="63"/>
+    <w:lsdException w:name="Medium Shading 2 Accent 4" w:uiPriority="64"/>
+    <w:lsdException w:name="Medium List 1 Accent 4" w:uiPriority="65"/>
+    <w:lsdException w:name="Medium List 2 Accent 4" w:uiPriority="66"/>
+    <w:lsdException w:name="Medium Grid 1 Accent 4" w:uiPriority="67"/>
+    <w:lsdException w:name="Medium Grid 2 Accent 4" w:uiPriority="68"/>
+    <w:lsdException w:name="Medium Grid 3 Accent 4" w:uiPriority="69"/>
+    <w:lsdException w:name="Dark List Accent 4" w:uiPriority="70"/>
+    <w:lsdException w:name="Colorful Shading Accent 4" w:uiPriority="71"/>
+    <w:lsdException w:name="Colorful List Accent 4" w:uiPriority="72"/>
+    <w:lsdException w:name="Colorful Grid Accent 4" w:uiPriority="73"/>
+    <w:lsdException w:name="Light Shading Accent 5" w:uiPriority="60"/>
+    <w:lsdException w:name="Light List Accent 5" w:uiPriority="61"/>
+    <w:lsdException w:name="Light Grid Accent 5" w:uiPriority="62"/>
+    <w:lsdException w:name="Medium Shading 1 Accent 5" w:uiPriority="63"/>
+    <w:lsdException w:name="Medium Shading 2 Accent 5" w:uiPriority="64"/>
+    <w:lsdException w:name="Medium List 1 Accent 5" w:uiPriority="65"/>
+    <w:lsdException w:name="Medium List 2 Accent 5" w:uiPriority="66"/>
+    <w:lsdException w:name="Medium Grid 1 Accent 5" w:uiPriority="67"/>
+    <w:lsdException w:name="Medium Grid 2 Accent 5" w:uiPriority="68"/>
+    <w:lsdException w:name="Medium Grid 3 Accent 5" w:uiPriority="69"/>
+    <w:lsdException w:name="Dark List Accent 5" w:uiPriority="70"/>
+    <w:lsdException w:name="Colorful Shading Accent 5" w:uiPriority="71"/>
+    <w:lsdException w:name="Colorful List Accent 5" w:uiPriority="72"/>
+    <w:lsdException w:name="Colorful Grid Accent 5" w:uiPriority="73"/>
+    <w:lsdException w:name="Light Shading Accent 6" w:uiPriority="60"/>
+    <w:lsdException w:name="Light List Accent 6" w:uiPriority="61"/>
+    <w:lsdException w:name="Light Grid Accent 6" w:uiPriority="62"/>
+    <w:lsdException w:name="Medium Shading 1 Accent 6" w:uiPriority="63"/>
+    <w:lsdException w:name="Medium Shading 2 Accent 6" w:uiPriority="64"/>
+    <w:lsdException w:name="Medium List 1 Accent 6" w:uiPriority="65"/>
+    <w:lsdException w:name="Medium List 2 Accent 6" w:uiPriority="66"/>
+    <w:lsdException w:name="Medium Grid 1 Accent 6" w:uiPriority="67"/>
+    <w:lsdException w:name="Medium Grid 2 Accent 6" w:uiPriority="68"/>
+    <w:lsdException w:name="Medium Grid 3 Accent 6" w:uiPriority="69"/>
+    <w:lsdException w:name="Dark List Accent 6" w:uiPriority="70"/>
+    <w:lsdException w:name="Colorful Shading Accent 6" w:uiPriority="71"/>
+    <w:lsdException w:name="Colorful List Accent 6" w:uiPriority="72"/>
+    <w:lsdException w:name="Colorful Grid Accent 6" w:uiPriority="73"/>
+    <w:lsdException w:name="Subtle Emphasis" w:uiPriority="19" w:qFormat="1"/>
+    <w:lsdException w:name="Intense Emphasis" w:uiPriority="21" w:qFormat="1"/>
+    <w:lsdException w:name="Subtle Reference" w:uiPriority="31" w:qFormat="1"/>
+    <w:lsdException w:name="Intense Reference" w:uiPriority="32" w:qFormat="1"/>
+    <w:lsdException w:name="Book Title" w:uiPriority="33" w:qFormat="1"/>
+    <w:lsdException w:name="Bibliography" w:semiHidden="1" w:uiPriority="37" w:unhideWhenUsed="1"/>
+    <w:lsdException w:name="TOC Heading" w:semiHidden="1" w:uiPriority="39" w:unhideWhenUsed="1" w:qFormat="1"/>
+    <w:lsdException w:name="Plain Table 1" w:uiPriority="41"/>
+    <w:lsdException w:name="Plain Table 2" w:uiPriority="42"/>
+    <w:lsdException w:name="Plain Table 3" w:uiPriority="43"/>
+    <w:lsdException w:name="Plain Table 4" w:uiPriority="44"/>
+    <w:lsdException w:name="Plain Table 5" w:uiPriority="45"/>
+    <w:lsdException w:name="Grid Table Light" w:uiPriority="40"/>
+    <w:lsdException w:name="Grid Table 1 Light" w:uiPriority="46"/>
+    <w:lsdException w:name="Grid Table 2" w:uiPriority="47"/>
+    <w:lsdException w:name="Grid Table 3" w:uiPriority="48"/>
+    <w:lsdException w:name="Grid Table 4" w:uiPriority="49"/>
+    <w:lsdException w:name="Grid Table 5 Dark" w:uiPriority="50"/>
+    <w:lsdException w:name="Grid Table 6 Colorful" w:uiPriority="51"/>
+    <w:lsdException w:name="Grid Table 7 Colorful" w:uiPriority="52"/>
+    <w:lsdException w:name="Grid Table 1 Light Accent 1" w:uiPriority="46"/>
+    <w:lsdException w:name="Grid Table 2 Accent 1" w:uiPriority="47"/>
+    <w:lsdException w:name="Grid Table 3 Accent 1" w:uiPriority="48"/>
+    <w:lsdException w:name="Grid Table 4 Accent 1" w:uiPriority="49"/>
+    <w:lsdException w:name="Grid Table 5 Dark Accent 1" w:uiPriority="50"/>
+    <w:lsdException w:name="Grid Table 6 Colorful Accent 1" w:uiPriority="51"/>
+    <w:lsdException w:name="Grid Table 7 Colorful Accent 1" w:uiPriority="52"/>
+    <w:lsdException w:name="Grid Table 1 Light Accent 2" w:uiPriority="46"/>
+    <w:lsdException w:name="Grid Table 2 Accent 2" w:uiPriority="47"/>
+    <w:lsdException w:name="Grid Table 3 Accent 2" w:uiPriority="48"/>
+    <w:lsdException w:name="Grid Table 4 Accent 2" w:uiPriority="49"/>
+    <w:lsdException w:name="Grid Table 5 Dark Accent 2" w:uiPriority="50"/>
+    <w:lsdException w:name="Grid Table 6 Colorful Accent 2" w:uiPriority="51"/>
+    <w:lsdException w:name="Grid Table 7 Colorful Accent 2" w:uiPriority="52"/>
+    <w:lsdException w:name="Grid Table 1 Light Accent 3" w:uiPriority="46"/>
+    <w:lsdException w:name="Grid Table 2 Accent 3" w:uiPriority="47"/>
+    <w:lsdException w:name="Grid Table 3 Accent 3" w:uiPriority="48"/>
+    <w:lsdException w:name="Grid Table 4 Accent 3" w:uiPriority="49"/>
+    <w:lsdException w:name="Grid Table 5 Dark Accent 3" w:uiPriority="50"/>
+    <w:lsdException w:name="Grid Table 6 Colorful Accent 3" w:uiPriority="51"/>
+    <w:lsdException w:name="Grid Table 7 Colorful Accent 3" w:uiPriority="52"/>
+    <w:lsdException w:name="Grid Table 1 Light Accent 4" w:uiPriority="46"/>
+    <w:lsdException w:name="Grid Table 2 Accent 4" w:uiPriority="47"/>
+    <w:lsdException w:name="Grid Table 3 Accent 4" w:uiPriority="48"/>
+    <w:lsdException w:name="Grid Table 4 Accent 4" w:uiPriority="49"/>
+    <w:lsdException w:name="Grid Table 5 Dark Accent 4" w:uiPriority="50"/>
+    <w:lsdException w:name="Grid Table 6 Colorful Accent 4" w:uiPriority="51"/>
+    <w:lsdException w:name="Grid Table 7 Colorful Accent 4" w:uiPriority="52"/>
+    <w:lsdException w:name="Grid Table 1 Light Accent 5" w:uiPriority="46"/>
+    <w:lsdException w:name="Grid Table 2 Accent 5" w:uiPriority="47"/>
+    <w:lsdException w:name="Grid Table 3 Accent 5" w:uiPriority="48"/>
+    <w:lsdException w:name="Grid Table 4 Accent 5" w:uiPriority="49"/>
+    <w:lsdException w:name="Grid Table 5 Dark Accent 5" w:uiPriority="50"/>
+    <w:lsdException w:name="Grid Table 6 Colorful Accent 5" w:uiPriority="51"/>
+    <w:lsdException w:name="Grid Table 7 Colorful Accent 5" w:uiPriority="52"/>
+    <w:lsdException w:name="Grid Table 1 Light Accent 6" w:uiPriority="46"/>
+    <w:lsdException w:name="Grid Table 2 Accent 6" w:uiPriority="47"/>
+    <w:lsdException w:name="Grid Table 3 Accent 6" w:uiPriority="48"/>
+    <w:lsdException w:name="Grid Table 4 Accent 6" w:uiPriority="49"/>
+    <w:lsdException w:name="Grid Table 5 Dark Accent 6" w:uiPriority="50"/>
+    <w:lsdException w:name="Grid Table 6 Colorful Accent 6" w:uiPriority="51"/>
+    <w:lsdException w:name="Grid Table 7 Colorful Accent 6" w:uiPriority="52"/>
+    <w:lsdException w:name="List Table 1 Light" w:uiPriority="46"/>
+    <w:lsdException w:name="List Table 2" w:uiPriority="47"/>
+    <w:lsdException w:name="List Table 3" w:uiPriority="48"/>
+    <w:lsdException w:name="List Table 4" w:uiPriority="49"/>
+    <w:lsdException w:name="List Table 5 Dark" w:uiPriority="50"/>
+    <w:lsdException w:name="List Table 6 Colorful" w:uiPriority="51"/>
+    <w:lsdException w:name="List Table 7 Colorful" w:uiPriority="52"/>
+    <w:lsdException w:name="List Table 1 Light Accent 1" w:uiPriority="46"/>
+    <w:lsdException w:name="List Table 2 Accent 1" w:uiPriority="47"/>
+    <w:lsdException w:name="List Table 3 Accent 1" w:uiPriority="48"/>
+    <w:lsdException w:name="List Table 4 Accent 1" w:uiPriority="49"/>
+    <w:lsdException w:name="List Table 5 Dark Accent 1" w:uiPriority="50"/>
+    <w:lsdException w:name="List Table 6 Colorful Accent 1" w:uiPriority="51"/>
+    <w:lsdException w:name="List Table 7 Colorful Accent 1" w:uiPriority="52"/>
+    <w:lsdException w:name="List Table 1 Light Accent 2" w:uiPriority="46"/>
+    <w:lsdException w:name="List Table 2 Accent 2" w:uiPriority="47"/>
+    <w:lsdException w:name="List Table 3 Accent 2" w:uiPriority="48"/>
+    <w:lsdException w:name="List Table 4 Accent 2" w:uiPriority="49"/>
+    <w:lsdException w:name="List Table 5 Dark Accent 2" w:uiPriority="50"/>
+    <w:lsdException w:name="List Table 6 Colorful Accent 2" w:uiPriority="51"/>
+    <w:lsdException w:name="List Table 7 Colorful Accent 2" w:uiPriority="52"/>
+    <w:lsdException w:name="List Table 1 Light Accent 3" w:uiPriority="46"/>
+    <w:lsdException w:name="List Table 2 Accent 3" w:uiPriority="47"/>
+    <w:lsdException w:name="List Table 3 Accent 3" w:uiPriority="48"/>
+    <w:lsdException w:name="List Table 4 Accent 3" w:uiPriority="49"/>
+    <w:lsdException w:name="List Table 5 Dark Accent 3" w:uiPriority="50"/>
+    <w:lsdException w:name="List Table 6 Colorful Accent 3" w:uiPriority="51"/>
+    <w:lsdException w:name="List Table 7 Colorful Accent 3" w:uiPriority="52"/>
+    <w:lsdException w:name="List Table 1 Light Accent 4" w:uiPriority="46"/>
+    <w:lsdException w:name="List Table 2 Accent 4" w:uiPriority="47"/>
+    <w:lsdException w:name="List Table 3 Accent 4" w:uiPriority="48"/>
+    <w:lsdException w:name="List Table 4 Accent 4" w:uiPriority="49"/>
+    <w:lsdException w:name="List Table 5 Dark Accent 4" w:uiPriority="50"/>
+    <w:lsdException w:name="List Table 6 Colorful Accent 4" w:uiPriority="51"/>
+    <w:lsdException w:name="List Table 7 Colorful Accent 4" w:uiPriority="52"/>
+    <w:lsdException w:name="List Table 1 Light Accent 5" w:uiPriority="46"/>
+    <w:lsdException w:name="List Table 2 Accent 5" w:uiPriority="47"/>
+    <w:lsdException w:name="List Table 3 Accent 5" w:uiPriority="48"/>
+    <w:lsdException w:name="List Table 4 Accent 5" w:uiPriority="49"/>
+    <w:lsdException w:name="List Table 5 Dark Accent 5" w:uiPriority="50"/>
+    <w:lsdException w:name="List Table 6 Colorful Accent 5" w:uiPriority="51"/>
+    <w:lsdException w:name="List Table 7 Colorful Accent 5" w:uiPriority="52"/>
+    <w:lsdException w:name="List Table 1 Light Accent 6" w:uiPriority="46"/>
+    <w:lsdException w:name="List Table 2 Accent 6" w:uiPriority="47"/>
+    <w:lsdException w:name="List Table 3 Accent 6" w:uiPriority="48"/>
+    <w:lsdException w:name="List Table 4 Accent 6" w:uiPriority="49"/>
+    <w:lsdException w:name="List Table 5 Dark Accent 6" w:uiPriority="50"/>
+    <w:lsdException w:name="List Table 6 Colorful Accent 6" w:uiPriority="51"/>
+    <w:lsdException w:name="List Table 7 Colorful Accent 6" w:uiPriority="52"/>
   </w:latentStyles>
   <w:style w:type="paragraph" w:default="1" w:styleId="Normal">
     <w:name w:val="Normal"/>
@@ -5998,7 +4552,7 @@
   <a:extraClrSchemeLst/>
   <a:extLst>
     <a:ext uri="{05A4C25C-085E-4340-85A3-A5531E510DB2}">
-      <thm15:themeFamily xmlns:thm15="http://schemas.microsoft.com/office/thememl/2012/main" xmlns="" name="Office Theme" id="{62F939B6-93AF-4DB8-9C6B-D6C7DFDC589F}" vid="{4A3C46E8-61CC-4603-A589-7422A47A8E4A}"/>
+      <thm15:themeFamily xmlns:thm15="http://schemas.microsoft.com/office/thememl/2012/main" name="Office Theme" id="{62F939B6-93AF-4DB8-9C6B-D6C7DFDC589F}" vid="{4A3C46E8-61CC-4603-A589-7422A47A8E4A}"/>
     </a:ext>
   </a:extLst>
 </a:theme>
@@ -6009,7 +4563,7 @@
 </file>
 
 <file path=customXml/itemProps1.xml><?xml version="1.0" encoding="utf-8"?>
-<ds:datastoreItem xmlns:ds="http://schemas.openxmlformats.org/officeDocument/2006/customXml" ds:itemID="{69D3B1D7-39F4-4A2F-B763-AE9F667995C7}">
+<ds:datastoreItem xmlns:ds="http://schemas.openxmlformats.org/officeDocument/2006/customXml" ds:itemID="{A3F4E2E2-5AEB-4959-A2C7-18B825CEB24B}">
   <ds:schemaRefs>
     <ds:schemaRef ds:uri="http://schemas.openxmlformats.org/officeDocument/2006/bibliography"/>
   </ds:schemaRefs>
